--- a/SQL_TASK_4.docx
+++ b/SQL_TASK_4.docx
@@ -55,7 +55,6 @@
           <w:szCs w:val="32"/>
         </w:rPr>
       </w:pPr>
-      <w:proofErr w:type="gramStart"/>
       <w:r>
         <w:rPr>
           <w:rFonts w:ascii="Times New Roman" w:hAnsi="Times New Roman" w:cs="Times New Roman"/>
@@ -64,18 +63,7 @@
           <w:sz w:val="32"/>
           <w:szCs w:val="32"/>
         </w:rPr>
-        <w:t>TASK :</w:t>
-      </w:r>
-      <w:proofErr w:type="gramEnd"/>
-      <w:r>
-        <w:rPr>
-          <w:rFonts w:ascii="Times New Roman" w:hAnsi="Times New Roman" w:cs="Times New Roman"/>
-          <w:b/>
-          <w:bCs/>
-          <w:sz w:val="32"/>
-          <w:szCs w:val="32"/>
-        </w:rPr>
-        <w:t xml:space="preserve"> </w:t>
+        <w:t xml:space="preserve">TASK : </w:t>
       </w:r>
       <w:r>
         <w:rPr>
@@ -141,16 +129,16 @@
       <w:pPr>
         <w:pStyle w:val="ListParagraph"/>
         <w:rPr>
-          <w:rFonts w:ascii="Times New Roman" w:hAnsi="Times New Roman" w:cs="Times New Roman"/>
-          <w:b/>
-          <w:bCs/>
-          <w:sz w:val="28"/>
-          <w:szCs w:val="28"/>
-        </w:rPr>
-      </w:pPr>
-      <w:r>
-        <w:rPr>
-          <w:rFonts w:ascii="Times New Roman" w:hAnsi="Times New Roman" w:cs="Times New Roman"/>
+          <w:rFonts w:cstheme="minorHAnsi"/>
+          <w:b/>
+          <w:bCs/>
+          <w:sz w:val="28"/>
+          <w:szCs w:val="28"/>
+        </w:rPr>
+      </w:pPr>
+      <w:r>
+        <w:rPr>
+          <w:rFonts w:cstheme="minorHAnsi"/>
           <w:b/>
           <w:bCs/>
           <w:i/>
@@ -198,7 +186,6 @@
         </w:rPr>
         <w:t xml:space="preserve"> </w:t>
       </w:r>
-      <w:proofErr w:type="gramStart"/>
       <w:r>
         <w:rPr>
           <w:rFonts w:ascii="Times New Roman" w:hAnsi="Times New Roman" w:cs="Times New Roman"/>
@@ -216,7 +203,6 @@
         <w:t>(</w:t>
       </w:r>
       <w:proofErr w:type="spellStart"/>
-      <w:proofErr w:type="gramEnd"/>
       <w:r>
         <w:rPr>
           <w:rFonts w:ascii="Times New Roman" w:hAnsi="Times New Roman" w:cs="Times New Roman"/>
@@ -318,7 +304,6 @@
         </w:rPr>
         <w:t xml:space="preserve"> </w:t>
       </w:r>
-      <w:proofErr w:type="gramStart"/>
       <w:r>
         <w:rPr>
           <w:rFonts w:ascii="Times New Roman" w:hAnsi="Times New Roman" w:cs="Times New Roman"/>
@@ -336,7 +321,6 @@
         <w:t>(</w:t>
       </w:r>
       <w:proofErr w:type="spellStart"/>
-      <w:proofErr w:type="gramEnd"/>
       <w:r>
         <w:rPr>
           <w:rFonts w:ascii="Times New Roman" w:hAnsi="Times New Roman" w:cs="Times New Roman"/>
@@ -368,7 +352,7 @@
           <w:sz w:val="28"/>
           <w:szCs w:val="28"/>
         </w:rPr>
-        <w:t xml:space="preserve"> st</w:t>
+        <w:t xml:space="preserve"> </w:t>
       </w:r>
       <w:proofErr w:type="spellStart"/>
       <w:r>
@@ -377,7 +361,7 @@
           <w:sz w:val="28"/>
           <w:szCs w:val="28"/>
         </w:rPr>
-        <w:t>udent_count</w:t>
+        <w:t>student_count</w:t>
       </w:r>
       <w:proofErr w:type="spellEnd"/>
       <w:r>
@@ -402,7 +386,7 @@
           <w:sz w:val="28"/>
           <w:szCs w:val="28"/>
         </w:rPr>
-        <w:t xml:space="preserve"> en</w:t>
+        <w:t xml:space="preserve"> </w:t>
       </w:r>
       <w:proofErr w:type="spellStart"/>
       <w:r>
@@ -411,7 +395,7 @@
           <w:sz w:val="28"/>
           <w:szCs w:val="28"/>
         </w:rPr>
-        <w:t>rollments</w:t>
+        <w:t>enrollments</w:t>
       </w:r>
       <w:proofErr w:type="spellEnd"/>
       <w:r>
@@ -484,6 +468,101 @@
           <w:szCs w:val="32"/>
         </w:rPr>
       </w:pPr>
+    </w:p>
+    <w:p>
+      <w:pPr>
+        <w:pStyle w:val="ListParagraph"/>
+        <w:rPr>
+          <w:rFonts w:cstheme="minorHAnsi"/>
+          <w:b/>
+          <w:bCs/>
+          <w:i/>
+          <w:iCs/>
+          <w:sz w:val="28"/>
+          <w:szCs w:val="28"/>
+        </w:rPr>
+      </w:pPr>
+      <w:r>
+        <w:rPr>
+          <w:rFonts w:cstheme="minorHAnsi"/>
+          <w:b/>
+          <w:bCs/>
+          <w:i/>
+          <w:iCs/>
+          <w:sz w:val="28"/>
+          <w:szCs w:val="28"/>
+        </w:rPr>
+        <w:t>OUTPUT:</w:t>
+      </w:r>
+    </w:p>
+    <w:p>
+      <w:pPr>
+        <w:pStyle w:val="ListParagraph"/>
+        <w:rPr>
+          <w:rFonts w:ascii="Times New Roman" w:hAnsi="Times New Roman" w:cs="Times New Roman"/>
+          <w:sz w:val="32"/>
+          <w:szCs w:val="32"/>
+        </w:rPr>
+      </w:pPr>
+    </w:p>
+    <w:p>
+      <w:pPr>
+        <w:pStyle w:val="ListParagraph"/>
+        <w:rPr>
+          <w:rFonts w:ascii="Times New Roman" w:hAnsi="Times New Roman" w:cs="Times New Roman"/>
+          <w:sz w:val="32"/>
+          <w:szCs w:val="32"/>
+        </w:rPr>
+      </w:pPr>
+      <w:r>
+        <w:rPr>
+          <w:rFonts w:ascii="Times New Roman" w:hAnsi="Times New Roman" w:cs="Times New Roman"/>
+          <w:noProof/>
+          <w:sz w:val="32"/>
+          <w:szCs w:val="32"/>
+        </w:rPr>
+        <w:drawing>
+          <wp:inline distT="0" distB="0" distL="0" distR="0" wp14:anchorId="61C3E6A2" wp14:editId="375E823E">
+            <wp:extent cx="1238423" cy="543001"/>
+            <wp:effectExtent l="0" t="0" r="0" b="9525"/>
+            <wp:docPr id="744211833" name="Picture 1"/>
+            <wp:cNvGraphicFramePr>
+              <a:graphicFrameLocks xmlns:a="http://schemas.openxmlformats.org/drawingml/2006/main" noChangeAspect="1"/>
+            </wp:cNvGraphicFramePr>
+            <a:graphic xmlns:a="http://schemas.openxmlformats.org/drawingml/2006/main">
+              <a:graphicData uri="http://schemas.openxmlformats.org/drawingml/2006/picture">
+                <pic:pic xmlns:pic="http://schemas.openxmlformats.org/drawingml/2006/picture">
+                  <pic:nvPicPr>
+                    <pic:cNvPr id="744211833" name="Picture 744211833"/>
+                    <pic:cNvPicPr/>
+                  </pic:nvPicPr>
+                  <pic:blipFill>
+                    <a:blip r:embed="rId5">
+                      <a:extLst>
+                        <a:ext uri="{28A0092B-C50C-407E-A947-70E740481C1C}">
+                          <a14:useLocalDpi xmlns:a14="http://schemas.microsoft.com/office/drawing/2010/main" val="0"/>
+                        </a:ext>
+                      </a:extLst>
+                    </a:blip>
+                    <a:stretch>
+                      <a:fillRect/>
+                    </a:stretch>
+                  </pic:blipFill>
+                  <pic:spPr>
+                    <a:xfrm>
+                      <a:off x="0" y="0"/>
+                      <a:ext cx="1238423" cy="543001"/>
+                    </a:xfrm>
+                    <a:prstGeom prst="rect">
+                      <a:avLst/>
+                    </a:prstGeom>
+                  </pic:spPr>
+                </pic:pic>
+              </a:graphicData>
+            </a:graphic>
+          </wp:inline>
+        </w:drawing>
+      </w:r>
     </w:p>
     <w:p>
       <w:pPr>
@@ -636,31 +715,17 @@
         <w:t xml:space="preserve"> </w:t>
       </w:r>
       <w:proofErr w:type="spellStart"/>
-      <w:proofErr w:type="gramStart"/>
-      <w:r>
-        <w:rPr>
-          <w:rFonts w:ascii="Calibri" w:eastAsia="Times New Roman" w:hAnsi="Calibri" w:cs="Calibri"/>
-          <w:color w:val="000000"/>
-          <w:kern w:val="0"/>
-          <w:sz w:val="28"/>
-          <w:szCs w:val="28"/>
-          <w:lang w:eastAsia="en-IN"/>
-          <w14:ligatures w14:val="none"/>
-        </w:rPr>
-        <w:t>s.student</w:t>
-      </w:r>
-      <w:proofErr w:type="gramEnd"/>
-      <w:r>
-        <w:rPr>
-          <w:rFonts w:ascii="Calibri" w:eastAsia="Times New Roman" w:hAnsi="Calibri" w:cs="Calibri"/>
-          <w:color w:val="000000"/>
-          <w:kern w:val="0"/>
-          <w:sz w:val="28"/>
-          <w:szCs w:val="28"/>
-          <w:lang w:eastAsia="en-IN"/>
-          <w14:ligatures w14:val="none"/>
-        </w:rPr>
-        <w:t>_id,s.first_name</w:t>
+      <w:r>
+        <w:rPr>
+          <w:rFonts w:ascii="Calibri" w:eastAsia="Times New Roman" w:hAnsi="Calibri" w:cs="Calibri"/>
+          <w:color w:val="000000"/>
+          <w:kern w:val="0"/>
+          <w:sz w:val="28"/>
+          <w:szCs w:val="28"/>
+          <w:lang w:eastAsia="en-IN"/>
+          <w14:ligatures w14:val="none"/>
+        </w:rPr>
+        <w:t>s.student_id,s.first_name</w:t>
       </w:r>
       <w:proofErr w:type="spellEnd"/>
       <w:r>
@@ -799,31 +864,17 @@
         <w:t xml:space="preserve"> </w:t>
       </w:r>
       <w:proofErr w:type="spellStart"/>
-      <w:proofErr w:type="gramStart"/>
-      <w:r>
-        <w:rPr>
-          <w:rFonts w:ascii="Calibri" w:eastAsia="Times New Roman" w:hAnsi="Calibri" w:cs="Calibri"/>
-          <w:color w:val="000000"/>
-          <w:kern w:val="0"/>
-          <w:sz w:val="28"/>
-          <w:szCs w:val="28"/>
-          <w:lang w:eastAsia="en-IN"/>
-          <w14:ligatures w14:val="none"/>
-        </w:rPr>
-        <w:t>s.student</w:t>
-      </w:r>
-      <w:proofErr w:type="gramEnd"/>
-      <w:r>
-        <w:rPr>
-          <w:rFonts w:ascii="Calibri" w:eastAsia="Times New Roman" w:hAnsi="Calibri" w:cs="Calibri"/>
-          <w:color w:val="000000"/>
-          <w:kern w:val="0"/>
-          <w:sz w:val="28"/>
-          <w:szCs w:val="28"/>
-          <w:lang w:eastAsia="en-IN"/>
-          <w14:ligatures w14:val="none"/>
-        </w:rPr>
-        <w:t>_id</w:t>
+      <w:r>
+        <w:rPr>
+          <w:rFonts w:ascii="Calibri" w:eastAsia="Times New Roman" w:hAnsi="Calibri" w:cs="Calibri"/>
+          <w:color w:val="000000"/>
+          <w:kern w:val="0"/>
+          <w:sz w:val="28"/>
+          <w:szCs w:val="28"/>
+          <w:lang w:eastAsia="en-IN"/>
+          <w14:ligatures w14:val="none"/>
+        </w:rPr>
+        <w:t>s.student_id</w:t>
       </w:r>
       <w:proofErr w:type="spellEnd"/>
       <w:r>
@@ -935,6 +986,138 @@
           <w14:ligatures w14:val="none"/>
         </w:rPr>
         <w:t xml:space="preserve"> payments);</w:t>
+      </w:r>
+    </w:p>
+    <w:p>
+      <w:pPr>
+        <w:pStyle w:val="ListParagraph"/>
+        <w:spacing w:after="0" w:line="240" w:lineRule="auto"/>
+        <w:rPr>
+          <w:rFonts w:ascii="Calibri" w:eastAsia="Times New Roman" w:hAnsi="Calibri" w:cs="Calibri"/>
+          <w:color w:val="000000"/>
+          <w:kern w:val="0"/>
+          <w:sz w:val="28"/>
+          <w:szCs w:val="28"/>
+          <w:lang w:eastAsia="en-IN"/>
+          <w14:ligatures w14:val="none"/>
+        </w:rPr>
+      </w:pPr>
+    </w:p>
+    <w:p>
+      <w:pPr>
+        <w:pStyle w:val="ListParagraph"/>
+        <w:spacing w:after="0" w:line="240" w:lineRule="auto"/>
+        <w:rPr>
+          <w:rFonts w:ascii="Calibri" w:eastAsia="Times New Roman" w:hAnsi="Calibri" w:cs="Calibri"/>
+          <w:b/>
+          <w:bCs/>
+          <w:i/>
+          <w:iCs/>
+          <w:color w:val="000000"/>
+          <w:kern w:val="0"/>
+          <w:sz w:val="28"/>
+          <w:szCs w:val="28"/>
+          <w:lang w:eastAsia="en-IN"/>
+          <w14:ligatures w14:val="none"/>
+        </w:rPr>
+      </w:pPr>
+      <w:r>
+        <w:rPr>
+          <w:rFonts w:ascii="Calibri" w:eastAsia="Times New Roman" w:hAnsi="Calibri" w:cs="Calibri"/>
+          <w:b/>
+          <w:bCs/>
+          <w:i/>
+          <w:iCs/>
+          <w:color w:val="000000"/>
+          <w:kern w:val="0"/>
+          <w:sz w:val="28"/>
+          <w:szCs w:val="28"/>
+          <w:lang w:eastAsia="en-IN"/>
+          <w14:ligatures w14:val="none"/>
+        </w:rPr>
+        <w:t>OUTPUT:</w:t>
+      </w:r>
+    </w:p>
+    <w:p>
+      <w:pPr>
+        <w:pStyle w:val="ListParagraph"/>
+        <w:spacing w:after="0" w:line="240" w:lineRule="auto"/>
+        <w:rPr>
+          <w:rFonts w:ascii="Calibri" w:eastAsia="Times New Roman" w:hAnsi="Calibri" w:cs="Calibri"/>
+          <w:color w:val="000000"/>
+          <w:kern w:val="0"/>
+          <w:sz w:val="28"/>
+          <w:szCs w:val="28"/>
+          <w:lang w:eastAsia="en-IN"/>
+          <w14:ligatures w14:val="none"/>
+        </w:rPr>
+      </w:pPr>
+    </w:p>
+    <w:p>
+      <w:pPr>
+        <w:pStyle w:val="ListParagraph"/>
+        <w:spacing w:after="0" w:line="240" w:lineRule="auto"/>
+        <w:rPr>
+          <w:rFonts w:ascii="Calibri" w:eastAsia="Times New Roman" w:hAnsi="Calibri" w:cs="Calibri"/>
+          <w:color w:val="000000"/>
+          <w:kern w:val="0"/>
+          <w:sz w:val="28"/>
+          <w:szCs w:val="28"/>
+          <w:lang w:eastAsia="en-IN"/>
+          <w14:ligatures w14:val="none"/>
+        </w:rPr>
+      </w:pPr>
+      <w:r>
+        <w:rPr>
+          <w:rFonts w:ascii="Calibri" w:eastAsia="Times New Roman" w:hAnsi="Calibri" w:cs="Calibri"/>
+          <w:noProof/>
+          <w:color w:val="000000"/>
+          <w:kern w:val="0"/>
+          <w:sz w:val="28"/>
+          <w:szCs w:val="28"/>
+          <w:lang w:eastAsia="en-IN"/>
+        </w:rPr>
+        <w:drawing>
+          <wp:inline distT="0" distB="0" distL="0" distR="0" wp14:anchorId="1F910543" wp14:editId="650A61AA">
+            <wp:extent cx="2463421" cy="1275715"/>
+            <wp:effectExtent l="0" t="0" r="0" b="635"/>
+            <wp:docPr id="400249079" name="Picture 2"/>
+            <wp:cNvGraphicFramePr>
+              <a:graphicFrameLocks xmlns:a="http://schemas.openxmlformats.org/drawingml/2006/main" noChangeAspect="1"/>
+            </wp:cNvGraphicFramePr>
+            <a:graphic xmlns:a="http://schemas.openxmlformats.org/drawingml/2006/main">
+              <a:graphicData uri="http://schemas.openxmlformats.org/drawingml/2006/picture">
+                <pic:pic xmlns:pic="http://schemas.openxmlformats.org/drawingml/2006/picture">
+                  <pic:nvPicPr>
+                    <pic:cNvPr id="400249079" name="Picture 400249079"/>
+                    <pic:cNvPicPr/>
+                  </pic:nvPicPr>
+                  <pic:blipFill>
+                    <a:blip r:embed="rId6">
+                      <a:extLst>
+                        <a:ext uri="{28A0092B-C50C-407E-A947-70E740481C1C}">
+                          <a14:useLocalDpi xmlns:a14="http://schemas.microsoft.com/office/drawing/2010/main" val="0"/>
+                        </a:ext>
+                      </a:extLst>
+                    </a:blip>
+                    <a:stretch>
+                      <a:fillRect/>
+                    </a:stretch>
+                  </pic:blipFill>
+                  <pic:spPr>
+                    <a:xfrm>
+                      <a:off x="0" y="0"/>
+                      <a:ext cx="2475098" cy="1281762"/>
+                    </a:xfrm>
+                    <a:prstGeom prst="rect">
+                      <a:avLst/>
+                    </a:prstGeom>
+                  </pic:spPr>
+                </pic:pic>
+              </a:graphicData>
+            </a:graphic>
+          </wp:inline>
+        </w:drawing>
       </w:r>
     </w:p>
     <w:p>
@@ -1000,6 +1183,7 @@
           <w:lang w:eastAsia="en-IN"/>
           <w14:ligatures w14:val="none"/>
         </w:rPr>
+        <w:lastRenderedPageBreak/>
         <w:t xml:space="preserve">Retrieve a list of courses with the highest number of </w:t>
       </w:r>
       <w:proofErr w:type="spellStart"/>
@@ -1148,8 +1332,9 @@
           <w:lang w:eastAsia="en-IN"/>
           <w14:ligatures w14:val="none"/>
         </w:rPr>
-        <w:t xml:space="preserve">  </w:t>
-      </w:r>
+        <w:t xml:space="preserve">  SELECT </w:t>
+      </w:r>
+      <w:proofErr w:type="spellStart"/>
       <w:r>
         <w:rPr>
           <w:rFonts w:ascii="Times New Roman" w:eastAsia="Times New Roman" w:hAnsi="Times New Roman" w:cs="Times New Roman"/>
@@ -1159,10 +1344,35 @@
           <w:lang w:eastAsia="en-IN"/>
           <w14:ligatures w14:val="none"/>
         </w:rPr>
-        <w:t xml:space="preserve">SELECT </w:t>
+        <w:t>c.course_id,c.course_name,course_count</w:t>
+      </w:r>
+      <w:proofErr w:type="spellEnd"/>
+    </w:p>
+    <w:p>
+      <w:pPr>
+        <w:spacing w:after="0" w:line="240" w:lineRule="auto"/>
+        <w:ind w:left="720"/>
+        <w:rPr>
+          <w:rFonts w:ascii="Times New Roman" w:eastAsia="Times New Roman" w:hAnsi="Times New Roman" w:cs="Times New Roman"/>
+          <w:kern w:val="0"/>
+          <w:sz w:val="28"/>
+          <w:szCs w:val="28"/>
+          <w:lang w:eastAsia="en-IN"/>
+          <w14:ligatures w14:val="none"/>
+        </w:rPr>
+      </w:pPr>
+      <w:r>
+        <w:rPr>
+          <w:rFonts w:ascii="Times New Roman" w:eastAsia="Times New Roman" w:hAnsi="Times New Roman" w:cs="Times New Roman"/>
+          <w:kern w:val="0"/>
+          <w:sz w:val="28"/>
+          <w:szCs w:val="28"/>
+          <w:lang w:eastAsia="en-IN"/>
+          <w14:ligatures w14:val="none"/>
+        </w:rPr>
+        <w:t xml:space="preserve">FROM (SELECT </w:t>
       </w:r>
       <w:proofErr w:type="spellStart"/>
-      <w:proofErr w:type="gramStart"/>
       <w:r>
         <w:rPr>
           <w:rFonts w:ascii="Times New Roman" w:eastAsia="Times New Roman" w:hAnsi="Times New Roman" w:cs="Times New Roman"/>
@@ -1172,9 +1382,9 @@
           <w:lang w:eastAsia="en-IN"/>
           <w14:ligatures w14:val="none"/>
         </w:rPr>
-        <w:t>c.course</w:t>
-      </w:r>
-      <w:proofErr w:type="gramEnd"/>
+        <w:t>course_id,COUNT</w:t>
+      </w:r>
+      <w:proofErr w:type="spellEnd"/>
       <w:r>
         <w:rPr>
           <w:rFonts w:ascii="Times New Roman" w:eastAsia="Times New Roman" w:hAnsi="Times New Roman" w:cs="Times New Roman"/>
@@ -1184,9 +1394,128 @@
           <w:lang w:eastAsia="en-IN"/>
           <w14:ligatures w14:val="none"/>
         </w:rPr>
-        <w:t>_id,c.course_name,course_count</w:t>
+        <w:t>(</w:t>
+      </w:r>
+      <w:proofErr w:type="spellStart"/>
+      <w:r>
+        <w:rPr>
+          <w:rFonts w:ascii="Times New Roman" w:eastAsia="Times New Roman" w:hAnsi="Times New Roman" w:cs="Times New Roman"/>
+          <w:kern w:val="0"/>
+          <w:sz w:val="28"/>
+          <w:szCs w:val="28"/>
+          <w:lang w:eastAsia="en-IN"/>
+          <w14:ligatures w14:val="none"/>
+        </w:rPr>
+        <w:t>student_id</w:t>
       </w:r>
       <w:proofErr w:type="spellEnd"/>
+      <w:r>
+        <w:rPr>
+          <w:rFonts w:ascii="Times New Roman" w:eastAsia="Times New Roman" w:hAnsi="Times New Roman" w:cs="Times New Roman"/>
+          <w:kern w:val="0"/>
+          <w:sz w:val="28"/>
+          <w:szCs w:val="28"/>
+          <w:lang w:eastAsia="en-IN"/>
+          <w14:ligatures w14:val="none"/>
+        </w:rPr>
+        <w:t xml:space="preserve">) AS </w:t>
+      </w:r>
+      <w:proofErr w:type="spellStart"/>
+      <w:r>
+        <w:rPr>
+          <w:rFonts w:ascii="Times New Roman" w:eastAsia="Times New Roman" w:hAnsi="Times New Roman" w:cs="Times New Roman"/>
+          <w:kern w:val="0"/>
+          <w:sz w:val="28"/>
+          <w:szCs w:val="28"/>
+          <w:lang w:eastAsia="en-IN"/>
+          <w14:ligatures w14:val="none"/>
+        </w:rPr>
+        <w:t>course_count</w:t>
+      </w:r>
+      <w:proofErr w:type="spellEnd"/>
+      <w:r>
+        <w:rPr>
+          <w:rFonts w:ascii="Times New Roman" w:eastAsia="Times New Roman" w:hAnsi="Times New Roman" w:cs="Times New Roman"/>
+          <w:kern w:val="0"/>
+          <w:sz w:val="28"/>
+          <w:szCs w:val="28"/>
+          <w:lang w:eastAsia="en-IN"/>
+          <w14:ligatures w14:val="none"/>
+        </w:rPr>
+        <w:t xml:space="preserve"> FROM </w:t>
+      </w:r>
+      <w:proofErr w:type="spellStart"/>
+      <w:r>
+        <w:rPr>
+          <w:rFonts w:ascii="Times New Roman" w:eastAsia="Times New Roman" w:hAnsi="Times New Roman" w:cs="Times New Roman"/>
+          <w:kern w:val="0"/>
+          <w:sz w:val="28"/>
+          <w:szCs w:val="28"/>
+          <w:lang w:eastAsia="en-IN"/>
+          <w14:ligatures w14:val="none"/>
+        </w:rPr>
+        <w:t>enrollments</w:t>
+      </w:r>
+      <w:proofErr w:type="spellEnd"/>
+      <w:r>
+        <w:rPr>
+          <w:rFonts w:ascii="Times New Roman" w:eastAsia="Times New Roman" w:hAnsi="Times New Roman" w:cs="Times New Roman"/>
+          <w:kern w:val="0"/>
+          <w:sz w:val="28"/>
+          <w:szCs w:val="28"/>
+          <w:lang w:eastAsia="en-IN"/>
+          <w14:ligatures w14:val="none"/>
+        </w:rPr>
+        <w:t xml:space="preserve"> </w:t>
+      </w:r>
+      <w:r>
+        <w:rPr>
+          <w:rFonts w:ascii="Times New Roman" w:eastAsia="Times New Roman" w:hAnsi="Times New Roman" w:cs="Times New Roman"/>
+          <w:kern w:val="0"/>
+          <w:sz w:val="28"/>
+          <w:szCs w:val="28"/>
+          <w:lang w:eastAsia="en-IN"/>
+          <w14:ligatures w14:val="none"/>
+        </w:rPr>
+        <w:t xml:space="preserve">GROUP BY </w:t>
+      </w:r>
+      <w:proofErr w:type="spellStart"/>
+      <w:r>
+        <w:rPr>
+          <w:rFonts w:ascii="Times New Roman" w:eastAsia="Times New Roman" w:hAnsi="Times New Roman" w:cs="Times New Roman"/>
+          <w:kern w:val="0"/>
+          <w:sz w:val="28"/>
+          <w:szCs w:val="28"/>
+          <w:lang w:eastAsia="en-IN"/>
+          <w14:ligatures w14:val="none"/>
+        </w:rPr>
+        <w:t>course_id</w:t>
+      </w:r>
+      <w:proofErr w:type="spellEnd"/>
+      <w:r>
+        <w:rPr>
+          <w:rFonts w:ascii="Times New Roman" w:eastAsia="Times New Roman" w:hAnsi="Times New Roman" w:cs="Times New Roman"/>
+          <w:kern w:val="0"/>
+          <w:sz w:val="28"/>
+          <w:szCs w:val="28"/>
+          <w:lang w:eastAsia="en-IN"/>
+          <w14:ligatures w14:val="none"/>
+        </w:rPr>
+        <w:t xml:space="preserve">) AS </w:t>
+      </w:r>
+      <w:proofErr w:type="spellStart"/>
+      <w:r>
+        <w:rPr>
+          <w:rFonts w:ascii="Times New Roman" w:eastAsia="Times New Roman" w:hAnsi="Times New Roman" w:cs="Times New Roman"/>
+          <w:kern w:val="0"/>
+          <w:sz w:val="28"/>
+          <w:szCs w:val="28"/>
+          <w:lang w:eastAsia="en-IN"/>
+          <w14:ligatures w14:val="none"/>
+        </w:rPr>
+        <w:t>course_counts</w:t>
+      </w:r>
+      <w:proofErr w:type="spellEnd"/>
     </w:p>
     <w:p>
       <w:pPr>
@@ -1210,7 +1539,7 @@
           <w:lang w:eastAsia="en-IN"/>
           <w14:ligatures w14:val="none"/>
         </w:rPr>
-        <w:t xml:space="preserve">FROM (SELECT </w:t>
+        <w:t xml:space="preserve">JOIN courses c ON </w:t>
       </w:r>
       <w:proofErr w:type="spellStart"/>
       <w:r>
@@ -1222,9 +1551,9 @@
           <w:lang w:eastAsia="en-IN"/>
           <w14:ligatures w14:val="none"/>
         </w:rPr>
-        <w:t>course_</w:t>
-      </w:r>
-      <w:proofErr w:type="gramStart"/>
+        <w:t>course_counts.course_id</w:t>
+      </w:r>
+      <w:proofErr w:type="spellEnd"/>
       <w:r>
         <w:rPr>
           <w:rFonts w:ascii="Times New Roman" w:eastAsia="Times New Roman" w:hAnsi="Times New Roman" w:cs="Times New Roman"/>
@@ -1234,11 +1563,26 @@
           <w:lang w:eastAsia="en-IN"/>
           <w14:ligatures w14:val="none"/>
         </w:rPr>
-        <w:t>id,COUNT</w:t>
+        <w:t>=</w:t>
+      </w:r>
+      <w:proofErr w:type="spellStart"/>
+      <w:r>
+        <w:rPr>
+          <w:rFonts w:ascii="Times New Roman" w:eastAsia="Times New Roman" w:hAnsi="Times New Roman" w:cs="Times New Roman"/>
+          <w:kern w:val="0"/>
+          <w:sz w:val="28"/>
+          <w:szCs w:val="28"/>
+          <w:lang w:eastAsia="en-IN"/>
+          <w14:ligatures w14:val="none"/>
+        </w:rPr>
+        <w:t>c.course_id</w:t>
       </w:r>
       <w:proofErr w:type="spellEnd"/>
-      <w:proofErr w:type="gramEnd"/>
-      <w:r>
+    </w:p>
+    <w:p>
+      <w:pPr>
+        <w:spacing w:after="0" w:line="240" w:lineRule="auto"/>
+        <w:ind w:left="720"/>
         <w:rPr>
           <w:rFonts w:ascii="Times New Roman" w:eastAsia="Times New Roman" w:hAnsi="Times New Roman" w:cs="Times New Roman"/>
           <w:kern w:val="0"/>
@@ -1247,7 +1591,17 @@
           <w:lang w:eastAsia="en-IN"/>
           <w14:ligatures w14:val="none"/>
         </w:rPr>
-        <w:t>(</w:t>
+      </w:pPr>
+      <w:r>
+        <w:rPr>
+          <w:rFonts w:ascii="Times New Roman" w:eastAsia="Times New Roman" w:hAnsi="Times New Roman" w:cs="Times New Roman"/>
+          <w:kern w:val="0"/>
+          <w:sz w:val="28"/>
+          <w:szCs w:val="28"/>
+          <w:lang w:eastAsia="en-IN"/>
+          <w14:ligatures w14:val="none"/>
+        </w:rPr>
+        <w:t xml:space="preserve">WHERE </w:t>
       </w:r>
       <w:proofErr w:type="spellStart"/>
       <w:r>
@@ -1259,6 +1613,79 @@
           <w:lang w:eastAsia="en-IN"/>
           <w14:ligatures w14:val="none"/>
         </w:rPr>
+        <w:t>course_count</w:t>
+      </w:r>
+      <w:proofErr w:type="spellEnd"/>
+      <w:r>
+        <w:rPr>
+          <w:rFonts w:ascii="Times New Roman" w:eastAsia="Times New Roman" w:hAnsi="Times New Roman" w:cs="Times New Roman"/>
+          <w:kern w:val="0"/>
+          <w:sz w:val="28"/>
+          <w:szCs w:val="28"/>
+          <w:lang w:eastAsia="en-IN"/>
+          <w14:ligatures w14:val="none"/>
+        </w:rPr>
+        <w:t>=(SELECT MAX(</w:t>
+      </w:r>
+      <w:proofErr w:type="spellStart"/>
+      <w:r>
+        <w:rPr>
+          <w:rFonts w:ascii="Times New Roman" w:eastAsia="Times New Roman" w:hAnsi="Times New Roman" w:cs="Times New Roman"/>
+          <w:kern w:val="0"/>
+          <w:sz w:val="28"/>
+          <w:szCs w:val="28"/>
+          <w:lang w:eastAsia="en-IN"/>
+          <w14:ligatures w14:val="none"/>
+        </w:rPr>
+        <w:t>course_count</w:t>
+      </w:r>
+      <w:proofErr w:type="spellEnd"/>
+      <w:r>
+        <w:rPr>
+          <w:rFonts w:ascii="Times New Roman" w:eastAsia="Times New Roman" w:hAnsi="Times New Roman" w:cs="Times New Roman"/>
+          <w:kern w:val="0"/>
+          <w:sz w:val="28"/>
+          <w:szCs w:val="28"/>
+          <w:lang w:eastAsia="en-IN"/>
+          <w14:ligatures w14:val="none"/>
+        </w:rPr>
+        <w:t>) FROM</w:t>
+      </w:r>
+    </w:p>
+    <w:p>
+      <w:pPr>
+        <w:spacing w:after="0" w:line="240" w:lineRule="auto"/>
+        <w:ind w:left="720"/>
+        <w:rPr>
+          <w:rFonts w:ascii="Times New Roman" w:eastAsia="Times New Roman" w:hAnsi="Times New Roman" w:cs="Times New Roman"/>
+          <w:kern w:val="0"/>
+          <w:sz w:val="28"/>
+          <w:szCs w:val="28"/>
+          <w:lang w:eastAsia="en-IN"/>
+          <w14:ligatures w14:val="none"/>
+        </w:rPr>
+      </w:pPr>
+      <w:r>
+        <w:rPr>
+          <w:rFonts w:ascii="Times New Roman" w:eastAsia="Times New Roman" w:hAnsi="Times New Roman" w:cs="Times New Roman"/>
+          <w:kern w:val="0"/>
+          <w:sz w:val="28"/>
+          <w:szCs w:val="28"/>
+          <w:lang w:eastAsia="en-IN"/>
+          <w14:ligatures w14:val="none"/>
+        </w:rPr>
+        <w:t>(SELECT COUNT(</w:t>
+      </w:r>
+      <w:proofErr w:type="spellStart"/>
+      <w:r>
+        <w:rPr>
+          <w:rFonts w:ascii="Times New Roman" w:eastAsia="Times New Roman" w:hAnsi="Times New Roman" w:cs="Times New Roman"/>
+          <w:kern w:val="0"/>
+          <w:sz w:val="28"/>
+          <w:szCs w:val="28"/>
+          <w:lang w:eastAsia="en-IN"/>
+          <w14:ligatures w14:val="none"/>
+        </w:rPr>
         <w:t>student_id</w:t>
       </w:r>
       <w:proofErr w:type="spellEnd"/>
@@ -1321,7 +1748,11 @@
         </w:rPr>
         <w:t xml:space="preserve"> </w:t>
       </w:r>
-      <w:r>
+    </w:p>
+    <w:p>
+      <w:pPr>
+        <w:spacing w:after="0" w:line="240" w:lineRule="auto"/>
+        <w:ind w:left="720"/>
         <w:rPr>
           <w:rFonts w:ascii="Times New Roman" w:eastAsia="Times New Roman" w:hAnsi="Times New Roman" w:cs="Times New Roman"/>
           <w:kern w:val="0"/>
@@ -1330,6 +1761,16 @@
           <w:lang w:eastAsia="en-IN"/>
           <w14:ligatures w14:val="none"/>
         </w:rPr>
+      </w:pPr>
+      <w:r>
+        <w:rPr>
+          <w:rFonts w:ascii="Times New Roman" w:eastAsia="Times New Roman" w:hAnsi="Times New Roman" w:cs="Times New Roman"/>
+          <w:kern w:val="0"/>
+          <w:sz w:val="28"/>
+          <w:szCs w:val="28"/>
+          <w:lang w:eastAsia="en-IN"/>
+          <w14:ligatures w14:val="none"/>
+        </w:rPr>
         <w:t xml:space="preserve">GROUP BY </w:t>
       </w:r>
       <w:proofErr w:type="spellStart"/>
@@ -1366,9 +1807,20 @@
           <w:lang w:eastAsia="en-IN"/>
           <w14:ligatures w14:val="none"/>
         </w:rPr>
-        <w:t>course_counts</w:t>
+        <w:t>max_count_table</w:t>
       </w:r>
       <w:proofErr w:type="spellEnd"/>
+      <w:r>
+        <w:rPr>
+          <w:rFonts w:ascii="Times New Roman" w:eastAsia="Times New Roman" w:hAnsi="Times New Roman" w:cs="Times New Roman"/>
+          <w:kern w:val="0"/>
+          <w:sz w:val="28"/>
+          <w:szCs w:val="28"/>
+          <w:lang w:eastAsia="en-IN"/>
+          <w14:ligatures w14:val="none"/>
+        </w:rPr>
+        <w:t>);</w:t>
+      </w:r>
     </w:p>
     <w:p>
       <w:pPr>
@@ -1383,31 +1835,44 @@
           <w14:ligatures w14:val="none"/>
         </w:rPr>
       </w:pPr>
-      <w:r>
+    </w:p>
+    <w:p>
+      <w:pPr>
+        <w:spacing w:after="0" w:line="240" w:lineRule="auto"/>
+        <w:ind w:left="720"/>
         <w:rPr>
           <w:rFonts w:ascii="Times New Roman" w:eastAsia="Times New Roman" w:hAnsi="Times New Roman" w:cs="Times New Roman"/>
-          <w:kern w:val="0"/>
-          <w:sz w:val="28"/>
-          <w:szCs w:val="28"/>
-          <w:lang w:eastAsia="en-IN"/>
-          <w14:ligatures w14:val="none"/>
-        </w:rPr>
-        <w:t xml:space="preserve">JOIN courses c ON </w:t>
-      </w:r>
-      <w:proofErr w:type="spellStart"/>
+          <w:b/>
+          <w:bCs/>
+          <w:i/>
+          <w:iCs/>
+          <w:kern w:val="0"/>
+          <w:sz w:val="28"/>
+          <w:szCs w:val="28"/>
+          <w:lang w:eastAsia="en-IN"/>
+          <w14:ligatures w14:val="none"/>
+        </w:rPr>
+      </w:pPr>
       <w:r>
         <w:rPr>
           <w:rFonts w:ascii="Times New Roman" w:eastAsia="Times New Roman" w:hAnsi="Times New Roman" w:cs="Times New Roman"/>
-          <w:kern w:val="0"/>
-          <w:sz w:val="28"/>
-          <w:szCs w:val="28"/>
-          <w:lang w:eastAsia="en-IN"/>
-          <w14:ligatures w14:val="none"/>
-        </w:rPr>
-        <w:t>course_</w:t>
-      </w:r>
-      <w:proofErr w:type="gramStart"/>
-      <w:r>
+          <w:b/>
+          <w:bCs/>
+          <w:i/>
+          <w:iCs/>
+          <w:kern w:val="0"/>
+          <w:sz w:val="28"/>
+          <w:szCs w:val="28"/>
+          <w:lang w:eastAsia="en-IN"/>
+          <w14:ligatures w14:val="none"/>
+        </w:rPr>
+        <w:t>OUTPUT:</w:t>
+      </w:r>
+    </w:p>
+    <w:p>
+      <w:pPr>
+        <w:spacing w:after="0" w:line="240" w:lineRule="auto"/>
+        <w:ind w:left="720"/>
         <w:rPr>
           <w:rFonts w:ascii="Times New Roman" w:eastAsia="Times New Roman" w:hAnsi="Times New Roman" w:cs="Times New Roman"/>
           <w:kern w:val="0"/>
@@ -1416,10 +1881,12 @@
           <w:lang w:eastAsia="en-IN"/>
           <w14:ligatures w14:val="none"/>
         </w:rPr>
-        <w:t>counts.course</w:t>
-      </w:r>
-      <w:proofErr w:type="gramEnd"/>
-      <w:r>
+      </w:pPr>
+    </w:p>
+    <w:p>
+      <w:pPr>
+        <w:spacing w:after="0" w:line="240" w:lineRule="auto"/>
+        <w:ind w:left="720"/>
         <w:rPr>
           <w:rFonts w:ascii="Times New Roman" w:eastAsia="Times New Roman" w:hAnsi="Times New Roman" w:cs="Times New Roman"/>
           <w:kern w:val="0"/>
@@ -1428,301 +1895,57 @@
           <w:lang w:eastAsia="en-IN"/>
           <w14:ligatures w14:val="none"/>
         </w:rPr>
-        <w:t>_id</w:t>
-      </w:r>
-      <w:proofErr w:type="spellEnd"/>
+      </w:pPr>
       <w:r>
         <w:rPr>
           <w:rFonts w:ascii="Times New Roman" w:eastAsia="Times New Roman" w:hAnsi="Times New Roman" w:cs="Times New Roman"/>
-          <w:kern w:val="0"/>
-          <w:sz w:val="28"/>
-          <w:szCs w:val="28"/>
-          <w:lang w:eastAsia="en-IN"/>
-          <w14:ligatures w14:val="none"/>
-        </w:rPr>
-        <w:t>=</w:t>
-      </w:r>
-      <w:proofErr w:type="spellStart"/>
-      <w:r>
-        <w:rPr>
-          <w:rFonts w:ascii="Times New Roman" w:eastAsia="Times New Roman" w:hAnsi="Times New Roman" w:cs="Times New Roman"/>
-          <w:kern w:val="0"/>
-          <w:sz w:val="28"/>
-          <w:szCs w:val="28"/>
-          <w:lang w:eastAsia="en-IN"/>
-          <w14:ligatures w14:val="none"/>
-        </w:rPr>
-        <w:t>c.course_id</w:t>
-      </w:r>
-      <w:proofErr w:type="spellEnd"/>
-    </w:p>
-    <w:p>
-      <w:pPr>
-        <w:spacing w:after="0" w:line="240" w:lineRule="auto"/>
-        <w:ind w:left="720"/>
-        <w:rPr>
-          <w:rFonts w:ascii="Times New Roman" w:eastAsia="Times New Roman" w:hAnsi="Times New Roman" w:cs="Times New Roman"/>
-          <w:kern w:val="0"/>
-          <w:sz w:val="28"/>
-          <w:szCs w:val="28"/>
-          <w:lang w:eastAsia="en-IN"/>
-          <w14:ligatures w14:val="none"/>
-        </w:rPr>
-      </w:pPr>
-      <w:r>
-        <w:rPr>
-          <w:rFonts w:ascii="Times New Roman" w:eastAsia="Times New Roman" w:hAnsi="Times New Roman" w:cs="Times New Roman"/>
-          <w:kern w:val="0"/>
-          <w:sz w:val="28"/>
-          <w:szCs w:val="28"/>
-          <w:lang w:eastAsia="en-IN"/>
-          <w14:ligatures w14:val="none"/>
-        </w:rPr>
-        <w:t xml:space="preserve">WHERE </w:t>
-      </w:r>
-      <w:proofErr w:type="spellStart"/>
-      <w:r>
-        <w:rPr>
-          <w:rFonts w:ascii="Times New Roman" w:eastAsia="Times New Roman" w:hAnsi="Times New Roman" w:cs="Times New Roman"/>
-          <w:kern w:val="0"/>
-          <w:sz w:val="28"/>
-          <w:szCs w:val="28"/>
-          <w:lang w:eastAsia="en-IN"/>
-          <w14:ligatures w14:val="none"/>
-        </w:rPr>
-        <w:t>course_count</w:t>
-      </w:r>
-      <w:proofErr w:type="spellEnd"/>
-      <w:proofErr w:type="gramStart"/>
-      <w:r>
-        <w:rPr>
-          <w:rFonts w:ascii="Times New Roman" w:eastAsia="Times New Roman" w:hAnsi="Times New Roman" w:cs="Times New Roman"/>
-          <w:kern w:val="0"/>
-          <w:sz w:val="28"/>
-          <w:szCs w:val="28"/>
-          <w:lang w:eastAsia="en-IN"/>
-          <w14:ligatures w14:val="none"/>
-        </w:rPr>
-        <w:t>=(</w:t>
-      </w:r>
-      <w:proofErr w:type="gramEnd"/>
-      <w:r>
-        <w:rPr>
-          <w:rFonts w:ascii="Times New Roman" w:eastAsia="Times New Roman" w:hAnsi="Times New Roman" w:cs="Times New Roman"/>
-          <w:kern w:val="0"/>
-          <w:sz w:val="28"/>
-          <w:szCs w:val="28"/>
-          <w:lang w:eastAsia="en-IN"/>
-          <w14:ligatures w14:val="none"/>
-        </w:rPr>
-        <w:t>SELECT MAX(</w:t>
-      </w:r>
-      <w:proofErr w:type="spellStart"/>
-      <w:r>
-        <w:rPr>
-          <w:rFonts w:ascii="Times New Roman" w:eastAsia="Times New Roman" w:hAnsi="Times New Roman" w:cs="Times New Roman"/>
-          <w:kern w:val="0"/>
-          <w:sz w:val="28"/>
-          <w:szCs w:val="28"/>
-          <w:lang w:eastAsia="en-IN"/>
-          <w14:ligatures w14:val="none"/>
-        </w:rPr>
-        <w:t>course_count</w:t>
-      </w:r>
-      <w:proofErr w:type="spellEnd"/>
-      <w:r>
-        <w:rPr>
-          <w:rFonts w:ascii="Times New Roman" w:eastAsia="Times New Roman" w:hAnsi="Times New Roman" w:cs="Times New Roman"/>
-          <w:kern w:val="0"/>
-          <w:sz w:val="28"/>
-          <w:szCs w:val="28"/>
-          <w:lang w:eastAsia="en-IN"/>
-          <w14:ligatures w14:val="none"/>
-        </w:rPr>
-        <w:t>) FROM</w:t>
-      </w:r>
-    </w:p>
-    <w:p>
-      <w:pPr>
-        <w:spacing w:after="0" w:line="240" w:lineRule="auto"/>
-        <w:ind w:left="720"/>
-        <w:rPr>
-          <w:rFonts w:ascii="Times New Roman" w:eastAsia="Times New Roman" w:hAnsi="Times New Roman" w:cs="Times New Roman"/>
-          <w:kern w:val="0"/>
-          <w:sz w:val="28"/>
-          <w:szCs w:val="28"/>
-          <w:lang w:eastAsia="en-IN"/>
-          <w14:ligatures w14:val="none"/>
-        </w:rPr>
-      </w:pPr>
-      <w:r>
-        <w:rPr>
-          <w:rFonts w:ascii="Times New Roman" w:eastAsia="Times New Roman" w:hAnsi="Times New Roman" w:cs="Times New Roman"/>
-          <w:kern w:val="0"/>
-          <w:sz w:val="28"/>
-          <w:szCs w:val="28"/>
-          <w:lang w:eastAsia="en-IN"/>
-          <w14:ligatures w14:val="none"/>
-        </w:rPr>
-        <w:t xml:space="preserve">(SELECT </w:t>
-      </w:r>
-      <w:proofErr w:type="gramStart"/>
-      <w:r>
-        <w:rPr>
-          <w:rFonts w:ascii="Times New Roman" w:eastAsia="Times New Roman" w:hAnsi="Times New Roman" w:cs="Times New Roman"/>
-          <w:kern w:val="0"/>
-          <w:sz w:val="28"/>
-          <w:szCs w:val="28"/>
-          <w:lang w:eastAsia="en-IN"/>
-          <w14:ligatures w14:val="none"/>
-        </w:rPr>
-        <w:t>COUNT(</w:t>
-      </w:r>
-      <w:proofErr w:type="spellStart"/>
-      <w:proofErr w:type="gramEnd"/>
-      <w:r>
-        <w:rPr>
-          <w:rFonts w:ascii="Times New Roman" w:eastAsia="Times New Roman" w:hAnsi="Times New Roman" w:cs="Times New Roman"/>
-          <w:kern w:val="0"/>
-          <w:sz w:val="28"/>
-          <w:szCs w:val="28"/>
-          <w:lang w:eastAsia="en-IN"/>
-          <w14:ligatures w14:val="none"/>
-        </w:rPr>
-        <w:t>student_id</w:t>
-      </w:r>
-      <w:proofErr w:type="spellEnd"/>
-      <w:r>
-        <w:rPr>
-          <w:rFonts w:ascii="Times New Roman" w:eastAsia="Times New Roman" w:hAnsi="Times New Roman" w:cs="Times New Roman"/>
-          <w:kern w:val="0"/>
-          <w:sz w:val="28"/>
-          <w:szCs w:val="28"/>
-          <w:lang w:eastAsia="en-IN"/>
-          <w14:ligatures w14:val="none"/>
-        </w:rPr>
-        <w:t xml:space="preserve">) AS </w:t>
-      </w:r>
-      <w:proofErr w:type="spellStart"/>
-      <w:r>
-        <w:rPr>
-          <w:rFonts w:ascii="Times New Roman" w:eastAsia="Times New Roman" w:hAnsi="Times New Roman" w:cs="Times New Roman"/>
-          <w:kern w:val="0"/>
-          <w:sz w:val="28"/>
-          <w:szCs w:val="28"/>
-          <w:lang w:eastAsia="en-IN"/>
-          <w14:ligatures w14:val="none"/>
-        </w:rPr>
-        <w:t>course_count</w:t>
-      </w:r>
-      <w:proofErr w:type="spellEnd"/>
-      <w:r>
-        <w:rPr>
-          <w:rFonts w:ascii="Times New Roman" w:eastAsia="Times New Roman" w:hAnsi="Times New Roman" w:cs="Times New Roman"/>
-          <w:kern w:val="0"/>
-          <w:sz w:val="28"/>
-          <w:szCs w:val="28"/>
-          <w:lang w:eastAsia="en-IN"/>
-          <w14:ligatures w14:val="none"/>
-        </w:rPr>
-        <w:t xml:space="preserve"> FROM </w:t>
-      </w:r>
-      <w:proofErr w:type="spellStart"/>
-      <w:r>
-        <w:rPr>
-          <w:rFonts w:ascii="Times New Roman" w:eastAsia="Times New Roman" w:hAnsi="Times New Roman" w:cs="Times New Roman"/>
-          <w:kern w:val="0"/>
-          <w:sz w:val="28"/>
-          <w:szCs w:val="28"/>
-          <w:lang w:eastAsia="en-IN"/>
-          <w14:ligatures w14:val="none"/>
-        </w:rPr>
-        <w:t>enrollments</w:t>
-      </w:r>
-      <w:proofErr w:type="spellEnd"/>
-      <w:r>
-        <w:rPr>
-          <w:rFonts w:ascii="Times New Roman" w:eastAsia="Times New Roman" w:hAnsi="Times New Roman" w:cs="Times New Roman"/>
-          <w:kern w:val="0"/>
-          <w:sz w:val="28"/>
-          <w:szCs w:val="28"/>
-          <w:lang w:eastAsia="en-IN"/>
-          <w14:ligatures w14:val="none"/>
-        </w:rPr>
-        <w:t xml:space="preserve"> </w:t>
-      </w:r>
-    </w:p>
-    <w:p>
-      <w:pPr>
-        <w:spacing w:after="0" w:line="240" w:lineRule="auto"/>
-        <w:ind w:left="720"/>
-        <w:rPr>
-          <w:rFonts w:ascii="Times New Roman" w:eastAsia="Times New Roman" w:hAnsi="Times New Roman" w:cs="Times New Roman"/>
-          <w:kern w:val="0"/>
-          <w:sz w:val="28"/>
-          <w:szCs w:val="28"/>
-          <w:lang w:eastAsia="en-IN"/>
-          <w14:ligatures w14:val="none"/>
-        </w:rPr>
-      </w:pPr>
-      <w:r>
-        <w:rPr>
-          <w:rFonts w:ascii="Times New Roman" w:eastAsia="Times New Roman" w:hAnsi="Times New Roman" w:cs="Times New Roman"/>
-          <w:kern w:val="0"/>
-          <w:sz w:val="28"/>
-          <w:szCs w:val="28"/>
-          <w:lang w:eastAsia="en-IN"/>
-          <w14:ligatures w14:val="none"/>
-        </w:rPr>
-        <w:t xml:space="preserve">GROUP BY </w:t>
-      </w:r>
-      <w:proofErr w:type="spellStart"/>
-      <w:r>
-        <w:rPr>
-          <w:rFonts w:ascii="Times New Roman" w:eastAsia="Times New Roman" w:hAnsi="Times New Roman" w:cs="Times New Roman"/>
-          <w:kern w:val="0"/>
-          <w:sz w:val="28"/>
-          <w:szCs w:val="28"/>
-          <w:lang w:eastAsia="en-IN"/>
-          <w14:ligatures w14:val="none"/>
-        </w:rPr>
-        <w:t>course_id</w:t>
-      </w:r>
-      <w:proofErr w:type="spellEnd"/>
-      <w:r>
-        <w:rPr>
-          <w:rFonts w:ascii="Times New Roman" w:eastAsia="Times New Roman" w:hAnsi="Times New Roman" w:cs="Times New Roman"/>
-          <w:kern w:val="0"/>
-          <w:sz w:val="28"/>
-          <w:szCs w:val="28"/>
-          <w:lang w:eastAsia="en-IN"/>
-          <w14:ligatures w14:val="none"/>
-        </w:rPr>
-        <w:t xml:space="preserve">) AS </w:t>
-      </w:r>
-      <w:proofErr w:type="spellStart"/>
-      <w:r>
-        <w:rPr>
-          <w:rFonts w:ascii="Times New Roman" w:eastAsia="Times New Roman" w:hAnsi="Times New Roman" w:cs="Times New Roman"/>
-          <w:kern w:val="0"/>
-          <w:sz w:val="28"/>
-          <w:szCs w:val="28"/>
-          <w:lang w:eastAsia="en-IN"/>
-          <w14:ligatures w14:val="none"/>
-        </w:rPr>
-        <w:t>max_count_table</w:t>
-      </w:r>
-      <w:proofErr w:type="spellEnd"/>
-      <w:r>
-        <w:rPr>
-          <w:rFonts w:ascii="Times New Roman" w:eastAsia="Times New Roman" w:hAnsi="Times New Roman" w:cs="Times New Roman"/>
-          <w:kern w:val="0"/>
-          <w:sz w:val="28"/>
-          <w:szCs w:val="28"/>
-          <w:lang w:eastAsia="en-IN"/>
-          <w14:ligatures w14:val="none"/>
-        </w:rPr>
-        <w:t>);</w:t>
+          <w:noProof/>
+          <w:kern w:val="0"/>
+          <w:sz w:val="28"/>
+          <w:szCs w:val="28"/>
+          <w:lang w:eastAsia="en-IN"/>
+        </w:rPr>
+        <w:drawing>
+          <wp:inline distT="0" distB="0" distL="0" distR="0" wp14:anchorId="6A2187A7" wp14:editId="77BA36D8">
+            <wp:extent cx="3010320" cy="847843"/>
+            <wp:effectExtent l="0" t="0" r="0" b="9525"/>
+            <wp:docPr id="1545254247" name="Picture 3"/>
+            <wp:cNvGraphicFramePr>
+              <a:graphicFrameLocks xmlns:a="http://schemas.openxmlformats.org/drawingml/2006/main" noChangeAspect="1"/>
+            </wp:cNvGraphicFramePr>
+            <a:graphic xmlns:a="http://schemas.openxmlformats.org/drawingml/2006/main">
+              <a:graphicData uri="http://schemas.openxmlformats.org/drawingml/2006/picture">
+                <pic:pic xmlns:pic="http://schemas.openxmlformats.org/drawingml/2006/picture">
+                  <pic:nvPicPr>
+                    <pic:cNvPr id="1545254247" name="Picture 1545254247"/>
+                    <pic:cNvPicPr/>
+                  </pic:nvPicPr>
+                  <pic:blipFill>
+                    <a:blip r:embed="rId7">
+                      <a:extLst>
+                        <a:ext uri="{28A0092B-C50C-407E-A947-70E740481C1C}">
+                          <a14:useLocalDpi xmlns:a14="http://schemas.microsoft.com/office/drawing/2010/main" val="0"/>
+                        </a:ext>
+                      </a:extLst>
+                    </a:blip>
+                    <a:stretch>
+                      <a:fillRect/>
+                    </a:stretch>
+                  </pic:blipFill>
+                  <pic:spPr>
+                    <a:xfrm>
+                      <a:off x="0" y="0"/>
+                      <a:ext cx="3010320" cy="847843"/>
+                    </a:xfrm>
+                    <a:prstGeom prst="rect">
+                      <a:avLst/>
+                    </a:prstGeom>
+                  </pic:spPr>
+                </pic:pic>
+              </a:graphicData>
+            </a:graphic>
+          </wp:inline>
+        </w:drawing>
       </w:r>
     </w:p>
     <w:p>
@@ -1784,7 +2007,6 @@
           <w:lang w:eastAsia="en-IN"/>
           <w14:ligatures w14:val="none"/>
         </w:rPr>
-        <w:lastRenderedPageBreak/>
         <w:t>Calculate the total payments made to courses taught by each teacher. Use subqueries to sum payments for each teacher's courses.</w:t>
       </w:r>
     </w:p>
@@ -1980,7 +2202,31 @@
           <w:lang w:eastAsia="en-IN"/>
           <w14:ligatures w14:val="none"/>
         </w:rPr>
-        <w:t>,</w:t>
+        <w:t xml:space="preserve">, </w:t>
+      </w:r>
+      <w:r>
+        <w:rPr>
+          <w:rFonts w:ascii="Calibri" w:eastAsia="Times New Roman" w:hAnsi="Calibri" w:cs="Calibri"/>
+          <w:color w:val="000000"/>
+          <w:kern w:val="0"/>
+          <w:sz w:val="28"/>
+          <w:szCs w:val="28"/>
+          <w:lang w:eastAsia="en-IN"/>
+          <w14:ligatures w14:val="none"/>
+        </w:rPr>
+        <w:t>(</w:t>
+      </w:r>
+      <w:r>
+        <w:rPr>
+          <w:rFonts w:ascii="Calibri" w:eastAsia="Times New Roman" w:hAnsi="Calibri" w:cs="Calibri"/>
+          <w:color w:val="000000"/>
+          <w:kern w:val="0"/>
+          <w:sz w:val="28"/>
+          <w:szCs w:val="28"/>
+          <w:lang w:eastAsia="en-IN"/>
+          <w14:ligatures w14:val="none"/>
+        </w:rPr>
+        <w:t>SELECT</w:t>
       </w:r>
       <w:r>
         <w:rPr>
@@ -2004,19 +2250,55 @@
           <w:lang w:eastAsia="en-IN"/>
           <w14:ligatures w14:val="none"/>
         </w:rPr>
-        <w:t>(</w:t>
-      </w:r>
-      <w:r>
-        <w:rPr>
-          <w:rFonts w:ascii="Calibri" w:eastAsia="Times New Roman" w:hAnsi="Calibri" w:cs="Calibri"/>
-          <w:color w:val="000000"/>
-          <w:kern w:val="0"/>
-          <w:sz w:val="28"/>
-          <w:szCs w:val="28"/>
-          <w:lang w:eastAsia="en-IN"/>
-          <w14:ligatures w14:val="none"/>
-        </w:rPr>
-        <w:t>SELECT</w:t>
+        <w:t>SUM</w:t>
+      </w:r>
+      <w:r>
+        <w:rPr>
+          <w:rFonts w:ascii="Calibri" w:eastAsia="Times New Roman" w:hAnsi="Calibri" w:cs="Calibri"/>
+          <w:color w:val="000000"/>
+          <w:kern w:val="0"/>
+          <w:sz w:val="28"/>
+          <w:szCs w:val="28"/>
+          <w:lang w:eastAsia="en-IN"/>
+          <w14:ligatures w14:val="none"/>
+        </w:rPr>
+        <w:t xml:space="preserve">(amount) </w:t>
+      </w:r>
+      <w:r>
+        <w:rPr>
+          <w:rFonts w:ascii="Calibri" w:eastAsia="Times New Roman" w:hAnsi="Calibri" w:cs="Calibri"/>
+          <w:color w:val="000000"/>
+          <w:kern w:val="0"/>
+          <w:sz w:val="28"/>
+          <w:szCs w:val="28"/>
+          <w:lang w:eastAsia="en-IN"/>
+          <w14:ligatures w14:val="none"/>
+        </w:rPr>
+        <w:t>FROM</w:t>
+      </w:r>
+      <w:r>
+        <w:rPr>
+          <w:rFonts w:ascii="Calibri" w:eastAsia="Times New Roman" w:hAnsi="Calibri" w:cs="Calibri"/>
+          <w:color w:val="000000"/>
+          <w:kern w:val="0"/>
+          <w:sz w:val="28"/>
+          <w:szCs w:val="28"/>
+          <w:lang w:eastAsia="en-IN"/>
+          <w14:ligatures w14:val="none"/>
+        </w:rPr>
+        <w:t xml:space="preserve"> payments p </w:t>
+      </w:r>
+      <w:r>
+        <w:rPr>
+          <w:rFonts w:ascii="Calibri" w:eastAsia="Times New Roman" w:hAnsi="Calibri" w:cs="Calibri"/>
+          <w:color w:val="000000"/>
+          <w:kern w:val="0"/>
+          <w:sz w:val="28"/>
+          <w:szCs w:val="28"/>
+          <w:lang w:eastAsia="en-IN"/>
+          <w14:ligatures w14:val="none"/>
+        </w:rPr>
+        <w:t>JOIN</w:t>
       </w:r>
       <w:r>
         <w:rPr>
@@ -2030,29 +2312,333 @@
         </w:rPr>
         <w:t xml:space="preserve"> </w:t>
       </w:r>
-      <w:r>
-        <w:rPr>
-          <w:rFonts w:ascii="Calibri" w:eastAsia="Times New Roman" w:hAnsi="Calibri" w:cs="Calibri"/>
-          <w:color w:val="000000"/>
-          <w:kern w:val="0"/>
-          <w:sz w:val="28"/>
-          <w:szCs w:val="28"/>
-          <w:lang w:eastAsia="en-IN"/>
-          <w14:ligatures w14:val="none"/>
-        </w:rPr>
-        <w:t>SUM</w:t>
-      </w:r>
-      <w:r>
-        <w:rPr>
-          <w:rFonts w:ascii="Calibri" w:eastAsia="Times New Roman" w:hAnsi="Calibri" w:cs="Calibri"/>
-          <w:color w:val="000000"/>
-          <w:kern w:val="0"/>
-          <w:sz w:val="28"/>
-          <w:szCs w:val="28"/>
-          <w:lang w:eastAsia="en-IN"/>
-          <w14:ligatures w14:val="none"/>
-        </w:rPr>
-        <w:t xml:space="preserve">(amount) </w:t>
+      <w:proofErr w:type="spellStart"/>
+      <w:r>
+        <w:rPr>
+          <w:rFonts w:ascii="Calibri" w:eastAsia="Times New Roman" w:hAnsi="Calibri" w:cs="Calibri"/>
+          <w:color w:val="000000"/>
+          <w:kern w:val="0"/>
+          <w:sz w:val="28"/>
+          <w:szCs w:val="28"/>
+          <w:lang w:eastAsia="en-IN"/>
+          <w14:ligatures w14:val="none"/>
+        </w:rPr>
+        <w:t>enrollments</w:t>
+      </w:r>
+      <w:proofErr w:type="spellEnd"/>
+      <w:r>
+        <w:rPr>
+          <w:rFonts w:ascii="Calibri" w:eastAsia="Times New Roman" w:hAnsi="Calibri" w:cs="Calibri"/>
+          <w:color w:val="000000"/>
+          <w:kern w:val="0"/>
+          <w:sz w:val="28"/>
+          <w:szCs w:val="28"/>
+          <w:lang w:eastAsia="en-IN"/>
+          <w14:ligatures w14:val="none"/>
+        </w:rPr>
+        <w:t xml:space="preserve"> e </w:t>
+      </w:r>
+      <w:r>
+        <w:rPr>
+          <w:rFonts w:ascii="Calibri" w:eastAsia="Times New Roman" w:hAnsi="Calibri" w:cs="Calibri"/>
+          <w:color w:val="000000"/>
+          <w:kern w:val="0"/>
+          <w:sz w:val="28"/>
+          <w:szCs w:val="28"/>
+          <w:lang w:eastAsia="en-IN"/>
+          <w14:ligatures w14:val="none"/>
+        </w:rPr>
+        <w:t>ON</w:t>
+      </w:r>
+      <w:r>
+        <w:rPr>
+          <w:rFonts w:ascii="Calibri" w:eastAsia="Times New Roman" w:hAnsi="Calibri" w:cs="Calibri"/>
+          <w:color w:val="000000"/>
+          <w:kern w:val="0"/>
+          <w:sz w:val="28"/>
+          <w:szCs w:val="28"/>
+          <w:lang w:eastAsia="en-IN"/>
+          <w14:ligatures w14:val="none"/>
+        </w:rPr>
+        <w:t xml:space="preserve"> </w:t>
+      </w:r>
+      <w:proofErr w:type="spellStart"/>
+      <w:r>
+        <w:rPr>
+          <w:rFonts w:ascii="Calibri" w:eastAsia="Times New Roman" w:hAnsi="Calibri" w:cs="Calibri"/>
+          <w:color w:val="000000"/>
+          <w:kern w:val="0"/>
+          <w:sz w:val="28"/>
+          <w:szCs w:val="28"/>
+          <w:lang w:eastAsia="en-IN"/>
+          <w14:ligatures w14:val="none"/>
+        </w:rPr>
+        <w:t>e.student_id</w:t>
+      </w:r>
+      <w:proofErr w:type="spellEnd"/>
+      <w:r>
+        <w:rPr>
+          <w:rFonts w:ascii="Calibri" w:eastAsia="Times New Roman" w:hAnsi="Calibri" w:cs="Calibri"/>
+          <w:color w:val="000000"/>
+          <w:kern w:val="0"/>
+          <w:sz w:val="28"/>
+          <w:szCs w:val="28"/>
+          <w:lang w:eastAsia="en-IN"/>
+          <w14:ligatures w14:val="none"/>
+        </w:rPr>
+        <w:t>=</w:t>
+      </w:r>
+      <w:proofErr w:type="spellStart"/>
+      <w:r>
+        <w:rPr>
+          <w:rFonts w:ascii="Calibri" w:eastAsia="Times New Roman" w:hAnsi="Calibri" w:cs="Calibri"/>
+          <w:color w:val="000000"/>
+          <w:kern w:val="0"/>
+          <w:sz w:val="28"/>
+          <w:szCs w:val="28"/>
+          <w:lang w:eastAsia="en-IN"/>
+          <w14:ligatures w14:val="none"/>
+        </w:rPr>
+        <w:t>p.student_id</w:t>
+      </w:r>
+      <w:proofErr w:type="spellEnd"/>
+      <w:r>
+        <w:rPr>
+          <w:rFonts w:ascii="Calibri" w:eastAsia="Times New Roman" w:hAnsi="Calibri" w:cs="Calibri"/>
+          <w:color w:val="000000"/>
+          <w:kern w:val="0"/>
+          <w:sz w:val="28"/>
+          <w:szCs w:val="28"/>
+          <w:lang w:eastAsia="en-IN"/>
+          <w14:ligatures w14:val="none"/>
+        </w:rPr>
+        <w:t xml:space="preserve"> </w:t>
+      </w:r>
+      <w:r>
+        <w:rPr>
+          <w:rFonts w:ascii="Calibri" w:eastAsia="Times New Roman" w:hAnsi="Calibri" w:cs="Calibri"/>
+          <w:color w:val="000000"/>
+          <w:kern w:val="0"/>
+          <w:sz w:val="28"/>
+          <w:szCs w:val="28"/>
+          <w:lang w:eastAsia="en-IN"/>
+          <w14:ligatures w14:val="none"/>
+        </w:rPr>
+        <w:t>JOIN</w:t>
+      </w:r>
+      <w:r>
+        <w:rPr>
+          <w:rFonts w:ascii="Calibri" w:eastAsia="Times New Roman" w:hAnsi="Calibri" w:cs="Calibri"/>
+          <w:color w:val="000000"/>
+          <w:kern w:val="0"/>
+          <w:sz w:val="28"/>
+          <w:szCs w:val="28"/>
+          <w:lang w:eastAsia="en-IN"/>
+          <w14:ligatures w14:val="none"/>
+        </w:rPr>
+        <w:t xml:space="preserve"> courses c </w:t>
+      </w:r>
+      <w:r>
+        <w:rPr>
+          <w:rFonts w:ascii="Calibri" w:eastAsia="Times New Roman" w:hAnsi="Calibri" w:cs="Calibri"/>
+          <w:color w:val="000000"/>
+          <w:kern w:val="0"/>
+          <w:sz w:val="28"/>
+          <w:szCs w:val="28"/>
+          <w:lang w:eastAsia="en-IN"/>
+          <w14:ligatures w14:val="none"/>
+        </w:rPr>
+        <w:t>ON</w:t>
+      </w:r>
+      <w:r>
+        <w:rPr>
+          <w:rFonts w:ascii="Calibri" w:eastAsia="Times New Roman" w:hAnsi="Calibri" w:cs="Calibri"/>
+          <w:color w:val="000000"/>
+          <w:kern w:val="0"/>
+          <w:sz w:val="28"/>
+          <w:szCs w:val="28"/>
+          <w:lang w:eastAsia="en-IN"/>
+          <w14:ligatures w14:val="none"/>
+        </w:rPr>
+        <w:t xml:space="preserve"> </w:t>
+      </w:r>
+      <w:proofErr w:type="spellStart"/>
+      <w:r>
+        <w:rPr>
+          <w:rFonts w:ascii="Calibri" w:eastAsia="Times New Roman" w:hAnsi="Calibri" w:cs="Calibri"/>
+          <w:color w:val="000000"/>
+          <w:kern w:val="0"/>
+          <w:sz w:val="28"/>
+          <w:szCs w:val="28"/>
+          <w:lang w:eastAsia="en-IN"/>
+          <w14:ligatures w14:val="none"/>
+        </w:rPr>
+        <w:t>c.course_id</w:t>
+      </w:r>
+      <w:proofErr w:type="spellEnd"/>
+      <w:r>
+        <w:rPr>
+          <w:rFonts w:ascii="Calibri" w:eastAsia="Times New Roman" w:hAnsi="Calibri" w:cs="Calibri"/>
+          <w:color w:val="000000"/>
+          <w:kern w:val="0"/>
+          <w:sz w:val="28"/>
+          <w:szCs w:val="28"/>
+          <w:lang w:eastAsia="en-IN"/>
+          <w14:ligatures w14:val="none"/>
+        </w:rPr>
+        <w:t>=</w:t>
+      </w:r>
+      <w:proofErr w:type="spellStart"/>
+      <w:r>
+        <w:rPr>
+          <w:rFonts w:ascii="Calibri" w:eastAsia="Times New Roman" w:hAnsi="Calibri" w:cs="Calibri"/>
+          <w:color w:val="000000"/>
+          <w:kern w:val="0"/>
+          <w:sz w:val="28"/>
+          <w:szCs w:val="28"/>
+          <w:lang w:eastAsia="en-IN"/>
+          <w14:ligatures w14:val="none"/>
+        </w:rPr>
+        <w:t>e.course_id</w:t>
+      </w:r>
+      <w:proofErr w:type="spellEnd"/>
+      <w:r>
+        <w:rPr>
+          <w:rFonts w:ascii="Calibri" w:eastAsia="Times New Roman" w:hAnsi="Calibri" w:cs="Calibri"/>
+          <w:color w:val="000000"/>
+          <w:kern w:val="0"/>
+          <w:sz w:val="28"/>
+          <w:szCs w:val="28"/>
+          <w:lang w:eastAsia="en-IN"/>
+          <w14:ligatures w14:val="none"/>
+        </w:rPr>
+        <w:t xml:space="preserve"> </w:t>
+      </w:r>
+      <w:r>
+        <w:rPr>
+          <w:rFonts w:ascii="Calibri" w:eastAsia="Times New Roman" w:hAnsi="Calibri" w:cs="Calibri"/>
+          <w:color w:val="000000"/>
+          <w:kern w:val="0"/>
+          <w:sz w:val="28"/>
+          <w:szCs w:val="28"/>
+          <w:lang w:eastAsia="en-IN"/>
+          <w14:ligatures w14:val="none"/>
+        </w:rPr>
+        <w:t>WHERE</w:t>
+      </w:r>
+      <w:r>
+        <w:rPr>
+          <w:rFonts w:ascii="Calibri" w:eastAsia="Times New Roman" w:hAnsi="Calibri" w:cs="Calibri"/>
+          <w:color w:val="000000"/>
+          <w:kern w:val="0"/>
+          <w:sz w:val="28"/>
+          <w:szCs w:val="28"/>
+          <w:lang w:eastAsia="en-IN"/>
+          <w14:ligatures w14:val="none"/>
+        </w:rPr>
+        <w:t xml:space="preserve"> </w:t>
+      </w:r>
+      <w:proofErr w:type="spellStart"/>
+      <w:r>
+        <w:rPr>
+          <w:rFonts w:ascii="Calibri" w:eastAsia="Times New Roman" w:hAnsi="Calibri" w:cs="Calibri"/>
+          <w:color w:val="000000"/>
+          <w:kern w:val="0"/>
+          <w:sz w:val="28"/>
+          <w:szCs w:val="28"/>
+          <w:lang w:eastAsia="en-IN"/>
+          <w14:ligatures w14:val="none"/>
+        </w:rPr>
+        <w:t>t.teacher_id</w:t>
+      </w:r>
+      <w:proofErr w:type="spellEnd"/>
+      <w:r>
+        <w:rPr>
+          <w:rFonts w:ascii="Calibri" w:eastAsia="Times New Roman" w:hAnsi="Calibri" w:cs="Calibri"/>
+          <w:color w:val="000000"/>
+          <w:kern w:val="0"/>
+          <w:sz w:val="28"/>
+          <w:szCs w:val="28"/>
+          <w:lang w:eastAsia="en-IN"/>
+          <w14:ligatures w14:val="none"/>
+        </w:rPr>
+        <w:t>=</w:t>
+      </w:r>
+      <w:proofErr w:type="spellStart"/>
+      <w:r>
+        <w:rPr>
+          <w:rFonts w:ascii="Calibri" w:eastAsia="Times New Roman" w:hAnsi="Calibri" w:cs="Calibri"/>
+          <w:color w:val="000000"/>
+          <w:kern w:val="0"/>
+          <w:sz w:val="28"/>
+          <w:szCs w:val="28"/>
+          <w:lang w:eastAsia="en-IN"/>
+          <w14:ligatures w14:val="none"/>
+        </w:rPr>
+        <w:t>c.teacher_id</w:t>
+      </w:r>
+      <w:proofErr w:type="spellEnd"/>
+      <w:r>
+        <w:rPr>
+          <w:rFonts w:ascii="Calibri" w:eastAsia="Times New Roman" w:hAnsi="Calibri" w:cs="Calibri"/>
+          <w:color w:val="000000"/>
+          <w:kern w:val="0"/>
+          <w:sz w:val="28"/>
+          <w:szCs w:val="28"/>
+          <w:lang w:eastAsia="en-IN"/>
+          <w14:ligatures w14:val="none"/>
+        </w:rPr>
+        <w:t xml:space="preserve">) </w:t>
+      </w:r>
+      <w:r>
+        <w:rPr>
+          <w:rFonts w:ascii="Calibri" w:eastAsia="Times New Roman" w:hAnsi="Calibri" w:cs="Calibri"/>
+          <w:color w:val="000000"/>
+          <w:kern w:val="0"/>
+          <w:sz w:val="28"/>
+          <w:szCs w:val="28"/>
+          <w:lang w:eastAsia="en-IN"/>
+          <w14:ligatures w14:val="none"/>
+        </w:rPr>
+        <w:t>AS</w:t>
+      </w:r>
+      <w:r>
+        <w:rPr>
+          <w:rFonts w:ascii="Calibri" w:eastAsia="Times New Roman" w:hAnsi="Calibri" w:cs="Calibri"/>
+          <w:color w:val="000000"/>
+          <w:kern w:val="0"/>
+          <w:sz w:val="28"/>
+          <w:szCs w:val="28"/>
+          <w:lang w:eastAsia="en-IN"/>
+          <w14:ligatures w14:val="none"/>
+        </w:rPr>
+        <w:t xml:space="preserve"> </w:t>
+      </w:r>
+      <w:proofErr w:type="spellStart"/>
+      <w:r>
+        <w:rPr>
+          <w:rFonts w:ascii="Calibri" w:eastAsia="Times New Roman" w:hAnsi="Calibri" w:cs="Calibri"/>
+          <w:color w:val="000000"/>
+          <w:kern w:val="0"/>
+          <w:sz w:val="28"/>
+          <w:szCs w:val="28"/>
+          <w:lang w:eastAsia="en-IN"/>
+          <w14:ligatures w14:val="none"/>
+        </w:rPr>
+        <w:t>tot_payment</w:t>
+      </w:r>
+      <w:proofErr w:type="spellEnd"/>
+      <w:r>
+        <w:rPr>
+          <w:rFonts w:ascii="Calibri" w:eastAsia="Times New Roman" w:hAnsi="Calibri" w:cs="Calibri"/>
+          <w:color w:val="000000"/>
+          <w:kern w:val="0"/>
+          <w:sz w:val="28"/>
+          <w:szCs w:val="28"/>
+          <w:lang w:eastAsia="en-IN"/>
+          <w14:ligatures w14:val="none"/>
+        </w:rPr>
+        <w:t xml:space="preserve"> </w:t>
       </w:r>
       <w:r>
         <w:rPr>
@@ -2076,7 +2662,55 @@
           <w:lang w:eastAsia="en-IN"/>
           <w14:ligatures w14:val="none"/>
         </w:rPr>
-        <w:t xml:space="preserve"> payments p </w:t>
+        <w:t xml:space="preserve"> </w:t>
+      </w:r>
+      <w:r>
+        <w:rPr>
+          <w:rFonts w:ascii="Calibri" w:eastAsia="Times New Roman" w:hAnsi="Calibri" w:cs="Calibri"/>
+          <w:color w:val="000000"/>
+          <w:kern w:val="0"/>
+          <w:sz w:val="28"/>
+          <w:szCs w:val="28"/>
+          <w:lang w:eastAsia="en-IN"/>
+          <w14:ligatures w14:val="none"/>
+        </w:rPr>
+        <w:t>TEACHER</w:t>
+      </w:r>
+      <w:r>
+        <w:rPr>
+          <w:rFonts w:ascii="Calibri" w:eastAsia="Times New Roman" w:hAnsi="Calibri" w:cs="Calibri"/>
+          <w:color w:val="000000"/>
+          <w:kern w:val="0"/>
+          <w:sz w:val="28"/>
+          <w:szCs w:val="28"/>
+          <w:lang w:eastAsia="en-IN"/>
+          <w14:ligatures w14:val="none"/>
+        </w:rPr>
+        <w:t xml:space="preserve"> t </w:t>
+      </w:r>
+      <w:r>
+        <w:rPr>
+          <w:rFonts w:ascii="Calibri" w:eastAsia="Times New Roman" w:hAnsi="Calibri" w:cs="Calibri"/>
+          <w:color w:val="000000"/>
+          <w:kern w:val="0"/>
+          <w:sz w:val="28"/>
+          <w:szCs w:val="28"/>
+          <w:lang w:eastAsia="en-IN"/>
+          <w14:ligatures w14:val="none"/>
+        </w:rPr>
+        <w:t>INNER</w:t>
+      </w:r>
+      <w:r>
+        <w:rPr>
+          <w:rFonts w:ascii="Calibri" w:eastAsia="Times New Roman" w:hAnsi="Calibri" w:cs="Calibri"/>
+          <w:color w:val="000000"/>
+          <w:kern w:val="0"/>
+          <w:sz w:val="28"/>
+          <w:szCs w:val="28"/>
+          <w:lang w:eastAsia="en-IN"/>
+          <w14:ligatures w14:val="none"/>
+        </w:rPr>
+        <w:t xml:space="preserve"> </w:t>
       </w:r>
       <w:r>
         <w:rPr>
@@ -2100,6 +2734,30 @@
           <w:lang w:eastAsia="en-IN"/>
           <w14:ligatures w14:val="none"/>
         </w:rPr>
+        <w:t xml:space="preserve"> courses c </w:t>
+      </w:r>
+      <w:r>
+        <w:rPr>
+          <w:rFonts w:ascii="Calibri" w:eastAsia="Times New Roman" w:hAnsi="Calibri" w:cs="Calibri"/>
+          <w:color w:val="000000"/>
+          <w:kern w:val="0"/>
+          <w:sz w:val="28"/>
+          <w:szCs w:val="28"/>
+          <w:lang w:eastAsia="en-IN"/>
+          <w14:ligatures w14:val="none"/>
+        </w:rPr>
+        <w:t>ON</w:t>
+      </w:r>
+      <w:r>
+        <w:rPr>
+          <w:rFonts w:ascii="Calibri" w:eastAsia="Times New Roman" w:hAnsi="Calibri" w:cs="Calibri"/>
+          <w:color w:val="000000"/>
+          <w:kern w:val="0"/>
+          <w:sz w:val="28"/>
+          <w:szCs w:val="28"/>
+          <w:lang w:eastAsia="en-IN"/>
+          <w14:ligatures w14:val="none"/>
+        </w:rPr>
         <w:t xml:space="preserve"> </w:t>
       </w:r>
       <w:proofErr w:type="spellStart"/>
@@ -2113,7 +2771,7 @@
           <w:lang w:eastAsia="en-IN"/>
           <w14:ligatures w14:val="none"/>
         </w:rPr>
-        <w:t>enrollments</w:t>
+        <w:t>t.teacher_id</w:t>
       </w:r>
       <w:proofErr w:type="spellEnd"/>
       <w:r>
@@ -2126,31 +2784,7 @@
           <w:lang w:eastAsia="en-IN"/>
           <w14:ligatures w14:val="none"/>
         </w:rPr>
-        <w:t xml:space="preserve"> e </w:t>
-      </w:r>
-      <w:r>
-        <w:rPr>
-          <w:rFonts w:ascii="Calibri" w:eastAsia="Times New Roman" w:hAnsi="Calibri" w:cs="Calibri"/>
-          <w:color w:val="000000"/>
-          <w:kern w:val="0"/>
-          <w:sz w:val="28"/>
-          <w:szCs w:val="28"/>
-          <w:lang w:eastAsia="en-IN"/>
-          <w14:ligatures w14:val="none"/>
-        </w:rPr>
-        <w:t>ON</w:t>
-      </w:r>
-      <w:r>
-        <w:rPr>
-          <w:rFonts w:ascii="Calibri" w:eastAsia="Times New Roman" w:hAnsi="Calibri" w:cs="Calibri"/>
-          <w:color w:val="000000"/>
-          <w:kern w:val="0"/>
-          <w:sz w:val="28"/>
-          <w:szCs w:val="28"/>
-          <w:lang w:eastAsia="en-IN"/>
-          <w14:ligatures w14:val="none"/>
-        </w:rPr>
-        <w:t xml:space="preserve"> </w:t>
+        <w:t>=</w:t>
       </w:r>
       <w:proofErr w:type="spellStart"/>
       <w:r>
@@ -2163,7 +2797,7 @@
           <w:lang w:eastAsia="en-IN"/>
           <w14:ligatures w14:val="none"/>
         </w:rPr>
-        <w:t>e.student_id</w:t>
+        <w:t>c.teacher_id</w:t>
       </w:r>
       <w:proofErr w:type="spellEnd"/>
       <w:r>
@@ -2176,430 +2810,6 @@
           <w:lang w:eastAsia="en-IN"/>
           <w14:ligatures w14:val="none"/>
         </w:rPr>
-        <w:t>=</w:t>
-      </w:r>
-      <w:proofErr w:type="spellStart"/>
-      <w:r>
-        <w:rPr>
-          <w:rFonts w:ascii="Calibri" w:eastAsia="Times New Roman" w:hAnsi="Calibri" w:cs="Calibri"/>
-          <w:color w:val="000000"/>
-          <w:kern w:val="0"/>
-          <w:sz w:val="28"/>
-          <w:szCs w:val="28"/>
-          <w:lang w:eastAsia="en-IN"/>
-          <w14:ligatures w14:val="none"/>
-        </w:rPr>
-        <w:t>p.student_id</w:t>
-      </w:r>
-      <w:proofErr w:type="spellEnd"/>
-      <w:r>
-        <w:rPr>
-          <w:rFonts w:ascii="Calibri" w:eastAsia="Times New Roman" w:hAnsi="Calibri" w:cs="Calibri"/>
-          <w:color w:val="000000"/>
-          <w:kern w:val="0"/>
-          <w:sz w:val="28"/>
-          <w:szCs w:val="28"/>
-          <w:lang w:eastAsia="en-IN"/>
-          <w14:ligatures w14:val="none"/>
-        </w:rPr>
-        <w:t xml:space="preserve"> </w:t>
-      </w:r>
-      <w:r>
-        <w:rPr>
-          <w:rFonts w:ascii="Calibri" w:eastAsia="Times New Roman" w:hAnsi="Calibri" w:cs="Calibri"/>
-          <w:color w:val="000000"/>
-          <w:kern w:val="0"/>
-          <w:sz w:val="28"/>
-          <w:szCs w:val="28"/>
-          <w:lang w:eastAsia="en-IN"/>
-          <w14:ligatures w14:val="none"/>
-        </w:rPr>
-        <w:t>JOIN</w:t>
-      </w:r>
-      <w:r>
-        <w:rPr>
-          <w:rFonts w:ascii="Calibri" w:eastAsia="Times New Roman" w:hAnsi="Calibri" w:cs="Calibri"/>
-          <w:color w:val="000000"/>
-          <w:kern w:val="0"/>
-          <w:sz w:val="28"/>
-          <w:szCs w:val="28"/>
-          <w:lang w:eastAsia="en-IN"/>
-          <w14:ligatures w14:val="none"/>
-        </w:rPr>
-        <w:t xml:space="preserve"> courses c </w:t>
-      </w:r>
-      <w:r>
-        <w:rPr>
-          <w:rFonts w:ascii="Calibri" w:eastAsia="Times New Roman" w:hAnsi="Calibri" w:cs="Calibri"/>
-          <w:color w:val="000000"/>
-          <w:kern w:val="0"/>
-          <w:sz w:val="28"/>
-          <w:szCs w:val="28"/>
-          <w:lang w:eastAsia="en-IN"/>
-          <w14:ligatures w14:val="none"/>
-        </w:rPr>
-        <w:t>ON</w:t>
-      </w:r>
-      <w:r>
-        <w:rPr>
-          <w:rFonts w:ascii="Calibri" w:eastAsia="Times New Roman" w:hAnsi="Calibri" w:cs="Calibri"/>
-          <w:color w:val="000000"/>
-          <w:kern w:val="0"/>
-          <w:sz w:val="28"/>
-          <w:szCs w:val="28"/>
-          <w:lang w:eastAsia="en-IN"/>
-          <w14:ligatures w14:val="none"/>
-        </w:rPr>
-        <w:t xml:space="preserve"> c.</w:t>
-      </w:r>
-      <w:proofErr w:type="spellStart"/>
-      <w:r>
-        <w:rPr>
-          <w:rFonts w:ascii="Calibri" w:eastAsia="Times New Roman" w:hAnsi="Calibri" w:cs="Calibri"/>
-          <w:color w:val="000000"/>
-          <w:kern w:val="0"/>
-          <w:sz w:val="28"/>
-          <w:szCs w:val="28"/>
-          <w:lang w:eastAsia="en-IN"/>
-          <w14:ligatures w14:val="none"/>
-        </w:rPr>
-        <w:t>course_id</w:t>
-      </w:r>
-      <w:proofErr w:type="spellEnd"/>
-      <w:r>
-        <w:rPr>
-          <w:rFonts w:ascii="Calibri" w:eastAsia="Times New Roman" w:hAnsi="Calibri" w:cs="Calibri"/>
-          <w:color w:val="000000"/>
-          <w:kern w:val="0"/>
-          <w:sz w:val="28"/>
-          <w:szCs w:val="28"/>
-          <w:lang w:eastAsia="en-IN"/>
-          <w14:ligatures w14:val="none"/>
-        </w:rPr>
-        <w:t>=</w:t>
-      </w:r>
-      <w:proofErr w:type="spellStart"/>
-      <w:r>
-        <w:rPr>
-          <w:rFonts w:ascii="Calibri" w:eastAsia="Times New Roman" w:hAnsi="Calibri" w:cs="Calibri"/>
-          <w:color w:val="000000"/>
-          <w:kern w:val="0"/>
-          <w:sz w:val="28"/>
-          <w:szCs w:val="28"/>
-          <w:lang w:eastAsia="en-IN"/>
-          <w14:ligatures w14:val="none"/>
-        </w:rPr>
-        <w:t>e.course_id</w:t>
-      </w:r>
-      <w:proofErr w:type="spellEnd"/>
-      <w:r>
-        <w:rPr>
-          <w:rFonts w:ascii="Calibri" w:eastAsia="Times New Roman" w:hAnsi="Calibri" w:cs="Calibri"/>
-          <w:color w:val="000000"/>
-          <w:kern w:val="0"/>
-          <w:sz w:val="28"/>
-          <w:szCs w:val="28"/>
-          <w:lang w:eastAsia="en-IN"/>
-          <w14:ligatures w14:val="none"/>
-        </w:rPr>
-        <w:t xml:space="preserve"> </w:t>
-      </w:r>
-      <w:r>
-        <w:rPr>
-          <w:rFonts w:ascii="Calibri" w:eastAsia="Times New Roman" w:hAnsi="Calibri" w:cs="Calibri"/>
-          <w:color w:val="000000"/>
-          <w:kern w:val="0"/>
-          <w:sz w:val="28"/>
-          <w:szCs w:val="28"/>
-          <w:lang w:eastAsia="en-IN"/>
-          <w14:ligatures w14:val="none"/>
-        </w:rPr>
-        <w:t>WHERE</w:t>
-      </w:r>
-      <w:r>
-        <w:rPr>
-          <w:rFonts w:ascii="Calibri" w:eastAsia="Times New Roman" w:hAnsi="Calibri" w:cs="Calibri"/>
-          <w:color w:val="000000"/>
-          <w:kern w:val="0"/>
-          <w:sz w:val="28"/>
-          <w:szCs w:val="28"/>
-          <w:lang w:eastAsia="en-IN"/>
-          <w14:ligatures w14:val="none"/>
-        </w:rPr>
-        <w:t xml:space="preserve"> t.</w:t>
-      </w:r>
-      <w:proofErr w:type="spellStart"/>
-      <w:r>
-        <w:rPr>
-          <w:rFonts w:ascii="Calibri" w:eastAsia="Times New Roman" w:hAnsi="Calibri" w:cs="Calibri"/>
-          <w:color w:val="000000"/>
-          <w:kern w:val="0"/>
-          <w:sz w:val="28"/>
-          <w:szCs w:val="28"/>
-          <w:lang w:eastAsia="en-IN"/>
-          <w14:ligatures w14:val="none"/>
-        </w:rPr>
-        <w:t>teacher_id</w:t>
-      </w:r>
-      <w:proofErr w:type="spellEnd"/>
-      <w:r>
-        <w:rPr>
-          <w:rFonts w:ascii="Calibri" w:eastAsia="Times New Roman" w:hAnsi="Calibri" w:cs="Calibri"/>
-          <w:color w:val="000000"/>
-          <w:kern w:val="0"/>
-          <w:sz w:val="28"/>
-          <w:szCs w:val="28"/>
-          <w:lang w:eastAsia="en-IN"/>
-          <w14:ligatures w14:val="none"/>
-        </w:rPr>
-        <w:t>=</w:t>
-      </w:r>
-      <w:proofErr w:type="spellStart"/>
-      <w:r>
-        <w:rPr>
-          <w:rFonts w:ascii="Calibri" w:eastAsia="Times New Roman" w:hAnsi="Calibri" w:cs="Calibri"/>
-          <w:color w:val="000000"/>
-          <w:kern w:val="0"/>
-          <w:sz w:val="28"/>
-          <w:szCs w:val="28"/>
-          <w:lang w:eastAsia="en-IN"/>
-          <w14:ligatures w14:val="none"/>
-        </w:rPr>
-        <w:t>c.teacher_id</w:t>
-      </w:r>
-      <w:proofErr w:type="spellEnd"/>
-      <w:r>
-        <w:rPr>
-          <w:rFonts w:ascii="Calibri" w:eastAsia="Times New Roman" w:hAnsi="Calibri" w:cs="Calibri"/>
-          <w:color w:val="000000"/>
-          <w:kern w:val="0"/>
-          <w:sz w:val="28"/>
-          <w:szCs w:val="28"/>
-          <w:lang w:eastAsia="en-IN"/>
-          <w14:ligatures w14:val="none"/>
-        </w:rPr>
-        <w:t xml:space="preserve">) </w:t>
-      </w:r>
-      <w:r>
-        <w:rPr>
-          <w:rFonts w:ascii="Calibri" w:eastAsia="Times New Roman" w:hAnsi="Calibri" w:cs="Calibri"/>
-          <w:color w:val="000000"/>
-          <w:kern w:val="0"/>
-          <w:sz w:val="28"/>
-          <w:szCs w:val="28"/>
-          <w:lang w:eastAsia="en-IN"/>
-          <w14:ligatures w14:val="none"/>
-        </w:rPr>
-        <w:t>AS</w:t>
-      </w:r>
-      <w:r>
-        <w:rPr>
-          <w:rFonts w:ascii="Calibri" w:eastAsia="Times New Roman" w:hAnsi="Calibri" w:cs="Calibri"/>
-          <w:color w:val="000000"/>
-          <w:kern w:val="0"/>
-          <w:sz w:val="28"/>
-          <w:szCs w:val="28"/>
-          <w:lang w:eastAsia="en-IN"/>
-          <w14:ligatures w14:val="none"/>
-        </w:rPr>
-        <w:t xml:space="preserve"> to</w:t>
-      </w:r>
-      <w:proofErr w:type="spellStart"/>
-      <w:r>
-        <w:rPr>
-          <w:rFonts w:ascii="Calibri" w:eastAsia="Times New Roman" w:hAnsi="Calibri" w:cs="Calibri"/>
-          <w:color w:val="000000"/>
-          <w:kern w:val="0"/>
-          <w:sz w:val="28"/>
-          <w:szCs w:val="28"/>
-          <w:lang w:eastAsia="en-IN"/>
-          <w14:ligatures w14:val="none"/>
-        </w:rPr>
-        <w:t>t_payment</w:t>
-      </w:r>
-      <w:proofErr w:type="spellEnd"/>
-      <w:r>
-        <w:rPr>
-          <w:rFonts w:ascii="Calibri" w:eastAsia="Times New Roman" w:hAnsi="Calibri" w:cs="Calibri"/>
-          <w:color w:val="000000"/>
-          <w:kern w:val="0"/>
-          <w:sz w:val="28"/>
-          <w:szCs w:val="28"/>
-          <w:lang w:eastAsia="en-IN"/>
-          <w14:ligatures w14:val="none"/>
-        </w:rPr>
-        <w:t xml:space="preserve"> </w:t>
-      </w:r>
-      <w:r>
-        <w:rPr>
-          <w:rFonts w:ascii="Calibri" w:eastAsia="Times New Roman" w:hAnsi="Calibri" w:cs="Calibri"/>
-          <w:color w:val="000000"/>
-          <w:kern w:val="0"/>
-          <w:sz w:val="28"/>
-          <w:szCs w:val="28"/>
-          <w:lang w:eastAsia="en-IN"/>
-          <w14:ligatures w14:val="none"/>
-        </w:rPr>
-        <w:t>FROM</w:t>
-      </w:r>
-      <w:r>
-        <w:rPr>
-          <w:rFonts w:ascii="Calibri" w:eastAsia="Times New Roman" w:hAnsi="Calibri" w:cs="Calibri"/>
-          <w:color w:val="000000"/>
-          <w:kern w:val="0"/>
-          <w:sz w:val="28"/>
-          <w:szCs w:val="28"/>
-          <w:lang w:eastAsia="en-IN"/>
-          <w14:ligatures w14:val="none"/>
-        </w:rPr>
-        <w:t xml:space="preserve"> </w:t>
-      </w:r>
-      <w:r>
-        <w:rPr>
-          <w:rFonts w:ascii="Calibri" w:eastAsia="Times New Roman" w:hAnsi="Calibri" w:cs="Calibri"/>
-          <w:color w:val="000000"/>
-          <w:kern w:val="0"/>
-          <w:sz w:val="28"/>
-          <w:szCs w:val="28"/>
-          <w:lang w:eastAsia="en-IN"/>
-          <w14:ligatures w14:val="none"/>
-        </w:rPr>
-        <w:t>TEACHER</w:t>
-      </w:r>
-      <w:r>
-        <w:rPr>
-          <w:rFonts w:ascii="Calibri" w:eastAsia="Times New Roman" w:hAnsi="Calibri" w:cs="Calibri"/>
-          <w:color w:val="000000"/>
-          <w:kern w:val="0"/>
-          <w:sz w:val="28"/>
-          <w:szCs w:val="28"/>
-          <w:lang w:eastAsia="en-IN"/>
-          <w14:ligatures w14:val="none"/>
-        </w:rPr>
-        <w:t xml:space="preserve"> t </w:t>
-      </w:r>
-      <w:r>
-        <w:rPr>
-          <w:rFonts w:ascii="Calibri" w:eastAsia="Times New Roman" w:hAnsi="Calibri" w:cs="Calibri"/>
-          <w:color w:val="000000"/>
-          <w:kern w:val="0"/>
-          <w:sz w:val="28"/>
-          <w:szCs w:val="28"/>
-          <w:lang w:eastAsia="en-IN"/>
-          <w14:ligatures w14:val="none"/>
-        </w:rPr>
-        <w:t>INNER</w:t>
-      </w:r>
-      <w:r>
-        <w:rPr>
-          <w:rFonts w:ascii="Calibri" w:eastAsia="Times New Roman" w:hAnsi="Calibri" w:cs="Calibri"/>
-          <w:color w:val="000000"/>
-          <w:kern w:val="0"/>
-          <w:sz w:val="28"/>
-          <w:szCs w:val="28"/>
-          <w:lang w:eastAsia="en-IN"/>
-          <w14:ligatures w14:val="none"/>
-        </w:rPr>
-        <w:t xml:space="preserve"> </w:t>
-      </w:r>
-      <w:r>
-        <w:rPr>
-          <w:rFonts w:ascii="Calibri" w:eastAsia="Times New Roman" w:hAnsi="Calibri" w:cs="Calibri"/>
-          <w:color w:val="000000"/>
-          <w:kern w:val="0"/>
-          <w:sz w:val="28"/>
-          <w:szCs w:val="28"/>
-          <w:lang w:eastAsia="en-IN"/>
-          <w14:ligatures w14:val="none"/>
-        </w:rPr>
-        <w:t>JOIN</w:t>
-      </w:r>
-      <w:r>
-        <w:rPr>
-          <w:rFonts w:ascii="Calibri" w:eastAsia="Times New Roman" w:hAnsi="Calibri" w:cs="Calibri"/>
-          <w:color w:val="000000"/>
-          <w:kern w:val="0"/>
-          <w:sz w:val="28"/>
-          <w:szCs w:val="28"/>
-          <w:lang w:eastAsia="en-IN"/>
-          <w14:ligatures w14:val="none"/>
-        </w:rPr>
-        <w:t xml:space="preserve"> courses c </w:t>
-      </w:r>
-      <w:r>
-        <w:rPr>
-          <w:rFonts w:ascii="Calibri" w:eastAsia="Times New Roman" w:hAnsi="Calibri" w:cs="Calibri"/>
-          <w:color w:val="000000"/>
-          <w:kern w:val="0"/>
-          <w:sz w:val="28"/>
-          <w:szCs w:val="28"/>
-          <w:lang w:eastAsia="en-IN"/>
-          <w14:ligatures w14:val="none"/>
-        </w:rPr>
-        <w:t>ON</w:t>
-      </w:r>
-      <w:r>
-        <w:rPr>
-          <w:rFonts w:ascii="Calibri" w:eastAsia="Times New Roman" w:hAnsi="Calibri" w:cs="Calibri"/>
-          <w:color w:val="000000"/>
-          <w:kern w:val="0"/>
-          <w:sz w:val="28"/>
-          <w:szCs w:val="28"/>
-          <w:lang w:eastAsia="en-IN"/>
-          <w14:ligatures w14:val="none"/>
-        </w:rPr>
-        <w:t xml:space="preserve"> t.</w:t>
-      </w:r>
-      <w:proofErr w:type="spellStart"/>
-      <w:r>
-        <w:rPr>
-          <w:rFonts w:ascii="Calibri" w:eastAsia="Times New Roman" w:hAnsi="Calibri" w:cs="Calibri"/>
-          <w:color w:val="000000"/>
-          <w:kern w:val="0"/>
-          <w:sz w:val="28"/>
-          <w:szCs w:val="28"/>
-          <w:lang w:eastAsia="en-IN"/>
-          <w14:ligatures w14:val="none"/>
-        </w:rPr>
-        <w:t>teacher_id</w:t>
-      </w:r>
-      <w:proofErr w:type="spellEnd"/>
-      <w:r>
-        <w:rPr>
-          <w:rFonts w:ascii="Calibri" w:eastAsia="Times New Roman" w:hAnsi="Calibri" w:cs="Calibri"/>
-          <w:color w:val="000000"/>
-          <w:kern w:val="0"/>
-          <w:sz w:val="28"/>
-          <w:szCs w:val="28"/>
-          <w:lang w:eastAsia="en-IN"/>
-          <w14:ligatures w14:val="none"/>
-        </w:rPr>
-        <w:t>=</w:t>
-      </w:r>
-      <w:proofErr w:type="spellStart"/>
-      <w:r>
-        <w:rPr>
-          <w:rFonts w:ascii="Calibri" w:eastAsia="Times New Roman" w:hAnsi="Calibri" w:cs="Calibri"/>
-          <w:color w:val="000000"/>
-          <w:kern w:val="0"/>
-          <w:sz w:val="28"/>
-          <w:szCs w:val="28"/>
-          <w:lang w:eastAsia="en-IN"/>
-          <w14:ligatures w14:val="none"/>
-        </w:rPr>
-        <w:t>c.teacher_id</w:t>
-      </w:r>
-      <w:proofErr w:type="spellEnd"/>
-      <w:r>
-        <w:rPr>
-          <w:rFonts w:ascii="Calibri" w:eastAsia="Times New Roman" w:hAnsi="Calibri" w:cs="Calibri"/>
-          <w:color w:val="000000"/>
-          <w:kern w:val="0"/>
-          <w:sz w:val="28"/>
-          <w:szCs w:val="28"/>
-          <w:lang w:eastAsia="en-IN"/>
-          <w14:ligatures w14:val="none"/>
-        </w:rPr>
         <w:t>;</w:t>
       </w:r>
     </w:p>
@@ -2617,6 +2827,124 @@
           <w14:ligatures w14:val="none"/>
         </w:rPr>
       </w:pPr>
+    </w:p>
+    <w:p>
+      <w:pPr>
+        <w:pStyle w:val="ListParagraph"/>
+        <w:spacing w:after="0" w:line="240" w:lineRule="auto"/>
+        <w:rPr>
+          <w:rFonts w:ascii="Calibri" w:eastAsia="Times New Roman" w:hAnsi="Calibri" w:cs="Calibri"/>
+          <w:b/>
+          <w:bCs/>
+          <w:i/>
+          <w:iCs/>
+          <w:color w:val="000000"/>
+          <w:kern w:val="0"/>
+          <w:sz w:val="28"/>
+          <w:szCs w:val="28"/>
+          <w:lang w:eastAsia="en-IN"/>
+          <w14:ligatures w14:val="none"/>
+        </w:rPr>
+      </w:pPr>
+      <w:r>
+        <w:rPr>
+          <w:rFonts w:ascii="Calibri" w:eastAsia="Times New Roman" w:hAnsi="Calibri" w:cs="Calibri"/>
+          <w:b/>
+          <w:bCs/>
+          <w:i/>
+          <w:iCs/>
+          <w:color w:val="000000"/>
+          <w:kern w:val="0"/>
+          <w:sz w:val="28"/>
+          <w:szCs w:val="28"/>
+          <w:lang w:eastAsia="en-IN"/>
+          <w14:ligatures w14:val="none"/>
+        </w:rPr>
+        <w:t>OUTPUT:</w:t>
+      </w:r>
+    </w:p>
+    <w:p>
+      <w:pPr>
+        <w:pStyle w:val="ListParagraph"/>
+        <w:spacing w:after="0" w:line="240" w:lineRule="auto"/>
+        <w:rPr>
+          <w:rFonts w:ascii="Calibri" w:eastAsia="Times New Roman" w:hAnsi="Calibri" w:cs="Calibri"/>
+          <w:color w:val="000000"/>
+          <w:kern w:val="0"/>
+          <w:sz w:val="28"/>
+          <w:szCs w:val="28"/>
+          <w:lang w:eastAsia="en-IN"/>
+          <w14:ligatures w14:val="none"/>
+        </w:rPr>
+      </w:pPr>
+    </w:p>
+    <w:p>
+      <w:pPr>
+        <w:pStyle w:val="ListParagraph"/>
+        <w:spacing w:after="0" w:line="240" w:lineRule="auto"/>
+        <w:rPr>
+          <w:rFonts w:ascii="Calibri" w:eastAsia="Times New Roman" w:hAnsi="Calibri" w:cs="Calibri"/>
+          <w:color w:val="000000"/>
+          <w:kern w:val="0"/>
+          <w:sz w:val="28"/>
+          <w:szCs w:val="28"/>
+          <w:lang w:eastAsia="en-IN"/>
+          <w14:ligatures w14:val="none"/>
+        </w:rPr>
+      </w:pPr>
+      <w:r>
+        <w:rPr>
+          <w:rFonts w:ascii="Calibri" w:eastAsia="Times New Roman" w:hAnsi="Calibri" w:cs="Calibri"/>
+          <w:noProof/>
+          <w:color w:val="000000"/>
+          <w:kern w:val="0"/>
+          <w:sz w:val="28"/>
+          <w:szCs w:val="28"/>
+          <w:lang w:eastAsia="en-IN"/>
+        </w:rPr>
+        <w:lastRenderedPageBreak/>
+        <w:drawing>
+          <wp:inline distT="0" distB="0" distL="0" distR="0" wp14:anchorId="1D05A03A" wp14:editId="731274F2">
+            <wp:extent cx="4944165" cy="2248214"/>
+            <wp:effectExtent l="0" t="0" r="0" b="0"/>
+            <wp:docPr id="1718489762" name="Picture 4"/>
+            <wp:cNvGraphicFramePr>
+              <a:graphicFrameLocks xmlns:a="http://schemas.openxmlformats.org/drawingml/2006/main" noChangeAspect="1"/>
+            </wp:cNvGraphicFramePr>
+            <a:graphic xmlns:a="http://schemas.openxmlformats.org/drawingml/2006/main">
+              <a:graphicData uri="http://schemas.openxmlformats.org/drawingml/2006/picture">
+                <pic:pic xmlns:pic="http://schemas.openxmlformats.org/drawingml/2006/picture">
+                  <pic:nvPicPr>
+                    <pic:cNvPr id="1718489762" name="Picture 1718489762"/>
+                    <pic:cNvPicPr/>
+                  </pic:nvPicPr>
+                  <pic:blipFill>
+                    <a:blip r:embed="rId8">
+                      <a:extLst>
+                        <a:ext uri="{28A0092B-C50C-407E-A947-70E740481C1C}">
+                          <a14:useLocalDpi xmlns:a14="http://schemas.microsoft.com/office/drawing/2010/main" val="0"/>
+                        </a:ext>
+                      </a:extLst>
+                    </a:blip>
+                    <a:stretch>
+                      <a:fillRect/>
+                    </a:stretch>
+                  </pic:blipFill>
+                  <pic:spPr>
+                    <a:xfrm>
+                      <a:off x="0" y="0"/>
+                      <a:ext cx="4944165" cy="2248214"/>
+                    </a:xfrm>
+                    <a:prstGeom prst="rect">
+                      <a:avLst/>
+                    </a:prstGeom>
+                  </pic:spPr>
+                </pic:pic>
+              </a:graphicData>
+            </a:graphic>
+          </wp:inline>
+        </w:drawing>
+      </w:r>
     </w:p>
     <w:p>
       <w:pPr>
@@ -2798,31 +3126,17 @@
         <w:t xml:space="preserve">SELECT </w:t>
       </w:r>
       <w:proofErr w:type="spellStart"/>
-      <w:proofErr w:type="gramStart"/>
-      <w:r>
-        <w:rPr>
-          <w:rFonts w:ascii="Calibri" w:eastAsia="Times New Roman" w:hAnsi="Calibri" w:cs="Calibri"/>
-          <w:color w:val="000000"/>
-          <w:kern w:val="0"/>
-          <w:sz w:val="28"/>
-          <w:szCs w:val="28"/>
-          <w:lang w:eastAsia="en-IN"/>
-          <w14:ligatures w14:val="none"/>
-        </w:rPr>
-        <w:t>s.student</w:t>
-      </w:r>
-      <w:proofErr w:type="gramEnd"/>
-      <w:r>
-        <w:rPr>
-          <w:rFonts w:ascii="Calibri" w:eastAsia="Times New Roman" w:hAnsi="Calibri" w:cs="Calibri"/>
-          <w:color w:val="000000"/>
-          <w:kern w:val="0"/>
-          <w:sz w:val="28"/>
-          <w:szCs w:val="28"/>
-          <w:lang w:eastAsia="en-IN"/>
-          <w14:ligatures w14:val="none"/>
-        </w:rPr>
-        <w:t>_id,s.first_name,s.last_name</w:t>
+      <w:r>
+        <w:rPr>
+          <w:rFonts w:ascii="Calibri" w:eastAsia="Times New Roman" w:hAnsi="Calibri" w:cs="Calibri"/>
+          <w:color w:val="000000"/>
+          <w:kern w:val="0"/>
+          <w:sz w:val="28"/>
+          <w:szCs w:val="28"/>
+          <w:lang w:eastAsia="en-IN"/>
+          <w14:ligatures w14:val="none"/>
+        </w:rPr>
+        <w:t>s.student_id,s.first_name,s.last_name</w:t>
       </w:r>
       <w:proofErr w:type="spellEnd"/>
     </w:p>
@@ -2850,33 +3164,7 @@
           <w:lang w:eastAsia="en-IN"/>
           <w14:ligatures w14:val="none"/>
         </w:rPr>
-        <w:t xml:space="preserve">FROM students s WHERE (SELECT </w:t>
-      </w:r>
-      <w:proofErr w:type="gramStart"/>
-      <w:r>
-        <w:rPr>
-          <w:rFonts w:ascii="Calibri" w:eastAsia="Times New Roman" w:hAnsi="Calibri" w:cs="Calibri"/>
-          <w:color w:val="000000"/>
-          <w:kern w:val="0"/>
-          <w:sz w:val="28"/>
-          <w:szCs w:val="28"/>
-          <w:lang w:eastAsia="en-IN"/>
-          <w14:ligatures w14:val="none"/>
-        </w:rPr>
-        <w:t>COUNT(</w:t>
-      </w:r>
-      <w:proofErr w:type="gramEnd"/>
-      <w:r>
-        <w:rPr>
-          <w:rFonts w:ascii="Calibri" w:eastAsia="Times New Roman" w:hAnsi="Calibri" w:cs="Calibri"/>
-          <w:color w:val="000000"/>
-          <w:kern w:val="0"/>
-          <w:sz w:val="28"/>
-          <w:szCs w:val="28"/>
-          <w:lang w:eastAsia="en-IN"/>
-          <w14:ligatures w14:val="none"/>
-        </w:rPr>
-        <w:t xml:space="preserve">*) FROM </w:t>
+        <w:t xml:space="preserve">FROM students s WHERE (SELECT COUNT(*) FROM </w:t>
       </w:r>
       <w:proofErr w:type="spellStart"/>
       <w:r>
@@ -2932,31 +3220,17 @@
         <w:t xml:space="preserve">WHERE </w:t>
       </w:r>
       <w:proofErr w:type="spellStart"/>
-      <w:proofErr w:type="gramStart"/>
-      <w:r>
-        <w:rPr>
-          <w:rFonts w:ascii="Calibri" w:eastAsia="Times New Roman" w:hAnsi="Calibri" w:cs="Calibri"/>
-          <w:color w:val="000000"/>
-          <w:kern w:val="0"/>
-          <w:sz w:val="28"/>
-          <w:szCs w:val="28"/>
-          <w:lang w:eastAsia="en-IN"/>
-          <w14:ligatures w14:val="none"/>
-        </w:rPr>
-        <w:t>e.student</w:t>
-      </w:r>
-      <w:proofErr w:type="gramEnd"/>
-      <w:r>
-        <w:rPr>
-          <w:rFonts w:ascii="Calibri" w:eastAsia="Times New Roman" w:hAnsi="Calibri" w:cs="Calibri"/>
-          <w:color w:val="000000"/>
-          <w:kern w:val="0"/>
-          <w:sz w:val="28"/>
-          <w:szCs w:val="28"/>
-          <w:lang w:eastAsia="en-IN"/>
-          <w14:ligatures w14:val="none"/>
-        </w:rPr>
-        <w:t>_id</w:t>
+      <w:r>
+        <w:rPr>
+          <w:rFonts w:ascii="Calibri" w:eastAsia="Times New Roman" w:hAnsi="Calibri" w:cs="Calibri"/>
+          <w:color w:val="000000"/>
+          <w:kern w:val="0"/>
+          <w:sz w:val="28"/>
+          <w:szCs w:val="28"/>
+          <w:lang w:eastAsia="en-IN"/>
+          <w14:ligatures w14:val="none"/>
+        </w:rPr>
+        <w:t>e.student_id</w:t>
       </w:r>
       <w:proofErr w:type="spellEnd"/>
       <w:r>
@@ -3012,6 +3286,123 @@
           <w14:ligatures w14:val="none"/>
         </w:rPr>
       </w:pPr>
+    </w:p>
+    <w:p>
+      <w:pPr>
+        <w:pStyle w:val="ListParagraph"/>
+        <w:spacing w:after="0" w:line="240" w:lineRule="auto"/>
+        <w:rPr>
+          <w:rFonts w:ascii="Calibri" w:eastAsia="Times New Roman" w:hAnsi="Calibri" w:cs="Calibri"/>
+          <w:b/>
+          <w:bCs/>
+          <w:i/>
+          <w:iCs/>
+          <w:color w:val="000000"/>
+          <w:kern w:val="0"/>
+          <w:sz w:val="28"/>
+          <w:szCs w:val="28"/>
+          <w:lang w:eastAsia="en-IN"/>
+          <w14:ligatures w14:val="none"/>
+        </w:rPr>
+      </w:pPr>
+      <w:r>
+        <w:rPr>
+          <w:rFonts w:ascii="Calibri" w:eastAsia="Times New Roman" w:hAnsi="Calibri" w:cs="Calibri"/>
+          <w:b/>
+          <w:bCs/>
+          <w:i/>
+          <w:iCs/>
+          <w:color w:val="000000"/>
+          <w:kern w:val="0"/>
+          <w:sz w:val="28"/>
+          <w:szCs w:val="28"/>
+          <w:lang w:eastAsia="en-IN"/>
+          <w14:ligatures w14:val="none"/>
+        </w:rPr>
+        <w:t>OUTPUT:</w:t>
+      </w:r>
+    </w:p>
+    <w:p>
+      <w:pPr>
+        <w:pStyle w:val="ListParagraph"/>
+        <w:spacing w:after="0" w:line="240" w:lineRule="auto"/>
+        <w:rPr>
+          <w:rFonts w:ascii="Calibri" w:eastAsia="Times New Roman" w:hAnsi="Calibri" w:cs="Calibri"/>
+          <w:color w:val="000000"/>
+          <w:kern w:val="0"/>
+          <w:sz w:val="28"/>
+          <w:szCs w:val="28"/>
+          <w:lang w:eastAsia="en-IN"/>
+          <w14:ligatures w14:val="none"/>
+        </w:rPr>
+      </w:pPr>
+    </w:p>
+    <w:p>
+      <w:pPr>
+        <w:pStyle w:val="ListParagraph"/>
+        <w:spacing w:after="0" w:line="240" w:lineRule="auto"/>
+        <w:rPr>
+          <w:rFonts w:ascii="Calibri" w:eastAsia="Times New Roman" w:hAnsi="Calibri" w:cs="Calibri"/>
+          <w:color w:val="000000"/>
+          <w:kern w:val="0"/>
+          <w:sz w:val="28"/>
+          <w:szCs w:val="28"/>
+          <w:lang w:eastAsia="en-IN"/>
+          <w14:ligatures w14:val="none"/>
+        </w:rPr>
+      </w:pPr>
+      <w:r>
+        <w:rPr>
+          <w:rFonts w:ascii="Calibri" w:eastAsia="Times New Roman" w:hAnsi="Calibri" w:cs="Calibri"/>
+          <w:noProof/>
+          <w:color w:val="000000"/>
+          <w:kern w:val="0"/>
+          <w:sz w:val="28"/>
+          <w:szCs w:val="28"/>
+          <w:lang w:eastAsia="en-IN"/>
+        </w:rPr>
+        <w:drawing>
+          <wp:inline distT="0" distB="0" distL="0" distR="0" wp14:anchorId="049AA074" wp14:editId="0F6A7A96">
+            <wp:extent cx="2372056" cy="571580"/>
+            <wp:effectExtent l="0" t="0" r="0" b="0"/>
+            <wp:docPr id="2083880881" name="Picture 5"/>
+            <wp:cNvGraphicFramePr>
+              <a:graphicFrameLocks xmlns:a="http://schemas.openxmlformats.org/drawingml/2006/main" noChangeAspect="1"/>
+            </wp:cNvGraphicFramePr>
+            <a:graphic xmlns:a="http://schemas.openxmlformats.org/drawingml/2006/main">
+              <a:graphicData uri="http://schemas.openxmlformats.org/drawingml/2006/picture">
+                <pic:pic xmlns:pic="http://schemas.openxmlformats.org/drawingml/2006/picture">
+                  <pic:nvPicPr>
+                    <pic:cNvPr id="2083880881" name="Picture 2083880881"/>
+                    <pic:cNvPicPr/>
+                  </pic:nvPicPr>
+                  <pic:blipFill>
+                    <a:blip r:embed="rId9">
+                      <a:extLst>
+                        <a:ext uri="{28A0092B-C50C-407E-A947-70E740481C1C}">
+                          <a14:useLocalDpi xmlns:a14="http://schemas.microsoft.com/office/drawing/2010/main" val="0"/>
+                        </a:ext>
+                      </a:extLst>
+                    </a:blip>
+                    <a:stretch>
+                      <a:fillRect/>
+                    </a:stretch>
+                  </pic:blipFill>
+                  <pic:spPr>
+                    <a:xfrm>
+                      <a:off x="0" y="0"/>
+                      <a:ext cx="2372056" cy="571580"/>
+                    </a:xfrm>
+                    <a:prstGeom prst="rect">
+                      <a:avLst/>
+                    </a:prstGeom>
+                  </pic:spPr>
+                </pic:pic>
+              </a:graphicData>
+            </a:graphic>
+          </wp:inline>
+        </w:drawing>
+      </w:r>
     </w:p>
     <w:p>
       <w:pPr>
@@ -3144,46 +3535,20 @@
           <w:lang w:eastAsia="en-IN"/>
           <w14:ligatures w14:val="none"/>
         </w:rPr>
-        <w:t xml:space="preserve">     </w:t>
-      </w:r>
-      <w:r>
-        <w:rPr>
-          <w:rFonts w:ascii="Calibri" w:eastAsia="Times New Roman" w:hAnsi="Calibri" w:cs="Calibri"/>
-          <w:color w:val="000000"/>
-          <w:kern w:val="0"/>
-          <w:sz w:val="28"/>
-          <w:szCs w:val="28"/>
-          <w:lang w:eastAsia="en-IN"/>
-          <w14:ligatures w14:val="none"/>
-        </w:rPr>
-        <w:t xml:space="preserve">SELECT </w:t>
+        <w:t xml:space="preserve">     SELECT </w:t>
       </w:r>
       <w:proofErr w:type="spellStart"/>
-      <w:proofErr w:type="gramStart"/>
-      <w:r>
-        <w:rPr>
-          <w:rFonts w:ascii="Calibri" w:eastAsia="Times New Roman" w:hAnsi="Calibri" w:cs="Calibri"/>
-          <w:color w:val="000000"/>
-          <w:kern w:val="0"/>
-          <w:sz w:val="28"/>
-          <w:szCs w:val="28"/>
-          <w:lang w:eastAsia="en-IN"/>
-          <w14:ligatures w14:val="none"/>
-        </w:rPr>
-        <w:t>t.teacher</w:t>
-      </w:r>
-      <w:proofErr w:type="gramEnd"/>
-      <w:r>
-        <w:rPr>
-          <w:rFonts w:ascii="Calibri" w:eastAsia="Times New Roman" w:hAnsi="Calibri" w:cs="Calibri"/>
-          <w:color w:val="000000"/>
-          <w:kern w:val="0"/>
-          <w:sz w:val="28"/>
-          <w:szCs w:val="28"/>
-          <w:lang w:eastAsia="en-IN"/>
-          <w14:ligatures w14:val="none"/>
-        </w:rPr>
-        <w:t>_id,CONCAT</w:t>
+      <w:r>
+        <w:rPr>
+          <w:rFonts w:ascii="Calibri" w:eastAsia="Times New Roman" w:hAnsi="Calibri" w:cs="Calibri"/>
+          <w:color w:val="000000"/>
+          <w:kern w:val="0"/>
+          <w:sz w:val="28"/>
+          <w:szCs w:val="28"/>
+          <w:lang w:eastAsia="en-IN"/>
+          <w14:ligatures w14:val="none"/>
+        </w:rPr>
+        <w:t>t.teacher_id,CONCAT</w:t>
       </w:r>
       <w:proofErr w:type="spellEnd"/>
       <w:r>
@@ -3298,31 +3663,7 @@
           <w:lang w:eastAsia="en-IN"/>
           <w14:ligatures w14:val="none"/>
         </w:rPr>
-        <w:t xml:space="preserve"> FROM teacher t</w:t>
-      </w:r>
-      <w:r>
-        <w:rPr>
-          <w:rFonts w:ascii="Calibri" w:eastAsia="Times New Roman" w:hAnsi="Calibri" w:cs="Calibri"/>
-          <w:color w:val="000000"/>
-          <w:kern w:val="0"/>
-          <w:sz w:val="28"/>
-          <w:szCs w:val="28"/>
-          <w:lang w:eastAsia="en-IN"/>
-          <w14:ligatures w14:val="none"/>
-        </w:rPr>
-        <w:t xml:space="preserve"> </w:t>
-      </w:r>
-      <w:r>
-        <w:rPr>
-          <w:rFonts w:ascii="Calibri" w:eastAsia="Times New Roman" w:hAnsi="Calibri" w:cs="Calibri"/>
-          <w:color w:val="000000"/>
-          <w:kern w:val="0"/>
-          <w:sz w:val="28"/>
-          <w:szCs w:val="28"/>
-          <w:lang w:eastAsia="en-IN"/>
-          <w14:ligatures w14:val="none"/>
-        </w:rPr>
-        <w:t xml:space="preserve">WHERE </w:t>
+        <w:t xml:space="preserve"> FROM teacher t WHERE </w:t>
       </w:r>
       <w:proofErr w:type="spellStart"/>
       <w:r>
@@ -3375,6 +3716,138 @@
           <w14:ligatures w14:val="none"/>
         </w:rPr>
         <w:t xml:space="preserve"> FROM courses c);</w:t>
+      </w:r>
+    </w:p>
+    <w:p>
+      <w:pPr>
+        <w:pStyle w:val="ListParagraph"/>
+        <w:spacing w:after="0" w:line="240" w:lineRule="auto"/>
+        <w:rPr>
+          <w:rFonts w:ascii="Calibri" w:eastAsia="Times New Roman" w:hAnsi="Calibri" w:cs="Calibri"/>
+          <w:color w:val="000000"/>
+          <w:kern w:val="0"/>
+          <w:sz w:val="28"/>
+          <w:szCs w:val="28"/>
+          <w:lang w:eastAsia="en-IN"/>
+          <w14:ligatures w14:val="none"/>
+        </w:rPr>
+      </w:pPr>
+    </w:p>
+    <w:p>
+      <w:pPr>
+        <w:pStyle w:val="ListParagraph"/>
+        <w:spacing w:after="0" w:line="240" w:lineRule="auto"/>
+        <w:rPr>
+          <w:rFonts w:ascii="Calibri" w:eastAsia="Times New Roman" w:hAnsi="Calibri" w:cs="Calibri"/>
+          <w:b/>
+          <w:bCs/>
+          <w:i/>
+          <w:iCs/>
+          <w:color w:val="000000"/>
+          <w:kern w:val="0"/>
+          <w:sz w:val="28"/>
+          <w:szCs w:val="28"/>
+          <w:lang w:eastAsia="en-IN"/>
+          <w14:ligatures w14:val="none"/>
+        </w:rPr>
+      </w:pPr>
+      <w:r>
+        <w:rPr>
+          <w:rFonts w:ascii="Calibri" w:eastAsia="Times New Roman" w:hAnsi="Calibri" w:cs="Calibri"/>
+          <w:b/>
+          <w:bCs/>
+          <w:i/>
+          <w:iCs/>
+          <w:color w:val="000000"/>
+          <w:kern w:val="0"/>
+          <w:sz w:val="28"/>
+          <w:szCs w:val="28"/>
+          <w:lang w:eastAsia="en-IN"/>
+          <w14:ligatures w14:val="none"/>
+        </w:rPr>
+        <w:t>OUTPUT:</w:t>
+      </w:r>
+    </w:p>
+    <w:p>
+      <w:pPr>
+        <w:pStyle w:val="ListParagraph"/>
+        <w:spacing w:after="0" w:line="240" w:lineRule="auto"/>
+        <w:rPr>
+          <w:rFonts w:ascii="Calibri" w:eastAsia="Times New Roman" w:hAnsi="Calibri" w:cs="Calibri"/>
+          <w:color w:val="000000"/>
+          <w:kern w:val="0"/>
+          <w:sz w:val="28"/>
+          <w:szCs w:val="28"/>
+          <w:lang w:eastAsia="en-IN"/>
+          <w14:ligatures w14:val="none"/>
+        </w:rPr>
+      </w:pPr>
+    </w:p>
+    <w:p>
+      <w:pPr>
+        <w:pStyle w:val="ListParagraph"/>
+        <w:spacing w:after="0" w:line="240" w:lineRule="auto"/>
+        <w:rPr>
+          <w:rFonts w:ascii="Calibri" w:eastAsia="Times New Roman" w:hAnsi="Calibri" w:cs="Calibri"/>
+          <w:color w:val="000000"/>
+          <w:kern w:val="0"/>
+          <w:sz w:val="28"/>
+          <w:szCs w:val="28"/>
+          <w:lang w:eastAsia="en-IN"/>
+          <w14:ligatures w14:val="none"/>
+        </w:rPr>
+      </w:pPr>
+      <w:r>
+        <w:rPr>
+          <w:rFonts w:ascii="Calibri" w:eastAsia="Times New Roman" w:hAnsi="Calibri" w:cs="Calibri"/>
+          <w:noProof/>
+          <w:color w:val="000000"/>
+          <w:kern w:val="0"/>
+          <w:sz w:val="28"/>
+          <w:szCs w:val="28"/>
+          <w:lang w:eastAsia="en-IN"/>
+        </w:rPr>
+        <w:drawing>
+          <wp:inline distT="0" distB="0" distL="0" distR="0" wp14:anchorId="11EC4842" wp14:editId="404424B7">
+            <wp:extent cx="2067213" cy="590632"/>
+            <wp:effectExtent l="0" t="0" r="9525" b="0"/>
+            <wp:docPr id="1980091767" name="Picture 6"/>
+            <wp:cNvGraphicFramePr>
+              <a:graphicFrameLocks xmlns:a="http://schemas.openxmlformats.org/drawingml/2006/main" noChangeAspect="1"/>
+            </wp:cNvGraphicFramePr>
+            <a:graphic xmlns:a="http://schemas.openxmlformats.org/drawingml/2006/main">
+              <a:graphicData uri="http://schemas.openxmlformats.org/drawingml/2006/picture">
+                <pic:pic xmlns:pic="http://schemas.openxmlformats.org/drawingml/2006/picture">
+                  <pic:nvPicPr>
+                    <pic:cNvPr id="1980091767" name="Picture 1980091767"/>
+                    <pic:cNvPicPr/>
+                  </pic:nvPicPr>
+                  <pic:blipFill>
+                    <a:blip r:embed="rId10">
+                      <a:extLst>
+                        <a:ext uri="{28A0092B-C50C-407E-A947-70E740481C1C}">
+                          <a14:useLocalDpi xmlns:a14="http://schemas.microsoft.com/office/drawing/2010/main" val="0"/>
+                        </a:ext>
+                      </a:extLst>
+                    </a:blip>
+                    <a:stretch>
+                      <a:fillRect/>
+                    </a:stretch>
+                  </pic:blipFill>
+                  <pic:spPr>
+                    <a:xfrm>
+                      <a:off x="0" y="0"/>
+                      <a:ext cx="2067213" cy="590632"/>
+                    </a:xfrm>
+                    <a:prstGeom prst="rect">
+                      <a:avLst/>
+                    </a:prstGeom>
+                  </pic:spPr>
+                </pic:pic>
+              </a:graphicData>
+            </a:graphic>
+          </wp:inline>
+        </w:drawing>
       </w:r>
     </w:p>
     <w:p>
@@ -3515,19 +3988,7 @@
           <w:lang w:eastAsia="en-IN"/>
           <w14:ligatures w14:val="none"/>
         </w:rPr>
-        <w:t xml:space="preserve">             </w:t>
-      </w:r>
-      <w:r>
-        <w:rPr>
-          <w:rFonts w:ascii="Calibri" w:eastAsia="Times New Roman" w:hAnsi="Calibri" w:cs="Calibri"/>
-          <w:color w:val="000000"/>
-          <w:kern w:val="0"/>
-          <w:sz w:val="28"/>
-          <w:szCs w:val="28"/>
-          <w:lang w:eastAsia="en-IN"/>
-          <w14:ligatures w14:val="none"/>
-        </w:rPr>
-        <w:t>SELECT AVG(YEAR(CURDATE())</w:t>
+        <w:t xml:space="preserve">             SELECT AVG(YEAR(CURDATE())</w:t>
       </w:r>
       <w:r>
         <w:rPr>
@@ -3541,7 +4002,6 @@
         </w:rPr>
         <w:t>-</w:t>
       </w:r>
-      <w:proofErr w:type="gramStart"/>
       <w:r>
         <w:rPr>
           <w:rFonts w:ascii="Calibri" w:eastAsia="Times New Roman" w:hAnsi="Calibri" w:cs="Calibri"/>
@@ -3554,19 +4014,6 @@
         </w:rPr>
         <w:t>YEAR(</w:t>
       </w:r>
-      <w:proofErr w:type="gramEnd"/>
-      <w:r>
-        <w:rPr>
-          <w:rFonts w:ascii="Calibri" w:eastAsia="Times New Roman" w:hAnsi="Calibri" w:cs="Calibri"/>
-          <w:color w:val="000000"/>
-          <w:kern w:val="0"/>
-          <w:sz w:val="28"/>
-          <w:szCs w:val="28"/>
-          <w:lang w:eastAsia="en-IN"/>
-          <w14:ligatures w14:val="none"/>
-        </w:rPr>
-        <w:t xml:space="preserve">dob)) AS </w:t>
-      </w:r>
       <w:proofErr w:type="spellStart"/>
       <w:r>
         <w:rPr>
@@ -3578,6 +4025,92 @@
           <w:lang w:eastAsia="en-IN"/>
           <w14:ligatures w14:val="none"/>
         </w:rPr>
+        <w:t>d</w:t>
+      </w:r>
+      <w:r>
+        <w:rPr>
+          <w:rFonts w:ascii="Calibri" w:eastAsia="Times New Roman" w:hAnsi="Calibri" w:cs="Calibri"/>
+          <w:color w:val="000000"/>
+          <w:kern w:val="0"/>
+          <w:sz w:val="28"/>
+          <w:szCs w:val="28"/>
+          <w:lang w:eastAsia="en-IN"/>
+          <w14:ligatures w14:val="none"/>
+        </w:rPr>
+        <w:t>ate_</w:t>
+      </w:r>
+      <w:r>
+        <w:rPr>
+          <w:rFonts w:ascii="Calibri" w:eastAsia="Times New Roman" w:hAnsi="Calibri" w:cs="Calibri"/>
+          <w:color w:val="000000"/>
+          <w:kern w:val="0"/>
+          <w:sz w:val="28"/>
+          <w:szCs w:val="28"/>
+          <w:lang w:eastAsia="en-IN"/>
+          <w14:ligatures w14:val="none"/>
+        </w:rPr>
+        <w:t>o</w:t>
+      </w:r>
+      <w:r>
+        <w:rPr>
+          <w:rFonts w:ascii="Calibri" w:eastAsia="Times New Roman" w:hAnsi="Calibri" w:cs="Calibri"/>
+          <w:color w:val="000000"/>
+          <w:kern w:val="0"/>
+          <w:sz w:val="28"/>
+          <w:szCs w:val="28"/>
+          <w:lang w:eastAsia="en-IN"/>
+          <w14:ligatures w14:val="none"/>
+        </w:rPr>
+        <w:t>f_</w:t>
+      </w:r>
+      <w:r>
+        <w:rPr>
+          <w:rFonts w:ascii="Calibri" w:eastAsia="Times New Roman" w:hAnsi="Calibri" w:cs="Calibri"/>
+          <w:color w:val="000000"/>
+          <w:kern w:val="0"/>
+          <w:sz w:val="28"/>
+          <w:szCs w:val="28"/>
+          <w:lang w:eastAsia="en-IN"/>
+          <w14:ligatures w14:val="none"/>
+        </w:rPr>
+        <w:t>b</w:t>
+      </w:r>
+      <w:r>
+        <w:rPr>
+          <w:rFonts w:ascii="Calibri" w:eastAsia="Times New Roman" w:hAnsi="Calibri" w:cs="Calibri"/>
+          <w:color w:val="000000"/>
+          <w:kern w:val="0"/>
+          <w:sz w:val="28"/>
+          <w:szCs w:val="28"/>
+          <w:lang w:eastAsia="en-IN"/>
+          <w14:ligatures w14:val="none"/>
+        </w:rPr>
+        <w:t>irth</w:t>
+      </w:r>
+      <w:proofErr w:type="spellEnd"/>
+      <w:r>
+        <w:rPr>
+          <w:rFonts w:ascii="Calibri" w:eastAsia="Times New Roman" w:hAnsi="Calibri" w:cs="Calibri"/>
+          <w:color w:val="000000"/>
+          <w:kern w:val="0"/>
+          <w:sz w:val="28"/>
+          <w:szCs w:val="28"/>
+          <w:lang w:eastAsia="en-IN"/>
+          <w14:ligatures w14:val="none"/>
+        </w:rPr>
+        <w:t xml:space="preserve">)) AS </w:t>
+      </w:r>
+      <w:proofErr w:type="spellStart"/>
+      <w:r>
+        <w:rPr>
+          <w:rFonts w:ascii="Calibri" w:eastAsia="Times New Roman" w:hAnsi="Calibri" w:cs="Calibri"/>
+          <w:color w:val="000000"/>
+          <w:kern w:val="0"/>
+          <w:sz w:val="28"/>
+          <w:szCs w:val="28"/>
+          <w:lang w:eastAsia="en-IN"/>
+          <w14:ligatures w14:val="none"/>
+        </w:rPr>
         <w:t>average_age</w:t>
       </w:r>
       <w:proofErr w:type="spellEnd"/>
@@ -3608,6 +4141,123 @@
           <w14:ligatures w14:val="none"/>
         </w:rPr>
       </w:pPr>
+    </w:p>
+    <w:p>
+      <w:pPr>
+        <w:pStyle w:val="ListParagraph"/>
+        <w:spacing w:after="0" w:line="240" w:lineRule="auto"/>
+        <w:rPr>
+          <w:rFonts w:ascii="Calibri" w:eastAsia="Times New Roman" w:hAnsi="Calibri" w:cs="Calibri"/>
+          <w:b/>
+          <w:bCs/>
+          <w:i/>
+          <w:iCs/>
+          <w:color w:val="000000"/>
+          <w:kern w:val="0"/>
+          <w:sz w:val="28"/>
+          <w:szCs w:val="28"/>
+          <w:lang w:eastAsia="en-IN"/>
+          <w14:ligatures w14:val="none"/>
+        </w:rPr>
+      </w:pPr>
+      <w:r>
+        <w:rPr>
+          <w:rFonts w:ascii="Calibri" w:eastAsia="Times New Roman" w:hAnsi="Calibri" w:cs="Calibri"/>
+          <w:b/>
+          <w:bCs/>
+          <w:i/>
+          <w:iCs/>
+          <w:color w:val="000000"/>
+          <w:kern w:val="0"/>
+          <w:sz w:val="28"/>
+          <w:szCs w:val="28"/>
+          <w:lang w:eastAsia="en-IN"/>
+          <w14:ligatures w14:val="none"/>
+        </w:rPr>
+        <w:t>OUTPUT:</w:t>
+      </w:r>
+    </w:p>
+    <w:p>
+      <w:pPr>
+        <w:pStyle w:val="ListParagraph"/>
+        <w:spacing w:after="0" w:line="240" w:lineRule="auto"/>
+        <w:rPr>
+          <w:rFonts w:ascii="Calibri" w:eastAsia="Times New Roman" w:hAnsi="Calibri" w:cs="Calibri"/>
+          <w:color w:val="000000"/>
+          <w:kern w:val="0"/>
+          <w:sz w:val="28"/>
+          <w:szCs w:val="28"/>
+          <w:lang w:eastAsia="en-IN"/>
+          <w14:ligatures w14:val="none"/>
+        </w:rPr>
+      </w:pPr>
+    </w:p>
+    <w:p>
+      <w:pPr>
+        <w:pStyle w:val="ListParagraph"/>
+        <w:spacing w:after="0" w:line="240" w:lineRule="auto"/>
+        <w:rPr>
+          <w:rFonts w:ascii="Calibri" w:eastAsia="Times New Roman" w:hAnsi="Calibri" w:cs="Calibri"/>
+          <w:color w:val="000000"/>
+          <w:kern w:val="0"/>
+          <w:sz w:val="28"/>
+          <w:szCs w:val="28"/>
+          <w:lang w:eastAsia="en-IN"/>
+          <w14:ligatures w14:val="none"/>
+        </w:rPr>
+      </w:pPr>
+      <w:r>
+        <w:rPr>
+          <w:rFonts w:ascii="Calibri" w:eastAsia="Times New Roman" w:hAnsi="Calibri" w:cs="Calibri"/>
+          <w:noProof/>
+          <w:color w:val="000000"/>
+          <w:kern w:val="0"/>
+          <w:sz w:val="28"/>
+          <w:szCs w:val="28"/>
+          <w:lang w:eastAsia="en-IN"/>
+        </w:rPr>
+        <w:drawing>
+          <wp:inline distT="0" distB="0" distL="0" distR="0" wp14:anchorId="00A845BF" wp14:editId="55D6422C">
+            <wp:extent cx="1276528" cy="495369"/>
+            <wp:effectExtent l="0" t="0" r="0" b="0"/>
+            <wp:docPr id="2130529240" name="Picture 7"/>
+            <wp:cNvGraphicFramePr>
+              <a:graphicFrameLocks xmlns:a="http://schemas.openxmlformats.org/drawingml/2006/main" noChangeAspect="1"/>
+            </wp:cNvGraphicFramePr>
+            <a:graphic xmlns:a="http://schemas.openxmlformats.org/drawingml/2006/main">
+              <a:graphicData uri="http://schemas.openxmlformats.org/drawingml/2006/picture">
+                <pic:pic xmlns:pic="http://schemas.openxmlformats.org/drawingml/2006/picture">
+                  <pic:nvPicPr>
+                    <pic:cNvPr id="2130529240" name="Picture 2130529240"/>
+                    <pic:cNvPicPr/>
+                  </pic:nvPicPr>
+                  <pic:blipFill>
+                    <a:blip r:embed="rId11">
+                      <a:extLst>
+                        <a:ext uri="{28A0092B-C50C-407E-A947-70E740481C1C}">
+                          <a14:useLocalDpi xmlns:a14="http://schemas.microsoft.com/office/drawing/2010/main" val="0"/>
+                        </a:ext>
+                      </a:extLst>
+                    </a:blip>
+                    <a:stretch>
+                      <a:fillRect/>
+                    </a:stretch>
+                  </pic:blipFill>
+                  <pic:spPr>
+                    <a:xfrm>
+                      <a:off x="0" y="0"/>
+                      <a:ext cx="1276528" cy="495369"/>
+                    </a:xfrm>
+                    <a:prstGeom prst="rect">
+                      <a:avLst/>
+                    </a:prstGeom>
+                  </pic:spPr>
+                </pic:pic>
+              </a:graphicData>
+            </a:graphic>
+          </wp:inline>
+        </w:drawing>
+      </w:r>
     </w:p>
     <w:p>
       <w:pPr>
@@ -3820,19 +4470,6 @@
         </w:rPr>
         <w:t xml:space="preserve"> </w:t>
       </w:r>
-      <w:proofErr w:type="gramStart"/>
-      <w:r>
-        <w:rPr>
-          <w:rFonts w:ascii="Calibri" w:eastAsia="Times New Roman" w:hAnsi="Calibri" w:cs="Calibri"/>
-          <w:color w:val="000000"/>
-          <w:kern w:val="0"/>
-          <w:sz w:val="28"/>
-          <w:szCs w:val="28"/>
-          <w:lang w:eastAsia="en-IN"/>
-          <w14:ligatures w14:val="none"/>
-        </w:rPr>
-        <w:t>c.</w:t>
-      </w:r>
       <w:proofErr w:type="spellStart"/>
       <w:r>
         <w:rPr>
@@ -3844,20 +4481,7 @@
           <w:lang w:eastAsia="en-IN"/>
           <w14:ligatures w14:val="none"/>
         </w:rPr>
-        <w:t>course</w:t>
-      </w:r>
-      <w:proofErr w:type="gramEnd"/>
-      <w:r>
-        <w:rPr>
-          <w:rFonts w:ascii="Calibri" w:eastAsia="Times New Roman" w:hAnsi="Calibri" w:cs="Calibri"/>
-          <w:color w:val="000000"/>
-          <w:kern w:val="0"/>
-          <w:sz w:val="28"/>
-          <w:szCs w:val="28"/>
-          <w:lang w:eastAsia="en-IN"/>
-          <w14:ligatures w14:val="none"/>
-        </w:rPr>
-        <w:t>_id,c.course_name</w:t>
+        <w:t>c.course_id,c.course_name</w:t>
       </w:r>
       <w:proofErr w:type="spellEnd"/>
       <w:r>
@@ -4073,6 +4697,123 @@
           <w14:ligatures w14:val="none"/>
         </w:rPr>
       </w:pPr>
+    </w:p>
+    <w:p>
+      <w:pPr>
+        <w:pStyle w:val="ListParagraph"/>
+        <w:spacing w:after="0" w:line="240" w:lineRule="auto"/>
+        <w:rPr>
+          <w:rFonts w:ascii="Calibri" w:eastAsia="Times New Roman" w:hAnsi="Calibri" w:cs="Calibri"/>
+          <w:b/>
+          <w:bCs/>
+          <w:i/>
+          <w:iCs/>
+          <w:color w:val="000000"/>
+          <w:kern w:val="0"/>
+          <w:sz w:val="28"/>
+          <w:szCs w:val="28"/>
+          <w:lang w:eastAsia="en-IN"/>
+          <w14:ligatures w14:val="none"/>
+        </w:rPr>
+      </w:pPr>
+      <w:r>
+        <w:rPr>
+          <w:rFonts w:ascii="Calibri" w:eastAsia="Times New Roman" w:hAnsi="Calibri" w:cs="Calibri"/>
+          <w:b/>
+          <w:bCs/>
+          <w:i/>
+          <w:iCs/>
+          <w:color w:val="000000"/>
+          <w:kern w:val="0"/>
+          <w:sz w:val="28"/>
+          <w:szCs w:val="28"/>
+          <w:lang w:eastAsia="en-IN"/>
+          <w14:ligatures w14:val="none"/>
+        </w:rPr>
+        <w:t>OUTPUT:</w:t>
+      </w:r>
+    </w:p>
+    <w:p>
+      <w:pPr>
+        <w:pStyle w:val="ListParagraph"/>
+        <w:spacing w:after="0" w:line="240" w:lineRule="auto"/>
+        <w:rPr>
+          <w:rFonts w:ascii="Calibri" w:eastAsia="Times New Roman" w:hAnsi="Calibri" w:cs="Calibri"/>
+          <w:color w:val="000000"/>
+          <w:kern w:val="0"/>
+          <w:sz w:val="28"/>
+          <w:szCs w:val="28"/>
+          <w:lang w:eastAsia="en-IN"/>
+          <w14:ligatures w14:val="none"/>
+        </w:rPr>
+      </w:pPr>
+    </w:p>
+    <w:p>
+      <w:pPr>
+        <w:pStyle w:val="ListParagraph"/>
+        <w:spacing w:after="0" w:line="240" w:lineRule="auto"/>
+        <w:rPr>
+          <w:rFonts w:ascii="Calibri" w:eastAsia="Times New Roman" w:hAnsi="Calibri" w:cs="Calibri"/>
+          <w:color w:val="000000"/>
+          <w:kern w:val="0"/>
+          <w:sz w:val="28"/>
+          <w:szCs w:val="28"/>
+          <w:lang w:eastAsia="en-IN"/>
+          <w14:ligatures w14:val="none"/>
+        </w:rPr>
+      </w:pPr>
+      <w:r>
+        <w:rPr>
+          <w:rFonts w:ascii="Calibri" w:eastAsia="Times New Roman" w:hAnsi="Calibri" w:cs="Calibri"/>
+          <w:noProof/>
+          <w:color w:val="000000"/>
+          <w:kern w:val="0"/>
+          <w:sz w:val="28"/>
+          <w:szCs w:val="28"/>
+          <w:lang w:eastAsia="en-IN"/>
+        </w:rPr>
+        <w:drawing>
+          <wp:inline distT="0" distB="0" distL="0" distR="0" wp14:anchorId="5DBCF633" wp14:editId="4A3A844E">
+            <wp:extent cx="2181529" cy="676369"/>
+            <wp:effectExtent l="0" t="0" r="9525" b="9525"/>
+            <wp:docPr id="149628825" name="Picture 9"/>
+            <wp:cNvGraphicFramePr>
+              <a:graphicFrameLocks xmlns:a="http://schemas.openxmlformats.org/drawingml/2006/main" noChangeAspect="1"/>
+            </wp:cNvGraphicFramePr>
+            <a:graphic xmlns:a="http://schemas.openxmlformats.org/drawingml/2006/main">
+              <a:graphicData uri="http://schemas.openxmlformats.org/drawingml/2006/picture">
+                <pic:pic xmlns:pic="http://schemas.openxmlformats.org/drawingml/2006/picture">
+                  <pic:nvPicPr>
+                    <pic:cNvPr id="149628825" name="Picture 149628825"/>
+                    <pic:cNvPicPr/>
+                  </pic:nvPicPr>
+                  <pic:blipFill>
+                    <a:blip r:embed="rId12">
+                      <a:extLst>
+                        <a:ext uri="{28A0092B-C50C-407E-A947-70E740481C1C}">
+                          <a14:useLocalDpi xmlns:a14="http://schemas.microsoft.com/office/drawing/2010/main" val="0"/>
+                        </a:ext>
+                      </a:extLst>
+                    </a:blip>
+                    <a:stretch>
+                      <a:fillRect/>
+                    </a:stretch>
+                  </pic:blipFill>
+                  <pic:spPr>
+                    <a:xfrm>
+                      <a:off x="0" y="0"/>
+                      <a:ext cx="2181529" cy="676369"/>
+                    </a:xfrm>
+                    <a:prstGeom prst="rect">
+                      <a:avLst/>
+                    </a:prstGeom>
+                  </pic:spPr>
+                </pic:pic>
+              </a:graphicData>
+            </a:graphic>
+          </wp:inline>
+        </w:drawing>
+      </w:r>
     </w:p>
     <w:p>
       <w:pPr>
@@ -4148,9 +4889,13 @@
           <w:lang w:eastAsia="en-IN"/>
           <w14:ligatures w14:val="none"/>
         </w:rPr>
-        <w:t>subqueries and aggregate functions to sum payments</w:t>
-      </w:r>
-      <w:r>
+        <w:t>subqueries and aggregate functions to sum payments.</w:t>
+      </w:r>
+    </w:p>
+    <w:p>
+      <w:pPr>
+        <w:pStyle w:val="ListParagraph"/>
+        <w:spacing w:after="0" w:line="240" w:lineRule="auto"/>
         <w:rPr>
           <w:rFonts w:ascii="Calibri" w:eastAsia="Times New Roman" w:hAnsi="Calibri" w:cs="Calibri"/>
           <w:b/>
@@ -4162,24 +4907,6 @@
           <w:lang w:eastAsia="en-IN"/>
           <w14:ligatures w14:val="none"/>
         </w:rPr>
-        <w:t>.</w:t>
-      </w:r>
-    </w:p>
-    <w:p>
-      <w:pPr>
-        <w:pStyle w:val="ListParagraph"/>
-        <w:spacing w:after="0" w:line="240" w:lineRule="auto"/>
-        <w:rPr>
-          <w:rFonts w:ascii="Calibri" w:eastAsia="Times New Roman" w:hAnsi="Calibri" w:cs="Calibri"/>
-          <w:b/>
-          <w:bCs/>
-          <w:color w:val="000000"/>
-          <w:kern w:val="0"/>
-          <w:sz w:val="32"/>
-          <w:szCs w:val="32"/>
-          <w:lang w:eastAsia="en-IN"/>
-          <w14:ligatures w14:val="none"/>
-        </w:rPr>
       </w:pPr>
     </w:p>
     <w:p>
@@ -4241,46 +4968,20 @@
           <w:lang w:eastAsia="en-IN"/>
           <w14:ligatures w14:val="none"/>
         </w:rPr>
-        <w:t xml:space="preserve">            </w:t>
-      </w:r>
-      <w:r>
-        <w:rPr>
-          <w:rFonts w:ascii="Calibri" w:eastAsia="Times New Roman" w:hAnsi="Calibri" w:cs="Calibri"/>
-          <w:color w:val="000000"/>
-          <w:kern w:val="0"/>
-          <w:sz w:val="28"/>
-          <w:szCs w:val="28"/>
-          <w:lang w:eastAsia="en-IN"/>
-          <w14:ligatures w14:val="none"/>
-        </w:rPr>
-        <w:t xml:space="preserve">SELECT </w:t>
+        <w:t xml:space="preserve">            SELECT </w:t>
       </w:r>
       <w:proofErr w:type="spellStart"/>
-      <w:proofErr w:type="gramStart"/>
-      <w:r>
-        <w:rPr>
-          <w:rFonts w:ascii="Calibri" w:eastAsia="Times New Roman" w:hAnsi="Calibri" w:cs="Calibri"/>
-          <w:color w:val="000000"/>
-          <w:kern w:val="0"/>
-          <w:sz w:val="28"/>
-          <w:szCs w:val="28"/>
-          <w:lang w:eastAsia="en-IN"/>
-          <w14:ligatures w14:val="none"/>
-        </w:rPr>
-        <w:t>e.student</w:t>
-      </w:r>
-      <w:proofErr w:type="gramEnd"/>
-      <w:r>
-        <w:rPr>
-          <w:rFonts w:ascii="Calibri" w:eastAsia="Times New Roman" w:hAnsi="Calibri" w:cs="Calibri"/>
-          <w:color w:val="000000"/>
-          <w:kern w:val="0"/>
-          <w:sz w:val="28"/>
-          <w:szCs w:val="28"/>
-          <w:lang w:eastAsia="en-IN"/>
-          <w14:ligatures w14:val="none"/>
-        </w:rPr>
-        <w:t>_id,e.course_id</w:t>
+      <w:r>
+        <w:rPr>
+          <w:rFonts w:ascii="Calibri" w:eastAsia="Times New Roman" w:hAnsi="Calibri" w:cs="Calibri"/>
+          <w:color w:val="000000"/>
+          <w:kern w:val="0"/>
+          <w:sz w:val="28"/>
+          <w:szCs w:val="28"/>
+          <w:lang w:eastAsia="en-IN"/>
+          <w14:ligatures w14:val="none"/>
+        </w:rPr>
+        <w:t>e.student_id,e.course_id</w:t>
       </w:r>
       <w:proofErr w:type="spellEnd"/>
       <w:r>
@@ -4371,7 +5072,7 @@
           <w:lang w:eastAsia="en-IN"/>
           <w14:ligatures w14:val="none"/>
         </w:rPr>
-        <w:t xml:space="preserve"> AND </w:t>
+        <w:t xml:space="preserve">) AS </w:t>
       </w:r>
       <w:proofErr w:type="spellStart"/>
       <w:r>
@@ -4384,7 +5085,7 @@
           <w:lang w:eastAsia="en-IN"/>
           <w14:ligatures w14:val="none"/>
         </w:rPr>
-        <w:t>p.course_id</w:t>
+        <w:t>total_payment</w:t>
       </w:r>
       <w:proofErr w:type="spellEnd"/>
       <w:r>
@@ -4397,7 +5098,43 @@
           <w:lang w:eastAsia="en-IN"/>
           <w14:ligatures w14:val="none"/>
         </w:rPr>
-        <w:t xml:space="preserve"> = </w:t>
+        <w:t xml:space="preserve"> </w:t>
+      </w:r>
+      <w:r>
+        <w:rPr>
+          <w:rFonts w:ascii="Calibri" w:eastAsia="Times New Roman" w:hAnsi="Calibri" w:cs="Calibri"/>
+          <w:color w:val="000000"/>
+          <w:kern w:val="0"/>
+          <w:sz w:val="28"/>
+          <w:szCs w:val="28"/>
+          <w:lang w:eastAsia="en-IN"/>
+          <w14:ligatures w14:val="none"/>
+        </w:rPr>
+        <w:t>F</w:t>
+      </w:r>
+      <w:r>
+        <w:rPr>
+          <w:rFonts w:ascii="Calibri" w:eastAsia="Times New Roman" w:hAnsi="Calibri" w:cs="Calibri"/>
+          <w:color w:val="000000"/>
+          <w:kern w:val="0"/>
+          <w:sz w:val="28"/>
+          <w:szCs w:val="28"/>
+          <w:lang w:eastAsia="en-IN"/>
+          <w14:ligatures w14:val="none"/>
+        </w:rPr>
+        <w:t>R</w:t>
+      </w:r>
+      <w:r>
+        <w:rPr>
+          <w:rFonts w:ascii="Calibri" w:eastAsia="Times New Roman" w:hAnsi="Calibri" w:cs="Calibri"/>
+          <w:color w:val="000000"/>
+          <w:kern w:val="0"/>
+          <w:sz w:val="28"/>
+          <w:szCs w:val="28"/>
+          <w:lang w:eastAsia="en-IN"/>
+          <w14:ligatures w14:val="none"/>
+        </w:rPr>
+        <w:t xml:space="preserve">OM </w:t>
       </w:r>
       <w:proofErr w:type="spellStart"/>
       <w:r>
@@ -4410,7 +5147,7 @@
           <w:lang w:eastAsia="en-IN"/>
           <w14:ligatures w14:val="none"/>
         </w:rPr>
-        <w:t>e.course_id</w:t>
+        <w:t>enrollments</w:t>
       </w:r>
       <w:proofErr w:type="spellEnd"/>
       <w:r>
@@ -4423,7 +5160,7 @@
           <w:lang w:eastAsia="en-IN"/>
           <w14:ligatures w14:val="none"/>
         </w:rPr>
-        <w:t xml:space="preserve">) AS </w:t>
+        <w:t xml:space="preserve"> e JOIN students s ON </w:t>
       </w:r>
       <w:proofErr w:type="spellStart"/>
       <w:r>
@@ -4436,7 +5173,7 @@
           <w:lang w:eastAsia="en-IN"/>
           <w14:ligatures w14:val="none"/>
         </w:rPr>
-        <w:t>total_payment</w:t>
+        <w:t>e.student_id</w:t>
       </w:r>
       <w:proofErr w:type="spellEnd"/>
       <w:r>
@@ -4449,43 +5186,7 @@
           <w:lang w:eastAsia="en-IN"/>
           <w14:ligatures w14:val="none"/>
         </w:rPr>
-        <w:t xml:space="preserve"> </w:t>
-      </w:r>
-      <w:r>
-        <w:rPr>
-          <w:rFonts w:ascii="Calibri" w:eastAsia="Times New Roman" w:hAnsi="Calibri" w:cs="Calibri"/>
-          <w:color w:val="000000"/>
-          <w:kern w:val="0"/>
-          <w:sz w:val="28"/>
-          <w:szCs w:val="28"/>
-          <w:lang w:eastAsia="en-IN"/>
-          <w14:ligatures w14:val="none"/>
-        </w:rPr>
-        <w:t>F</w:t>
-      </w:r>
-      <w:r>
-        <w:rPr>
-          <w:rFonts w:ascii="Calibri" w:eastAsia="Times New Roman" w:hAnsi="Calibri" w:cs="Calibri"/>
-          <w:color w:val="000000"/>
-          <w:kern w:val="0"/>
-          <w:sz w:val="28"/>
-          <w:szCs w:val="28"/>
-          <w:lang w:eastAsia="en-IN"/>
-          <w14:ligatures w14:val="none"/>
-        </w:rPr>
-        <w:t>R</w:t>
-      </w:r>
-      <w:r>
-        <w:rPr>
-          <w:rFonts w:ascii="Calibri" w:eastAsia="Times New Roman" w:hAnsi="Calibri" w:cs="Calibri"/>
-          <w:color w:val="000000"/>
-          <w:kern w:val="0"/>
-          <w:sz w:val="28"/>
-          <w:szCs w:val="28"/>
-          <w:lang w:eastAsia="en-IN"/>
-          <w14:ligatures w14:val="none"/>
-        </w:rPr>
-        <w:t>OM enroll</w:t>
+        <w:t>=</w:t>
       </w:r>
       <w:proofErr w:type="spellStart"/>
       <w:r>
@@ -4498,7 +5199,7 @@
           <w:lang w:eastAsia="en-IN"/>
           <w14:ligatures w14:val="none"/>
         </w:rPr>
-        <w:t>ments</w:t>
+        <w:t>s.student_id</w:t>
       </w:r>
       <w:proofErr w:type="spellEnd"/>
       <w:r>
@@ -4511,60 +5212,156 @@
           <w:lang w:eastAsia="en-IN"/>
           <w14:ligatures w14:val="none"/>
         </w:rPr>
-        <w:t xml:space="preserve"> e JOIN students s ON </w:t>
-      </w:r>
-      <w:proofErr w:type="spellStart"/>
-      <w:r>
-        <w:rPr>
-          <w:rFonts w:ascii="Calibri" w:eastAsia="Times New Roman" w:hAnsi="Calibri" w:cs="Calibri"/>
-          <w:color w:val="000000"/>
-          <w:kern w:val="0"/>
-          <w:sz w:val="28"/>
-          <w:szCs w:val="28"/>
-          <w:lang w:eastAsia="en-IN"/>
-          <w14:ligatures w14:val="none"/>
-        </w:rPr>
-        <w:t>e.student_id</w:t>
-      </w:r>
-      <w:proofErr w:type="spellEnd"/>
-      <w:r>
-        <w:rPr>
-          <w:rFonts w:ascii="Calibri" w:eastAsia="Times New Roman" w:hAnsi="Calibri" w:cs="Calibri"/>
-          <w:color w:val="000000"/>
-          <w:kern w:val="0"/>
-          <w:sz w:val="28"/>
-          <w:szCs w:val="28"/>
-          <w:lang w:eastAsia="en-IN"/>
-          <w14:ligatures w14:val="none"/>
-        </w:rPr>
-        <w:t>=</w:t>
-      </w:r>
-      <w:proofErr w:type="spellStart"/>
-      <w:r>
-        <w:rPr>
-          <w:rFonts w:ascii="Calibri" w:eastAsia="Times New Roman" w:hAnsi="Calibri" w:cs="Calibri"/>
-          <w:color w:val="000000"/>
-          <w:kern w:val="0"/>
-          <w:sz w:val="28"/>
-          <w:szCs w:val="28"/>
-          <w:lang w:eastAsia="en-IN"/>
-          <w14:ligatures w14:val="none"/>
-        </w:rPr>
-        <w:t>s.student_id</w:t>
-      </w:r>
-      <w:proofErr w:type="spellEnd"/>
-      <w:r>
-        <w:rPr>
-          <w:rFonts w:ascii="Calibri" w:eastAsia="Times New Roman" w:hAnsi="Calibri" w:cs="Calibri"/>
-          <w:color w:val="000000"/>
-          <w:kern w:val="0"/>
-          <w:sz w:val="28"/>
-          <w:szCs w:val="28"/>
-          <w:lang w:eastAsia="en-IN"/>
-          <w14:ligatures w14:val="none"/>
-        </w:rPr>
         <w:t>;</w:t>
       </w:r>
+    </w:p>
+    <w:p>
+      <w:pPr>
+        <w:pStyle w:val="ListParagraph"/>
+        <w:spacing w:after="0" w:line="240" w:lineRule="auto"/>
+        <w:rPr>
+          <w:rFonts w:ascii="Calibri" w:eastAsia="Times New Roman" w:hAnsi="Calibri" w:cs="Calibri"/>
+          <w:color w:val="000000"/>
+          <w:kern w:val="0"/>
+          <w:sz w:val="28"/>
+          <w:szCs w:val="28"/>
+          <w:lang w:eastAsia="en-IN"/>
+          <w14:ligatures w14:val="none"/>
+        </w:rPr>
+      </w:pPr>
+    </w:p>
+    <w:p>
+      <w:pPr>
+        <w:pStyle w:val="ListParagraph"/>
+        <w:spacing w:after="0" w:line="240" w:lineRule="auto"/>
+        <w:rPr>
+          <w:rFonts w:ascii="Calibri" w:eastAsia="Times New Roman" w:hAnsi="Calibri" w:cs="Calibri"/>
+          <w:b/>
+          <w:bCs/>
+          <w:i/>
+          <w:iCs/>
+          <w:color w:val="000000"/>
+          <w:kern w:val="0"/>
+          <w:sz w:val="28"/>
+          <w:szCs w:val="28"/>
+          <w:lang w:eastAsia="en-IN"/>
+          <w14:ligatures w14:val="none"/>
+        </w:rPr>
+      </w:pPr>
+      <w:r>
+        <w:rPr>
+          <w:rFonts w:ascii="Calibri" w:eastAsia="Times New Roman" w:hAnsi="Calibri" w:cs="Calibri"/>
+          <w:b/>
+          <w:bCs/>
+          <w:i/>
+          <w:iCs/>
+          <w:color w:val="000000"/>
+          <w:kern w:val="0"/>
+          <w:sz w:val="28"/>
+          <w:szCs w:val="28"/>
+          <w:lang w:eastAsia="en-IN"/>
+          <w14:ligatures w14:val="none"/>
+        </w:rPr>
+        <w:t>OUTPUT:</w:t>
+      </w:r>
+    </w:p>
+    <w:p>
+      <w:pPr>
+        <w:pStyle w:val="ListParagraph"/>
+        <w:spacing w:after="0" w:line="240" w:lineRule="auto"/>
+        <w:rPr>
+          <w:rFonts w:ascii="Calibri" w:eastAsia="Times New Roman" w:hAnsi="Calibri" w:cs="Calibri"/>
+          <w:color w:val="000000"/>
+          <w:kern w:val="0"/>
+          <w:sz w:val="28"/>
+          <w:szCs w:val="28"/>
+          <w:lang w:eastAsia="en-IN"/>
+          <w14:ligatures w14:val="none"/>
+        </w:rPr>
+      </w:pPr>
+    </w:p>
+    <w:p>
+      <w:pPr>
+        <w:pStyle w:val="ListParagraph"/>
+        <w:spacing w:after="0" w:line="240" w:lineRule="auto"/>
+        <w:rPr>
+          <w:rFonts w:ascii="Calibri" w:eastAsia="Times New Roman" w:hAnsi="Calibri" w:cs="Calibri"/>
+          <w:color w:val="000000"/>
+          <w:kern w:val="0"/>
+          <w:sz w:val="28"/>
+          <w:szCs w:val="28"/>
+          <w:lang w:eastAsia="en-IN"/>
+          <w14:ligatures w14:val="none"/>
+        </w:rPr>
+      </w:pPr>
+      <w:r>
+        <w:rPr>
+          <w:rFonts w:ascii="Calibri" w:eastAsia="Times New Roman" w:hAnsi="Calibri" w:cs="Calibri"/>
+          <w:noProof/>
+          <w:color w:val="000000"/>
+          <w:kern w:val="0"/>
+          <w:sz w:val="28"/>
+          <w:szCs w:val="28"/>
+          <w:lang w:eastAsia="en-IN"/>
+        </w:rPr>
+        <w:lastRenderedPageBreak/>
+        <w:drawing>
+          <wp:inline distT="0" distB="0" distL="0" distR="0" wp14:anchorId="12FD46C6" wp14:editId="2A1FDA52">
+            <wp:extent cx="2495898" cy="1914792"/>
+            <wp:effectExtent l="0" t="0" r="0" b="9525"/>
+            <wp:docPr id="1388579478" name="Picture 10"/>
+            <wp:cNvGraphicFramePr>
+              <a:graphicFrameLocks xmlns:a="http://schemas.openxmlformats.org/drawingml/2006/main" noChangeAspect="1"/>
+            </wp:cNvGraphicFramePr>
+            <a:graphic xmlns:a="http://schemas.openxmlformats.org/drawingml/2006/main">
+              <a:graphicData uri="http://schemas.openxmlformats.org/drawingml/2006/picture">
+                <pic:pic xmlns:pic="http://schemas.openxmlformats.org/drawingml/2006/picture">
+                  <pic:nvPicPr>
+                    <pic:cNvPr id="1388579478" name="Picture 1388579478"/>
+                    <pic:cNvPicPr/>
+                  </pic:nvPicPr>
+                  <pic:blipFill>
+                    <a:blip r:embed="rId13">
+                      <a:extLst>
+                        <a:ext uri="{28A0092B-C50C-407E-A947-70E740481C1C}">
+                          <a14:useLocalDpi xmlns:a14="http://schemas.microsoft.com/office/drawing/2010/main" val="0"/>
+                        </a:ext>
+                      </a:extLst>
+                    </a:blip>
+                    <a:stretch>
+                      <a:fillRect/>
+                    </a:stretch>
+                  </pic:blipFill>
+                  <pic:spPr>
+                    <a:xfrm>
+                      <a:off x="0" y="0"/>
+                      <a:ext cx="2495898" cy="1914792"/>
+                    </a:xfrm>
+                    <a:prstGeom prst="rect">
+                      <a:avLst/>
+                    </a:prstGeom>
+                  </pic:spPr>
+                </pic:pic>
+              </a:graphicData>
+            </a:graphic>
+          </wp:inline>
+        </w:drawing>
+      </w:r>
+    </w:p>
+    <w:p>
+      <w:pPr>
+        <w:pStyle w:val="ListParagraph"/>
+        <w:spacing w:after="0" w:line="240" w:lineRule="auto"/>
+        <w:rPr>
+          <w:rFonts w:ascii="Calibri" w:eastAsia="Times New Roman" w:hAnsi="Calibri" w:cs="Calibri"/>
+          <w:color w:val="000000"/>
+          <w:kern w:val="0"/>
+          <w:sz w:val="28"/>
+          <w:szCs w:val="28"/>
+          <w:lang w:eastAsia="en-IN"/>
+          <w14:ligatures w14:val="none"/>
+        </w:rPr>
+      </w:pPr>
     </w:p>
     <w:p>
       <w:pPr>
@@ -4719,7 +5516,6 @@
         </w:rPr>
         <w:t xml:space="preserve">           </w:t>
       </w:r>
-      <w:proofErr w:type="gramStart"/>
       <w:r>
         <w:rPr>
           <w:rFonts w:eastAsia="Times New Roman" w:cstheme="minorHAnsi"/>
@@ -4731,6 +5527,7 @@
         </w:rPr>
         <w:t xml:space="preserve">SELECT </w:t>
       </w:r>
+      <w:proofErr w:type="spellStart"/>
       <w:r>
         <w:rPr>
           <w:rFonts w:eastAsia="Times New Roman" w:cstheme="minorHAnsi"/>
@@ -4740,8 +5537,125 @@
           <w:lang w:eastAsia="en-IN"/>
           <w14:ligatures w14:val="none"/>
         </w:rPr>
+        <w:t>student_id</w:t>
+      </w:r>
+      <w:proofErr w:type="spellEnd"/>
+      <w:r>
+        <w:rPr>
+          <w:rFonts w:eastAsia="Times New Roman" w:cstheme="minorHAnsi"/>
+          <w:kern w:val="0"/>
+          <w:sz w:val="28"/>
+          <w:szCs w:val="28"/>
+          <w:lang w:eastAsia="en-IN"/>
+          <w14:ligatures w14:val="none"/>
+        </w:rPr>
+        <w:t xml:space="preserve">,(SELECT COUNT(*) FROM payments p WHERE </w:t>
+      </w:r>
+      <w:proofErr w:type="spellStart"/>
+      <w:r>
+        <w:rPr>
+          <w:rFonts w:eastAsia="Times New Roman" w:cstheme="minorHAnsi"/>
+          <w:kern w:val="0"/>
+          <w:sz w:val="28"/>
+          <w:szCs w:val="28"/>
+          <w:lang w:eastAsia="en-IN"/>
+          <w14:ligatures w14:val="none"/>
+        </w:rPr>
+        <w:t>p.student_id</w:t>
+      </w:r>
+      <w:proofErr w:type="spellEnd"/>
+      <w:r>
+        <w:rPr>
+          <w:rFonts w:eastAsia="Times New Roman" w:cstheme="minorHAnsi"/>
+          <w:kern w:val="0"/>
+          <w:sz w:val="28"/>
+          <w:szCs w:val="28"/>
+          <w:lang w:eastAsia="en-IN"/>
+          <w14:ligatures w14:val="none"/>
+        </w:rPr>
+        <w:t>=</w:t>
+      </w:r>
+      <w:proofErr w:type="spellStart"/>
+      <w:r>
+        <w:rPr>
+          <w:rFonts w:eastAsia="Times New Roman" w:cstheme="minorHAnsi"/>
+          <w:kern w:val="0"/>
+          <w:sz w:val="28"/>
+          <w:szCs w:val="28"/>
+          <w:lang w:eastAsia="en-IN"/>
+          <w14:ligatures w14:val="none"/>
+        </w:rPr>
+        <w:t>s.student_id</w:t>
+      </w:r>
+      <w:proofErr w:type="spellEnd"/>
+      <w:r>
+        <w:rPr>
+          <w:rFonts w:eastAsia="Times New Roman" w:cstheme="minorHAnsi"/>
+          <w:kern w:val="0"/>
+          <w:sz w:val="28"/>
+          <w:szCs w:val="28"/>
+          <w:lang w:eastAsia="en-IN"/>
+          <w14:ligatures w14:val="none"/>
+        </w:rPr>
+        <w:t xml:space="preserve">) AS </w:t>
+      </w:r>
+      <w:proofErr w:type="spellStart"/>
+      <w:r>
+        <w:rPr>
+          <w:rFonts w:eastAsia="Times New Roman" w:cstheme="minorHAnsi"/>
+          <w:kern w:val="0"/>
+          <w:sz w:val="28"/>
+          <w:szCs w:val="28"/>
+          <w:lang w:eastAsia="en-IN"/>
+          <w14:ligatures w14:val="none"/>
+        </w:rPr>
+        <w:t>payment_count</w:t>
+      </w:r>
+      <w:proofErr w:type="spellEnd"/>
+      <w:r>
+        <w:rPr>
+          <w:rFonts w:eastAsia="Times New Roman" w:cstheme="minorHAnsi"/>
+          <w:kern w:val="0"/>
+          <w:sz w:val="28"/>
+          <w:szCs w:val="28"/>
+          <w:lang w:eastAsia="en-IN"/>
+          <w14:ligatures w14:val="none"/>
+        </w:rPr>
         <w:t xml:space="preserve"> </w:t>
       </w:r>
+      <w:r>
+        <w:rPr>
+          <w:rFonts w:eastAsia="Times New Roman" w:cstheme="minorHAnsi"/>
+          <w:kern w:val="0"/>
+          <w:sz w:val="28"/>
+          <w:szCs w:val="28"/>
+          <w:lang w:eastAsia="en-IN"/>
+          <w14:ligatures w14:val="none"/>
+        </w:rPr>
+        <w:t>FROM students s</w:t>
+      </w:r>
+      <w:r>
+        <w:rPr>
+          <w:rFonts w:eastAsia="Times New Roman" w:cstheme="minorHAnsi"/>
+          <w:kern w:val="0"/>
+          <w:sz w:val="28"/>
+          <w:szCs w:val="28"/>
+          <w:lang w:eastAsia="en-IN"/>
+          <w14:ligatures w14:val="none"/>
+        </w:rPr>
+        <w:t xml:space="preserve"> </w:t>
+      </w:r>
+      <w:r>
+        <w:rPr>
+          <w:rFonts w:eastAsia="Times New Roman" w:cstheme="minorHAnsi"/>
+          <w:kern w:val="0"/>
+          <w:sz w:val="28"/>
+          <w:szCs w:val="28"/>
+          <w:lang w:eastAsia="en-IN"/>
+          <w14:ligatures w14:val="none"/>
+        </w:rPr>
+        <w:t xml:space="preserve">WHERE (SELECT COUNT(*) FROM payments p WHERE </w:t>
+      </w:r>
       <w:proofErr w:type="spellStart"/>
       <w:r>
         <w:rPr>
@@ -4752,9 +5666,9 @@
           <w:lang w:eastAsia="en-IN"/>
           <w14:ligatures w14:val="none"/>
         </w:rPr>
-        <w:t>student</w:t>
-      </w:r>
-      <w:proofErr w:type="gramEnd"/>
+        <w:t>p.student_id</w:t>
+      </w:r>
+      <w:proofErr w:type="spellEnd"/>
       <w:r>
         <w:rPr>
           <w:rFonts w:eastAsia="Times New Roman" w:cstheme="minorHAnsi"/>
@@ -4764,8 +5678,9 @@
           <w:lang w:eastAsia="en-IN"/>
           <w14:ligatures w14:val="none"/>
         </w:rPr>
-        <w:t>_i</w:t>
-      </w:r>
+        <w:t>=</w:t>
+      </w:r>
+      <w:proofErr w:type="spellStart"/>
       <w:r>
         <w:rPr>
           <w:rFonts w:eastAsia="Times New Roman" w:cstheme="minorHAnsi"/>
@@ -4775,8 +5690,9 @@
           <w:lang w:eastAsia="en-IN"/>
           <w14:ligatures w14:val="none"/>
         </w:rPr>
-        <w:t>d,</w:t>
-      </w:r>
+        <w:t>s.student_id</w:t>
+      </w:r>
+      <w:proofErr w:type="spellEnd"/>
       <w:r>
         <w:rPr>
           <w:rFonts w:eastAsia="Times New Roman" w:cstheme="minorHAnsi"/>
@@ -4786,10 +5702,13 @@
           <w:lang w:eastAsia="en-IN"/>
           <w14:ligatures w14:val="none"/>
         </w:rPr>
-        <w:t>count</w:t>
-      </w:r>
-      <w:proofErr w:type="spellEnd"/>
-      <w:r>
+        <w:t>) &gt; 1;</w:t>
+      </w:r>
+    </w:p>
+    <w:p>
+      <w:pPr>
+        <w:pStyle w:val="ListParagraph"/>
+        <w:spacing w:after="0" w:line="240" w:lineRule="auto"/>
         <w:rPr>
           <w:rFonts w:eastAsia="Times New Roman" w:cstheme="minorHAnsi"/>
           <w:kern w:val="0"/>
@@ -4798,33 +5717,45 @@
           <w:lang w:eastAsia="en-IN"/>
           <w14:ligatures w14:val="none"/>
         </w:rPr>
-        <w:t>(</w:t>
-      </w:r>
-      <w:proofErr w:type="spellStart"/>
-      <w:r>
+      </w:pPr>
+    </w:p>
+    <w:p>
+      <w:pPr>
+        <w:pStyle w:val="ListParagraph"/>
+        <w:spacing w:after="0" w:line="240" w:lineRule="auto"/>
         <w:rPr>
           <w:rFonts w:eastAsia="Times New Roman" w:cstheme="minorHAnsi"/>
-          <w:kern w:val="0"/>
-          <w:sz w:val="28"/>
-          <w:szCs w:val="28"/>
-          <w:lang w:eastAsia="en-IN"/>
-          <w14:ligatures w14:val="none"/>
-        </w:rPr>
-        <w:t>student_id</w:t>
-      </w:r>
-      <w:proofErr w:type="spellEnd"/>
+          <w:b/>
+          <w:bCs/>
+          <w:i/>
+          <w:iCs/>
+          <w:kern w:val="0"/>
+          <w:sz w:val="28"/>
+          <w:szCs w:val="28"/>
+          <w:lang w:eastAsia="en-IN"/>
+          <w14:ligatures w14:val="none"/>
+        </w:rPr>
+      </w:pPr>
       <w:r>
         <w:rPr>
           <w:rFonts w:eastAsia="Times New Roman" w:cstheme="minorHAnsi"/>
-          <w:kern w:val="0"/>
-          <w:sz w:val="28"/>
-          <w:szCs w:val="28"/>
-          <w:lang w:eastAsia="en-IN"/>
-          <w14:ligatures w14:val="none"/>
-        </w:rPr>
-        <w:t xml:space="preserve">) </w:t>
-      </w:r>
-      <w:r>
+          <w:b/>
+          <w:bCs/>
+          <w:i/>
+          <w:iCs/>
+          <w:kern w:val="0"/>
+          <w:sz w:val="28"/>
+          <w:szCs w:val="28"/>
+          <w:lang w:eastAsia="en-IN"/>
+          <w14:ligatures w14:val="none"/>
+        </w:rPr>
+        <w:t>OUTPUT:</w:t>
+      </w:r>
+    </w:p>
+    <w:p>
+      <w:pPr>
+        <w:pStyle w:val="ListParagraph"/>
+        <w:spacing w:after="0" w:line="240" w:lineRule="auto"/>
         <w:rPr>
           <w:rFonts w:eastAsia="Times New Roman" w:cstheme="minorHAnsi"/>
           <w:kern w:val="0"/>
@@ -4833,9 +5764,12 @@
           <w:lang w:eastAsia="en-IN"/>
           <w14:ligatures w14:val="none"/>
         </w:rPr>
-        <w:t>AS</w:t>
-      </w:r>
-      <w:r>
+      </w:pPr>
+    </w:p>
+    <w:p>
+      <w:pPr>
+        <w:pStyle w:val="ListParagraph"/>
+        <w:spacing w:after="0" w:line="240" w:lineRule="auto"/>
         <w:rPr>
           <w:rFonts w:eastAsia="Times New Roman" w:cstheme="minorHAnsi"/>
           <w:kern w:val="0"/>
@@ -4844,97 +5778,57 @@
           <w:lang w:eastAsia="en-IN"/>
           <w14:ligatures w14:val="none"/>
         </w:rPr>
-        <w:t xml:space="preserve"> counts </w:t>
-      </w:r>
+      </w:pPr>
       <w:r>
         <w:rPr>
           <w:rFonts w:eastAsia="Times New Roman" w:cstheme="minorHAnsi"/>
-          <w:kern w:val="0"/>
-          <w:sz w:val="28"/>
-          <w:szCs w:val="28"/>
-          <w:lang w:eastAsia="en-IN"/>
-          <w14:ligatures w14:val="none"/>
-        </w:rPr>
-        <w:t>FROM</w:t>
-      </w:r>
-      <w:r>
-        <w:rPr>
-          <w:rFonts w:eastAsia="Times New Roman" w:cstheme="minorHAnsi"/>
-          <w:kern w:val="0"/>
-          <w:sz w:val="28"/>
-          <w:szCs w:val="28"/>
-          <w:lang w:eastAsia="en-IN"/>
-          <w14:ligatures w14:val="none"/>
-        </w:rPr>
-        <w:t xml:space="preserve"> payments </w:t>
-      </w:r>
-      <w:r>
-        <w:rPr>
-          <w:rFonts w:eastAsia="Times New Roman" w:cstheme="minorHAnsi"/>
-          <w:kern w:val="0"/>
-          <w:sz w:val="28"/>
-          <w:szCs w:val="28"/>
-          <w:lang w:eastAsia="en-IN"/>
-          <w14:ligatures w14:val="none"/>
-        </w:rPr>
-        <w:t>GROUP BY</w:t>
-      </w:r>
-      <w:r>
-        <w:rPr>
-          <w:rFonts w:eastAsia="Times New Roman" w:cstheme="minorHAnsi"/>
-          <w:kern w:val="0"/>
-          <w:sz w:val="28"/>
-          <w:szCs w:val="28"/>
-          <w:lang w:eastAsia="en-IN"/>
-          <w14:ligatures w14:val="none"/>
-        </w:rPr>
-        <w:t xml:space="preserve"> </w:t>
-      </w:r>
-      <w:proofErr w:type="spellStart"/>
-      <w:r>
-        <w:rPr>
-          <w:rFonts w:eastAsia="Times New Roman" w:cstheme="minorHAnsi"/>
-          <w:kern w:val="0"/>
-          <w:sz w:val="28"/>
-          <w:szCs w:val="28"/>
-          <w:lang w:eastAsia="en-IN"/>
-          <w14:ligatures w14:val="none"/>
-        </w:rPr>
-        <w:t>student_id</w:t>
-      </w:r>
-      <w:proofErr w:type="spellEnd"/>
-      <w:r>
-        <w:rPr>
-          <w:rFonts w:eastAsia="Times New Roman" w:cstheme="minorHAnsi"/>
-          <w:kern w:val="0"/>
-          <w:sz w:val="28"/>
-          <w:szCs w:val="28"/>
-          <w:lang w:eastAsia="en-IN"/>
-          <w14:ligatures w14:val="none"/>
-        </w:rPr>
-        <w:t xml:space="preserve"> </w:t>
-      </w:r>
-      <w:r>
-        <w:rPr>
-          <w:rFonts w:eastAsia="Times New Roman" w:cstheme="minorHAnsi"/>
-          <w:kern w:val="0"/>
-          <w:sz w:val="28"/>
-          <w:szCs w:val="28"/>
-          <w:lang w:eastAsia="en-IN"/>
-          <w14:ligatures w14:val="none"/>
-        </w:rPr>
-        <w:t xml:space="preserve"> HAVING</w:t>
-      </w:r>
-      <w:r>
-        <w:rPr>
-          <w:rFonts w:eastAsia="Times New Roman" w:cstheme="minorHAnsi"/>
-          <w:kern w:val="0"/>
-          <w:sz w:val="28"/>
-          <w:szCs w:val="28"/>
-          <w:lang w:eastAsia="en-IN"/>
-          <w14:ligatures w14:val="none"/>
-        </w:rPr>
-        <w:t xml:space="preserve"> counts&gt;1;</w:t>
+          <w:noProof/>
+          <w:kern w:val="0"/>
+          <w:sz w:val="28"/>
+          <w:szCs w:val="28"/>
+          <w:lang w:eastAsia="en-IN"/>
+        </w:rPr>
+        <w:drawing>
+          <wp:inline distT="0" distB="0" distL="0" distR="0" wp14:anchorId="184D79CC" wp14:editId="763F2745">
+            <wp:extent cx="1733792" cy="514422"/>
+            <wp:effectExtent l="0" t="0" r="0" b="0"/>
+            <wp:docPr id="1511496684" name="Picture 11"/>
+            <wp:cNvGraphicFramePr>
+              <a:graphicFrameLocks xmlns:a="http://schemas.openxmlformats.org/drawingml/2006/main" noChangeAspect="1"/>
+            </wp:cNvGraphicFramePr>
+            <a:graphic xmlns:a="http://schemas.openxmlformats.org/drawingml/2006/main">
+              <a:graphicData uri="http://schemas.openxmlformats.org/drawingml/2006/picture">
+                <pic:pic xmlns:pic="http://schemas.openxmlformats.org/drawingml/2006/picture">
+                  <pic:nvPicPr>
+                    <pic:cNvPr id="1511496684" name="Picture 1511496684"/>
+                    <pic:cNvPicPr/>
+                  </pic:nvPicPr>
+                  <pic:blipFill>
+                    <a:blip r:embed="rId14">
+                      <a:extLst>
+                        <a:ext uri="{28A0092B-C50C-407E-A947-70E740481C1C}">
+                          <a14:useLocalDpi xmlns:a14="http://schemas.microsoft.com/office/drawing/2010/main" val="0"/>
+                        </a:ext>
+                      </a:extLst>
+                    </a:blip>
+                    <a:stretch>
+                      <a:fillRect/>
+                    </a:stretch>
+                  </pic:blipFill>
+                  <pic:spPr>
+                    <a:xfrm>
+                      <a:off x="0" y="0"/>
+                      <a:ext cx="1733792" cy="514422"/>
+                    </a:xfrm>
+                    <a:prstGeom prst="rect">
+                      <a:avLst/>
+                    </a:prstGeom>
+                  </pic:spPr>
+                </pic:pic>
+              </a:graphicData>
+            </a:graphic>
+          </wp:inline>
+        </w:drawing>
       </w:r>
     </w:p>
     <w:p>
@@ -5053,7 +5947,6 @@
           <w:sz w:val="28"/>
           <w:szCs w:val="28"/>
         </w:rPr>
-        <w:lastRenderedPageBreak/>
         <w:t>SELECT</w:t>
       </w:r>
       <w:r>
@@ -5065,31 +5958,39 @@
         <w:t xml:space="preserve"> </w:t>
       </w:r>
       <w:proofErr w:type="spellStart"/>
-      <w:proofErr w:type="gramStart"/>
       <w:r>
         <w:rPr>
           <w:rFonts w:ascii="Times New Roman" w:hAnsi="Times New Roman" w:cs="Times New Roman"/>
           <w:sz w:val="28"/>
           <w:szCs w:val="28"/>
         </w:rPr>
-        <w:t>s.student</w:t>
-      </w:r>
-      <w:proofErr w:type="gramEnd"/>
+        <w:t>s.student_id,</w:t>
+      </w:r>
       <w:r>
         <w:rPr>
           <w:rFonts w:ascii="Times New Roman" w:hAnsi="Times New Roman" w:cs="Times New Roman"/>
           <w:sz w:val="28"/>
           <w:szCs w:val="28"/>
         </w:rPr>
-        <w:t>_id,</w:t>
-      </w:r>
+        <w:t>CONCAT</w:t>
+      </w:r>
+      <w:proofErr w:type="spellEnd"/>
       <w:r>
         <w:rPr>
           <w:rFonts w:ascii="Times New Roman" w:hAnsi="Times New Roman" w:cs="Times New Roman"/>
           <w:sz w:val="28"/>
           <w:szCs w:val="28"/>
         </w:rPr>
-        <w:t>CONCAT</w:t>
+        <w:t>(</w:t>
+      </w:r>
+      <w:proofErr w:type="spellStart"/>
+      <w:r>
+        <w:rPr>
+          <w:rFonts w:ascii="Times New Roman" w:hAnsi="Times New Roman" w:cs="Times New Roman"/>
+          <w:sz w:val="28"/>
+          <w:szCs w:val="28"/>
+        </w:rPr>
+        <w:t>s.first_name</w:t>
       </w:r>
       <w:proofErr w:type="spellEnd"/>
       <w:r>
@@ -5098,6 +5999,82 @@
           <w:sz w:val="28"/>
           <w:szCs w:val="28"/>
         </w:rPr>
+        <w:t xml:space="preserve">,' </w:t>
+      </w:r>
+      <w:r>
+        <w:rPr>
+          <w:rFonts w:ascii="Times New Roman" w:hAnsi="Times New Roman" w:cs="Times New Roman"/>
+          <w:sz w:val="28"/>
+          <w:szCs w:val="28"/>
+        </w:rPr>
+        <w:t xml:space="preserve"> </w:t>
+      </w:r>
+      <w:r>
+        <w:rPr>
+          <w:rFonts w:ascii="Times New Roman" w:hAnsi="Times New Roman" w:cs="Times New Roman"/>
+          <w:sz w:val="28"/>
+          <w:szCs w:val="28"/>
+        </w:rPr>
+        <w:t>',</w:t>
+      </w:r>
+      <w:proofErr w:type="spellStart"/>
+      <w:r>
+        <w:rPr>
+          <w:rFonts w:ascii="Times New Roman" w:hAnsi="Times New Roman" w:cs="Times New Roman"/>
+          <w:sz w:val="28"/>
+          <w:szCs w:val="28"/>
+        </w:rPr>
+        <w:t>s.last_name</w:t>
+      </w:r>
+      <w:proofErr w:type="spellEnd"/>
+      <w:r>
+        <w:rPr>
+          <w:rFonts w:ascii="Times New Roman" w:hAnsi="Times New Roman" w:cs="Times New Roman"/>
+          <w:sz w:val="28"/>
+          <w:szCs w:val="28"/>
+        </w:rPr>
+        <w:t xml:space="preserve">) </w:t>
+      </w:r>
+      <w:r>
+        <w:rPr>
+          <w:rFonts w:ascii="Times New Roman" w:hAnsi="Times New Roman" w:cs="Times New Roman"/>
+          <w:sz w:val="28"/>
+          <w:szCs w:val="28"/>
+        </w:rPr>
+        <w:t>AS</w:t>
+      </w:r>
+      <w:r>
+        <w:rPr>
+          <w:rFonts w:ascii="Times New Roman" w:hAnsi="Times New Roman" w:cs="Times New Roman"/>
+          <w:sz w:val="28"/>
+          <w:szCs w:val="28"/>
+        </w:rPr>
+        <w:t xml:space="preserve"> </w:t>
+      </w:r>
+      <w:proofErr w:type="spellStart"/>
+      <w:r>
+        <w:rPr>
+          <w:rFonts w:ascii="Times New Roman" w:hAnsi="Times New Roman" w:cs="Times New Roman"/>
+          <w:sz w:val="28"/>
+          <w:szCs w:val="28"/>
+        </w:rPr>
+        <w:t>student_name,</w:t>
+      </w:r>
+      <w:r>
+        <w:rPr>
+          <w:rFonts w:ascii="Times New Roman" w:hAnsi="Times New Roman" w:cs="Times New Roman"/>
+          <w:sz w:val="28"/>
+          <w:szCs w:val="28"/>
+        </w:rPr>
+        <w:t>SUM</w:t>
+      </w:r>
+      <w:proofErr w:type="spellEnd"/>
+      <w:r>
+        <w:rPr>
+          <w:rFonts w:ascii="Times New Roman" w:hAnsi="Times New Roman" w:cs="Times New Roman"/>
+          <w:sz w:val="28"/>
+          <w:szCs w:val="28"/>
+        </w:rPr>
         <w:t>(</w:t>
       </w:r>
       <w:proofErr w:type="spellStart"/>
@@ -5107,7 +6084,7 @@
           <w:sz w:val="28"/>
           <w:szCs w:val="28"/>
         </w:rPr>
-        <w:t>s.first_name</w:t>
+        <w:t>p.amount</w:t>
       </w:r>
       <w:proofErr w:type="spellEnd"/>
       <w:r>
@@ -5116,7 +6093,7 @@
           <w:sz w:val="28"/>
           <w:szCs w:val="28"/>
         </w:rPr>
-        <w:t xml:space="preserve">,' </w:t>
+        <w:t xml:space="preserve">) </w:t>
       </w:r>
       <w:r>
         <w:rPr>
@@ -5124,15 +6101,89 @@
           <w:sz w:val="28"/>
           <w:szCs w:val="28"/>
         </w:rPr>
+        <w:t>AS</w:t>
+      </w:r>
+      <w:r>
+        <w:rPr>
+          <w:rFonts w:ascii="Times New Roman" w:hAnsi="Times New Roman" w:cs="Times New Roman"/>
+          <w:sz w:val="28"/>
+          <w:szCs w:val="28"/>
+        </w:rPr>
         <w:t xml:space="preserve"> </w:t>
       </w:r>
+      <w:proofErr w:type="spellStart"/>
       <w:r>
         <w:rPr>
           <w:rFonts w:ascii="Times New Roman" w:hAnsi="Times New Roman" w:cs="Times New Roman"/>
           <w:sz w:val="28"/>
           <w:szCs w:val="28"/>
         </w:rPr>
-        <w:t>',</w:t>
+        <w:t>tot_payments</w:t>
+      </w:r>
+      <w:proofErr w:type="spellEnd"/>
+      <w:r>
+        <w:rPr>
+          <w:rFonts w:ascii="Times New Roman" w:hAnsi="Times New Roman" w:cs="Times New Roman"/>
+          <w:sz w:val="28"/>
+          <w:szCs w:val="28"/>
+        </w:rPr>
+        <w:t xml:space="preserve"> </w:t>
+      </w:r>
+      <w:r>
+        <w:rPr>
+          <w:rFonts w:ascii="Times New Roman" w:hAnsi="Times New Roman" w:cs="Times New Roman"/>
+          <w:sz w:val="28"/>
+          <w:szCs w:val="28"/>
+        </w:rPr>
+        <w:t>FROM</w:t>
+      </w:r>
+      <w:r>
+        <w:rPr>
+          <w:rFonts w:ascii="Times New Roman" w:hAnsi="Times New Roman" w:cs="Times New Roman"/>
+          <w:sz w:val="28"/>
+          <w:szCs w:val="28"/>
+        </w:rPr>
+        <w:t xml:space="preserve"> students s </w:t>
+      </w:r>
+      <w:r>
+        <w:rPr>
+          <w:rFonts w:ascii="Times New Roman" w:hAnsi="Times New Roman" w:cs="Times New Roman"/>
+          <w:sz w:val="28"/>
+          <w:szCs w:val="28"/>
+        </w:rPr>
+        <w:t>INNER JOIN</w:t>
+      </w:r>
+      <w:r>
+        <w:rPr>
+          <w:rFonts w:ascii="Times New Roman" w:hAnsi="Times New Roman" w:cs="Times New Roman"/>
+          <w:sz w:val="28"/>
+          <w:szCs w:val="28"/>
+        </w:rPr>
+        <w:t xml:space="preserve"> payments p</w:t>
+      </w:r>
+      <w:r>
+        <w:rPr>
+          <w:rFonts w:ascii="Times New Roman" w:hAnsi="Times New Roman" w:cs="Times New Roman"/>
+          <w:sz w:val="28"/>
+          <w:szCs w:val="28"/>
+        </w:rPr>
+        <w:t xml:space="preserve"> </w:t>
+      </w:r>
+      <w:r>
+        <w:rPr>
+          <w:rFonts w:ascii="Times New Roman" w:hAnsi="Times New Roman" w:cs="Times New Roman"/>
+          <w:sz w:val="28"/>
+          <w:szCs w:val="28"/>
+        </w:rPr>
+        <w:t>ON</w:t>
+      </w:r>
+      <w:r>
+        <w:rPr>
+          <w:rFonts w:ascii="Times New Roman" w:hAnsi="Times New Roman" w:cs="Times New Roman"/>
+          <w:sz w:val="28"/>
+          <w:szCs w:val="28"/>
+        </w:rPr>
+        <w:t xml:space="preserve"> </w:t>
       </w:r>
       <w:proofErr w:type="spellStart"/>
       <w:r>
@@ -5141,7 +6192,7 @@
           <w:sz w:val="28"/>
           <w:szCs w:val="28"/>
         </w:rPr>
-        <w:t>s.last_name</w:t>
+        <w:t>p.student_id</w:t>
       </w:r>
       <w:proofErr w:type="spellEnd"/>
       <w:r>
@@ -5150,16 +6201,18 @@
           <w:sz w:val="28"/>
           <w:szCs w:val="28"/>
         </w:rPr>
-        <w:t xml:space="preserve">) </w:t>
-      </w:r>
+        <w:t>=</w:t>
+      </w:r>
+      <w:proofErr w:type="spellStart"/>
       <w:r>
         <w:rPr>
           <w:rFonts w:ascii="Times New Roman" w:hAnsi="Times New Roman" w:cs="Times New Roman"/>
           <w:sz w:val="28"/>
           <w:szCs w:val="28"/>
         </w:rPr>
-        <w:t>AS</w:t>
-      </w:r>
+        <w:t>s.student_id</w:t>
+      </w:r>
+      <w:proofErr w:type="spellEnd"/>
       <w:r>
         <w:rPr>
           <w:rFonts w:ascii="Times New Roman" w:hAnsi="Times New Roman" w:cs="Times New Roman"/>
@@ -5168,6 +6221,22 @@
         </w:rPr>
         <w:t xml:space="preserve"> </w:t>
       </w:r>
+      <w:r>
+        <w:rPr>
+          <w:rFonts w:ascii="Times New Roman" w:hAnsi="Times New Roman" w:cs="Times New Roman"/>
+          <w:sz w:val="28"/>
+          <w:szCs w:val="28"/>
+        </w:rPr>
+        <w:t>GROUP BY</w:t>
+      </w:r>
+      <w:r>
+        <w:rPr>
+          <w:rFonts w:ascii="Times New Roman" w:hAnsi="Times New Roman" w:cs="Times New Roman"/>
+          <w:sz w:val="28"/>
+          <w:szCs w:val="28"/>
+        </w:rPr>
+        <w:t xml:space="preserve"> </w:t>
+      </w:r>
       <w:proofErr w:type="spellStart"/>
       <w:r>
         <w:rPr>
@@ -5175,202 +6244,111 @@
           <w:sz w:val="28"/>
           <w:szCs w:val="28"/>
         </w:rPr>
-        <w:t>student_name,</w:t>
-      </w:r>
+        <w:t>s.student_id</w:t>
+      </w:r>
+      <w:proofErr w:type="spellEnd"/>
       <w:r>
         <w:rPr>
           <w:rFonts w:ascii="Times New Roman" w:hAnsi="Times New Roman" w:cs="Times New Roman"/>
           <w:sz w:val="28"/>
           <w:szCs w:val="28"/>
         </w:rPr>
-        <w:t>SUM</w:t>
-      </w:r>
-      <w:proofErr w:type="spellEnd"/>
-      <w:r>
+        <w:t>;</w:t>
+      </w:r>
+    </w:p>
+    <w:p>
+      <w:pPr>
+        <w:ind w:left="851"/>
         <w:rPr>
           <w:rFonts w:ascii="Times New Roman" w:hAnsi="Times New Roman" w:cs="Times New Roman"/>
           <w:sz w:val="28"/>
           <w:szCs w:val="28"/>
         </w:rPr>
-        <w:t>(</w:t>
-      </w:r>
-      <w:proofErr w:type="spellStart"/>
-      <w:r>
+      </w:pPr>
+    </w:p>
+    <w:p>
+      <w:pPr>
+        <w:ind w:left="851"/>
         <w:rPr>
           <w:rFonts w:ascii="Times New Roman" w:hAnsi="Times New Roman" w:cs="Times New Roman"/>
-          <w:sz w:val="28"/>
-          <w:szCs w:val="28"/>
-        </w:rPr>
-        <w:t>p.amount</w:t>
-      </w:r>
-      <w:proofErr w:type="spellEnd"/>
+          <w:b/>
+          <w:bCs/>
+          <w:i/>
+          <w:iCs/>
+          <w:sz w:val="28"/>
+          <w:szCs w:val="28"/>
+        </w:rPr>
+      </w:pPr>
       <w:r>
         <w:rPr>
           <w:rFonts w:ascii="Times New Roman" w:hAnsi="Times New Roman" w:cs="Times New Roman"/>
-          <w:sz w:val="28"/>
-          <w:szCs w:val="28"/>
-        </w:rPr>
-        <w:t xml:space="preserve">) </w:t>
-      </w:r>
-      <w:r>
+          <w:b/>
+          <w:bCs/>
+          <w:i/>
+          <w:iCs/>
+          <w:sz w:val="28"/>
+          <w:szCs w:val="28"/>
+        </w:rPr>
+        <w:t>OUTPUT:</w:t>
+      </w:r>
+    </w:p>
+    <w:p>
+      <w:pPr>
+        <w:ind w:left="851"/>
         <w:rPr>
           <w:rFonts w:ascii="Times New Roman" w:hAnsi="Times New Roman" w:cs="Times New Roman"/>
           <w:sz w:val="28"/>
           <w:szCs w:val="28"/>
         </w:rPr>
-        <w:t>AS</w:t>
-      </w:r>
+      </w:pPr>
       <w:r>
         <w:rPr>
           <w:rFonts w:ascii="Times New Roman" w:hAnsi="Times New Roman" w:cs="Times New Roman"/>
-          <w:sz w:val="28"/>
-          <w:szCs w:val="28"/>
-        </w:rPr>
-        <w:t xml:space="preserve"> </w:t>
-      </w:r>
-      <w:proofErr w:type="spellStart"/>
-      <w:r>
-        <w:rPr>
-          <w:rFonts w:ascii="Times New Roman" w:hAnsi="Times New Roman" w:cs="Times New Roman"/>
-          <w:sz w:val="28"/>
-          <w:szCs w:val="28"/>
-        </w:rPr>
-        <w:t>tot_payments</w:t>
-      </w:r>
-      <w:proofErr w:type="spellEnd"/>
-      <w:r>
-        <w:rPr>
-          <w:rFonts w:ascii="Times New Roman" w:hAnsi="Times New Roman" w:cs="Times New Roman"/>
-          <w:sz w:val="28"/>
-          <w:szCs w:val="28"/>
-        </w:rPr>
-        <w:t xml:space="preserve"> </w:t>
-      </w:r>
-      <w:r>
-        <w:rPr>
-          <w:rFonts w:ascii="Times New Roman" w:hAnsi="Times New Roman" w:cs="Times New Roman"/>
-          <w:sz w:val="28"/>
-          <w:szCs w:val="28"/>
-        </w:rPr>
-        <w:t>FROM</w:t>
-      </w:r>
-      <w:r>
-        <w:rPr>
-          <w:rFonts w:ascii="Times New Roman" w:hAnsi="Times New Roman" w:cs="Times New Roman"/>
-          <w:sz w:val="28"/>
-          <w:szCs w:val="28"/>
-        </w:rPr>
-        <w:t xml:space="preserve"> students s </w:t>
-      </w:r>
-      <w:r>
-        <w:rPr>
-          <w:rFonts w:ascii="Times New Roman" w:hAnsi="Times New Roman" w:cs="Times New Roman"/>
-          <w:sz w:val="28"/>
-          <w:szCs w:val="28"/>
-        </w:rPr>
-        <w:t>INNER JOIN</w:t>
-      </w:r>
-      <w:r>
-        <w:rPr>
-          <w:rFonts w:ascii="Times New Roman" w:hAnsi="Times New Roman" w:cs="Times New Roman"/>
-          <w:sz w:val="28"/>
-          <w:szCs w:val="28"/>
-        </w:rPr>
-        <w:t xml:space="preserve"> payments p</w:t>
-      </w:r>
-      <w:r>
-        <w:rPr>
-          <w:rFonts w:ascii="Times New Roman" w:hAnsi="Times New Roman" w:cs="Times New Roman"/>
-          <w:sz w:val="28"/>
-          <w:szCs w:val="28"/>
-        </w:rPr>
-        <w:t xml:space="preserve"> </w:t>
-      </w:r>
-      <w:r>
-        <w:rPr>
-          <w:rFonts w:ascii="Times New Roman" w:hAnsi="Times New Roman" w:cs="Times New Roman"/>
-          <w:sz w:val="28"/>
-          <w:szCs w:val="28"/>
-        </w:rPr>
-        <w:t>ON</w:t>
-      </w:r>
-      <w:r>
-        <w:rPr>
-          <w:rFonts w:ascii="Times New Roman" w:hAnsi="Times New Roman" w:cs="Times New Roman"/>
-          <w:sz w:val="28"/>
-          <w:szCs w:val="28"/>
-        </w:rPr>
-        <w:t xml:space="preserve"> </w:t>
-      </w:r>
-      <w:proofErr w:type="spellStart"/>
-      <w:r>
-        <w:rPr>
-          <w:rFonts w:ascii="Times New Roman" w:hAnsi="Times New Roman" w:cs="Times New Roman"/>
-          <w:sz w:val="28"/>
-          <w:szCs w:val="28"/>
-        </w:rPr>
-        <w:t>p.student_id</w:t>
-      </w:r>
-      <w:proofErr w:type="spellEnd"/>
-      <w:r>
-        <w:rPr>
-          <w:rFonts w:ascii="Times New Roman" w:hAnsi="Times New Roman" w:cs="Times New Roman"/>
-          <w:sz w:val="28"/>
-          <w:szCs w:val="28"/>
-        </w:rPr>
-        <w:t>=</w:t>
-      </w:r>
-      <w:proofErr w:type="spellStart"/>
-      <w:r>
-        <w:rPr>
-          <w:rFonts w:ascii="Times New Roman" w:hAnsi="Times New Roman" w:cs="Times New Roman"/>
-          <w:sz w:val="28"/>
-          <w:szCs w:val="28"/>
-        </w:rPr>
-        <w:t>s.student_id</w:t>
-      </w:r>
-      <w:proofErr w:type="spellEnd"/>
-      <w:r>
-        <w:rPr>
-          <w:rFonts w:ascii="Times New Roman" w:hAnsi="Times New Roman" w:cs="Times New Roman"/>
-          <w:sz w:val="28"/>
-          <w:szCs w:val="28"/>
-        </w:rPr>
-        <w:t xml:space="preserve"> </w:t>
-      </w:r>
-      <w:r>
-        <w:rPr>
-          <w:rFonts w:ascii="Times New Roman" w:hAnsi="Times New Roman" w:cs="Times New Roman"/>
-          <w:sz w:val="28"/>
-          <w:szCs w:val="28"/>
-        </w:rPr>
-        <w:t>GROUP BY</w:t>
-      </w:r>
-      <w:r>
-        <w:rPr>
-          <w:rFonts w:ascii="Times New Roman" w:hAnsi="Times New Roman" w:cs="Times New Roman"/>
-          <w:sz w:val="28"/>
-          <w:szCs w:val="28"/>
-        </w:rPr>
-        <w:t xml:space="preserve"> </w:t>
-      </w:r>
-      <w:proofErr w:type="spellStart"/>
-      <w:r>
-        <w:rPr>
-          <w:rFonts w:ascii="Times New Roman" w:hAnsi="Times New Roman" w:cs="Times New Roman"/>
-          <w:sz w:val="28"/>
-          <w:szCs w:val="28"/>
-        </w:rPr>
-        <w:t>s.student_id</w:t>
-      </w:r>
-      <w:proofErr w:type="spellEnd"/>
-      <w:r>
-        <w:rPr>
-          <w:rFonts w:ascii="Times New Roman" w:hAnsi="Times New Roman" w:cs="Times New Roman"/>
-          <w:sz w:val="28"/>
-          <w:szCs w:val="28"/>
-        </w:rPr>
-        <w:t>;</w:t>
+          <w:noProof/>
+          <w:sz w:val="28"/>
+          <w:szCs w:val="28"/>
+        </w:rPr>
+        <w:drawing>
+          <wp:inline distT="0" distB="0" distL="0" distR="0" wp14:anchorId="6DCFEB36" wp14:editId="421BA11E">
+            <wp:extent cx="2676899" cy="2048161"/>
+            <wp:effectExtent l="0" t="0" r="9525" b="9525"/>
+            <wp:docPr id="67109909" name="Picture 12"/>
+            <wp:cNvGraphicFramePr>
+              <a:graphicFrameLocks xmlns:a="http://schemas.openxmlformats.org/drawingml/2006/main" noChangeAspect="1"/>
+            </wp:cNvGraphicFramePr>
+            <a:graphic xmlns:a="http://schemas.openxmlformats.org/drawingml/2006/main">
+              <a:graphicData uri="http://schemas.openxmlformats.org/drawingml/2006/picture">
+                <pic:pic xmlns:pic="http://schemas.openxmlformats.org/drawingml/2006/picture">
+                  <pic:nvPicPr>
+                    <pic:cNvPr id="67109909" name="Picture 67109909"/>
+                    <pic:cNvPicPr/>
+                  </pic:nvPicPr>
+                  <pic:blipFill>
+                    <a:blip r:embed="rId15">
+                      <a:extLst>
+                        <a:ext uri="{28A0092B-C50C-407E-A947-70E740481C1C}">
+                          <a14:useLocalDpi xmlns:a14="http://schemas.microsoft.com/office/drawing/2010/main" val="0"/>
+                        </a:ext>
+                      </a:extLst>
+                    </a:blip>
+                    <a:stretch>
+                      <a:fillRect/>
+                    </a:stretch>
+                  </pic:blipFill>
+                  <pic:spPr>
+                    <a:xfrm>
+                      <a:off x="0" y="0"/>
+                      <a:ext cx="2676899" cy="2048161"/>
+                    </a:xfrm>
+                    <a:prstGeom prst="rect">
+                      <a:avLst/>
+                    </a:prstGeom>
+                  </pic:spPr>
+                </pic:pic>
+              </a:graphicData>
+            </a:graphic>
+          </wp:inline>
+        </w:drawing>
       </w:r>
     </w:p>
     <w:p>
@@ -5551,21 +6529,12 @@
         <w:t xml:space="preserve">SELECT </w:t>
       </w:r>
       <w:proofErr w:type="spellStart"/>
-      <w:proofErr w:type="gramStart"/>
-      <w:r>
-        <w:rPr>
-          <w:sz w:val="28"/>
-          <w:szCs w:val="28"/>
-        </w:rPr>
-        <w:t>c.course</w:t>
-      </w:r>
-      <w:proofErr w:type="gramEnd"/>
-      <w:r>
-        <w:rPr>
-          <w:sz w:val="28"/>
-          <w:szCs w:val="28"/>
-        </w:rPr>
-        <w:t>_id,c.course_name,</w:t>
+      <w:r>
+        <w:rPr>
+          <w:sz w:val="28"/>
+          <w:szCs w:val="28"/>
+        </w:rPr>
+        <w:t>c.course_id,c.course_name,</w:t>
       </w:r>
       <w:r>
         <w:rPr>
@@ -5677,7 +6646,14 @@
           <w:sz w:val="28"/>
           <w:szCs w:val="28"/>
         </w:rPr>
-        <w:t xml:space="preserve"> e</w:t>
+        <w:t xml:space="preserve"> e </w:t>
+      </w:r>
+      <w:r>
+        <w:rPr>
+          <w:sz w:val="28"/>
+          <w:szCs w:val="28"/>
+        </w:rPr>
+        <w:t>ON</w:t>
       </w:r>
       <w:r>
         <w:rPr>
@@ -5686,13 +6662,31 @@
         </w:rPr>
         <w:t xml:space="preserve"> </w:t>
       </w:r>
-      <w:r>
-        <w:rPr>
-          <w:sz w:val="28"/>
-          <w:szCs w:val="28"/>
-        </w:rPr>
-        <w:t>ON</w:t>
-      </w:r>
+      <w:proofErr w:type="spellStart"/>
+      <w:r>
+        <w:rPr>
+          <w:sz w:val="28"/>
+          <w:szCs w:val="28"/>
+        </w:rPr>
+        <w:t>c.course_id</w:t>
+      </w:r>
+      <w:proofErr w:type="spellEnd"/>
+      <w:r>
+        <w:rPr>
+          <w:sz w:val="28"/>
+          <w:szCs w:val="28"/>
+        </w:rPr>
+        <w:t>=</w:t>
+      </w:r>
+      <w:proofErr w:type="spellStart"/>
+      <w:r>
+        <w:rPr>
+          <w:sz w:val="28"/>
+          <w:szCs w:val="28"/>
+        </w:rPr>
+        <w:t>e.course_id</w:t>
+      </w:r>
+      <w:proofErr w:type="spellEnd"/>
       <w:r>
         <w:rPr>
           <w:sz w:val="28"/>
@@ -5700,6 +6694,20 @@
         </w:rPr>
         <w:t xml:space="preserve"> </w:t>
       </w:r>
+      <w:r>
+        <w:rPr>
+          <w:sz w:val="28"/>
+          <w:szCs w:val="28"/>
+        </w:rPr>
+        <w:t>GROUP BY</w:t>
+      </w:r>
+      <w:r>
+        <w:rPr>
+          <w:sz w:val="28"/>
+          <w:szCs w:val="28"/>
+        </w:rPr>
+        <w:t xml:space="preserve"> </w:t>
+      </w:r>
       <w:proofErr w:type="spellStart"/>
       <w:r>
         <w:rPr>
@@ -5714,54 +6722,107 @@
           <w:sz w:val="28"/>
           <w:szCs w:val="28"/>
         </w:rPr>
-        <w:t>=</w:t>
-      </w:r>
-      <w:proofErr w:type="spellStart"/>
-      <w:r>
-        <w:rPr>
-          <w:sz w:val="28"/>
-          <w:szCs w:val="28"/>
-        </w:rPr>
-        <w:t>e.course_id</w:t>
-      </w:r>
-      <w:proofErr w:type="spellEnd"/>
-      <w:r>
-        <w:rPr>
-          <w:sz w:val="28"/>
-          <w:szCs w:val="28"/>
-        </w:rPr>
-        <w:t xml:space="preserve"> </w:t>
-      </w:r>
-      <w:r>
-        <w:rPr>
-          <w:sz w:val="28"/>
-          <w:szCs w:val="28"/>
-        </w:rPr>
-        <w:t>GROUP BY</w:t>
-      </w:r>
-      <w:r>
-        <w:rPr>
-          <w:sz w:val="28"/>
-          <w:szCs w:val="28"/>
-        </w:rPr>
-        <w:t xml:space="preserve"> </w:t>
-      </w:r>
-      <w:proofErr w:type="spellStart"/>
-      <w:r>
-        <w:rPr>
-          <w:sz w:val="28"/>
-          <w:szCs w:val="28"/>
-        </w:rPr>
-        <w:t>c.course_id</w:t>
-      </w:r>
-      <w:proofErr w:type="spellEnd"/>
-      <w:r>
-        <w:rPr>
-          <w:sz w:val="28"/>
-          <w:szCs w:val="28"/>
-        </w:rPr>
         <w:t>;</w:t>
       </w:r>
+    </w:p>
+    <w:p>
+      <w:pPr>
+        <w:ind w:left="709"/>
+        <w:rPr>
+          <w:sz w:val="28"/>
+          <w:szCs w:val="28"/>
+        </w:rPr>
+      </w:pPr>
+    </w:p>
+    <w:p>
+      <w:pPr>
+        <w:ind w:left="709"/>
+        <w:rPr>
+          <w:b/>
+          <w:bCs/>
+          <w:i/>
+          <w:iCs/>
+          <w:sz w:val="28"/>
+          <w:szCs w:val="28"/>
+        </w:rPr>
+      </w:pPr>
+      <w:r>
+        <w:rPr>
+          <w:b/>
+          <w:bCs/>
+          <w:i/>
+          <w:iCs/>
+          <w:sz w:val="28"/>
+          <w:szCs w:val="28"/>
+        </w:rPr>
+        <w:t>OUTPUT:</w:t>
+      </w:r>
+    </w:p>
+    <w:p>
+      <w:pPr>
+        <w:ind w:left="709"/>
+        <w:rPr>
+          <w:sz w:val="28"/>
+          <w:szCs w:val="28"/>
+        </w:rPr>
+      </w:pPr>
+      <w:r>
+        <w:rPr>
+          <w:noProof/>
+          <w:sz w:val="28"/>
+          <w:szCs w:val="28"/>
+        </w:rPr>
+        <w:drawing>
+          <wp:inline distT="0" distB="0" distL="0" distR="0" wp14:anchorId="116FE008" wp14:editId="60196D3C">
+            <wp:extent cx="2924583" cy="2019582"/>
+            <wp:effectExtent l="0" t="0" r="9525" b="0"/>
+            <wp:docPr id="1085839643" name="Picture 13"/>
+            <wp:cNvGraphicFramePr>
+              <a:graphicFrameLocks xmlns:a="http://schemas.openxmlformats.org/drawingml/2006/main" noChangeAspect="1"/>
+            </wp:cNvGraphicFramePr>
+            <a:graphic xmlns:a="http://schemas.openxmlformats.org/drawingml/2006/main">
+              <a:graphicData uri="http://schemas.openxmlformats.org/drawingml/2006/picture">
+                <pic:pic xmlns:pic="http://schemas.openxmlformats.org/drawingml/2006/picture">
+                  <pic:nvPicPr>
+                    <pic:cNvPr id="1085839643" name="Picture 1085839643"/>
+                    <pic:cNvPicPr/>
+                  </pic:nvPicPr>
+                  <pic:blipFill>
+                    <a:blip r:embed="rId16">
+                      <a:extLst>
+                        <a:ext uri="{28A0092B-C50C-407E-A947-70E740481C1C}">
+                          <a14:useLocalDpi xmlns:a14="http://schemas.microsoft.com/office/drawing/2010/main" val="0"/>
+                        </a:ext>
+                      </a:extLst>
+                    </a:blip>
+                    <a:stretch>
+                      <a:fillRect/>
+                    </a:stretch>
+                  </pic:blipFill>
+                  <pic:spPr>
+                    <a:xfrm>
+                      <a:off x="0" y="0"/>
+                      <a:ext cx="2924583" cy="2019582"/>
+                    </a:xfrm>
+                    <a:prstGeom prst="rect">
+                      <a:avLst/>
+                    </a:prstGeom>
+                  </pic:spPr>
+                </pic:pic>
+              </a:graphicData>
+            </a:graphic>
+          </wp:inline>
+        </w:drawing>
+      </w:r>
+    </w:p>
+    <w:p>
+      <w:pPr>
+        <w:ind w:left="709"/>
+        <w:rPr>
+          <w:sz w:val="28"/>
+          <w:szCs w:val="28"/>
+        </w:rPr>
+      </w:pPr>
     </w:p>
     <w:p>
       <w:pPr>
@@ -5803,6 +6864,7 @@
           <w:lang w:eastAsia="en-IN"/>
           <w14:ligatures w14:val="none"/>
         </w:rPr>
+        <w:lastRenderedPageBreak/>
         <w:t>Calculate the average payment amount made by students. Use JOIN operations between the "Students" table and the "Payments" table and GROUP BY to calculate the average.</w:t>
       </w:r>
     </w:p>
@@ -5913,31 +6975,17 @@
         <w:t xml:space="preserve"> </w:t>
       </w:r>
       <w:proofErr w:type="spellStart"/>
-      <w:proofErr w:type="gramStart"/>
-      <w:r>
-        <w:rPr>
-          <w:rFonts w:ascii="Calibri" w:eastAsia="Times New Roman" w:hAnsi="Calibri" w:cs="Calibri"/>
-          <w:color w:val="000000"/>
-          <w:kern w:val="0"/>
-          <w:sz w:val="28"/>
-          <w:szCs w:val="28"/>
-          <w:lang w:eastAsia="en-IN"/>
-          <w14:ligatures w14:val="none"/>
-        </w:rPr>
-        <w:t>s.student</w:t>
-      </w:r>
-      <w:proofErr w:type="gramEnd"/>
-      <w:r>
-        <w:rPr>
-          <w:rFonts w:ascii="Calibri" w:eastAsia="Times New Roman" w:hAnsi="Calibri" w:cs="Calibri"/>
-          <w:color w:val="000000"/>
-          <w:kern w:val="0"/>
-          <w:sz w:val="28"/>
-          <w:szCs w:val="28"/>
-          <w:lang w:eastAsia="en-IN"/>
-          <w14:ligatures w14:val="none"/>
-        </w:rPr>
-        <w:t>_id,</w:t>
+      <w:r>
+        <w:rPr>
+          <w:rFonts w:ascii="Calibri" w:eastAsia="Times New Roman" w:hAnsi="Calibri" w:cs="Calibri"/>
+          <w:color w:val="000000"/>
+          <w:kern w:val="0"/>
+          <w:sz w:val="28"/>
+          <w:szCs w:val="28"/>
+          <w:lang w:eastAsia="en-IN"/>
+          <w14:ligatures w14:val="none"/>
+        </w:rPr>
+        <w:t>s.student_id,</w:t>
       </w:r>
       <w:r>
         <w:rPr>
@@ -6196,6 +7244,272 @@
         <w:pStyle w:val="ListParagraph"/>
         <w:spacing w:after="0" w:line="240" w:lineRule="auto"/>
         <w:rPr>
+          <w:rFonts w:ascii="Calibri" w:eastAsia="Times New Roman" w:hAnsi="Calibri" w:cs="Calibri"/>
+          <w:color w:val="000000"/>
+          <w:kern w:val="0"/>
+          <w:sz w:val="28"/>
+          <w:szCs w:val="28"/>
+          <w:lang w:eastAsia="en-IN"/>
+          <w14:ligatures w14:val="none"/>
+        </w:rPr>
+      </w:pPr>
+      <w:r>
+        <w:rPr>
+          <w:rFonts w:ascii="Calibri" w:eastAsia="Times New Roman" w:hAnsi="Calibri" w:cs="Calibri"/>
+          <w:color w:val="000000"/>
+          <w:kern w:val="0"/>
+          <w:sz w:val="28"/>
+          <w:szCs w:val="28"/>
+          <w:lang w:eastAsia="en-IN"/>
+          <w14:ligatures w14:val="none"/>
+        </w:rPr>
+        <w:t>FROM</w:t>
+      </w:r>
+      <w:r>
+        <w:rPr>
+          <w:rFonts w:ascii="Calibri" w:eastAsia="Times New Roman" w:hAnsi="Calibri" w:cs="Calibri"/>
+          <w:color w:val="000000"/>
+          <w:kern w:val="0"/>
+          <w:sz w:val="28"/>
+          <w:szCs w:val="28"/>
+          <w:lang w:eastAsia="en-IN"/>
+          <w14:ligatures w14:val="none"/>
+        </w:rPr>
+        <w:t xml:space="preserve"> students s </w:t>
+      </w:r>
+      <w:r>
+        <w:rPr>
+          <w:rFonts w:ascii="Calibri" w:eastAsia="Times New Roman" w:hAnsi="Calibri" w:cs="Calibri"/>
+          <w:color w:val="000000"/>
+          <w:kern w:val="0"/>
+          <w:sz w:val="28"/>
+          <w:szCs w:val="28"/>
+          <w:lang w:eastAsia="en-IN"/>
+          <w14:ligatures w14:val="none"/>
+        </w:rPr>
+        <w:t>INNER JOIN</w:t>
+      </w:r>
+      <w:r>
+        <w:rPr>
+          <w:rFonts w:ascii="Calibri" w:eastAsia="Times New Roman" w:hAnsi="Calibri" w:cs="Calibri"/>
+          <w:color w:val="000000"/>
+          <w:kern w:val="0"/>
+          <w:sz w:val="28"/>
+          <w:szCs w:val="28"/>
+          <w:lang w:eastAsia="en-IN"/>
+          <w14:ligatures w14:val="none"/>
+        </w:rPr>
+        <w:t xml:space="preserve"> payments p </w:t>
+      </w:r>
+      <w:r>
+        <w:rPr>
+          <w:rFonts w:ascii="Calibri" w:eastAsia="Times New Roman" w:hAnsi="Calibri" w:cs="Calibri"/>
+          <w:color w:val="000000"/>
+          <w:kern w:val="0"/>
+          <w:sz w:val="28"/>
+          <w:szCs w:val="28"/>
+          <w:lang w:eastAsia="en-IN"/>
+          <w14:ligatures w14:val="none"/>
+        </w:rPr>
+        <w:t xml:space="preserve">ON </w:t>
+      </w:r>
+      <w:proofErr w:type="spellStart"/>
+      <w:r>
+        <w:rPr>
+          <w:rFonts w:ascii="Calibri" w:eastAsia="Times New Roman" w:hAnsi="Calibri" w:cs="Calibri"/>
+          <w:color w:val="000000"/>
+          <w:kern w:val="0"/>
+          <w:sz w:val="28"/>
+          <w:szCs w:val="28"/>
+          <w:lang w:eastAsia="en-IN"/>
+          <w14:ligatures w14:val="none"/>
+        </w:rPr>
+        <w:t>s.student_id</w:t>
+      </w:r>
+      <w:proofErr w:type="spellEnd"/>
+      <w:r>
+        <w:rPr>
+          <w:rFonts w:ascii="Calibri" w:eastAsia="Times New Roman" w:hAnsi="Calibri" w:cs="Calibri"/>
+          <w:color w:val="000000"/>
+          <w:kern w:val="0"/>
+          <w:sz w:val="28"/>
+          <w:szCs w:val="28"/>
+          <w:lang w:eastAsia="en-IN"/>
+          <w14:ligatures w14:val="none"/>
+        </w:rPr>
+        <w:t xml:space="preserve"> </w:t>
+      </w:r>
+      <w:r>
+        <w:rPr>
+          <w:rFonts w:ascii="Calibri" w:eastAsia="Times New Roman" w:hAnsi="Calibri" w:cs="Calibri"/>
+          <w:color w:val="000000"/>
+          <w:kern w:val="0"/>
+          <w:sz w:val="28"/>
+          <w:szCs w:val="28"/>
+          <w:lang w:eastAsia="en-IN"/>
+          <w14:ligatures w14:val="none"/>
+        </w:rPr>
+        <w:t>=</w:t>
+      </w:r>
+      <w:r>
+        <w:rPr>
+          <w:rFonts w:ascii="Calibri" w:eastAsia="Times New Roman" w:hAnsi="Calibri" w:cs="Calibri"/>
+          <w:color w:val="000000"/>
+          <w:kern w:val="0"/>
+          <w:sz w:val="28"/>
+          <w:szCs w:val="28"/>
+          <w:lang w:eastAsia="en-IN"/>
+          <w14:ligatures w14:val="none"/>
+        </w:rPr>
+        <w:t xml:space="preserve"> </w:t>
+      </w:r>
+      <w:proofErr w:type="spellStart"/>
+      <w:r>
+        <w:rPr>
+          <w:rFonts w:ascii="Calibri" w:eastAsia="Times New Roman" w:hAnsi="Calibri" w:cs="Calibri"/>
+          <w:color w:val="000000"/>
+          <w:kern w:val="0"/>
+          <w:sz w:val="28"/>
+          <w:szCs w:val="28"/>
+          <w:lang w:eastAsia="en-IN"/>
+          <w14:ligatures w14:val="none"/>
+        </w:rPr>
+        <w:t>p.student_id</w:t>
+      </w:r>
+      <w:proofErr w:type="spellEnd"/>
+      <w:r>
+        <w:rPr>
+          <w:rFonts w:ascii="Calibri" w:eastAsia="Times New Roman" w:hAnsi="Calibri" w:cs="Calibri"/>
+          <w:color w:val="000000"/>
+          <w:kern w:val="0"/>
+          <w:sz w:val="28"/>
+          <w:szCs w:val="28"/>
+          <w:lang w:eastAsia="en-IN"/>
+          <w14:ligatures w14:val="none"/>
+        </w:rPr>
+        <w:t xml:space="preserve"> </w:t>
+      </w:r>
+      <w:r>
+        <w:rPr>
+          <w:rFonts w:ascii="Calibri" w:eastAsia="Times New Roman" w:hAnsi="Calibri" w:cs="Calibri"/>
+          <w:color w:val="000000"/>
+          <w:kern w:val="0"/>
+          <w:sz w:val="28"/>
+          <w:szCs w:val="28"/>
+          <w:lang w:eastAsia="en-IN"/>
+          <w14:ligatures w14:val="none"/>
+        </w:rPr>
+        <w:t>GROUP BY</w:t>
+      </w:r>
+      <w:r>
+        <w:rPr>
+          <w:rFonts w:ascii="Calibri" w:eastAsia="Times New Roman" w:hAnsi="Calibri" w:cs="Calibri"/>
+          <w:color w:val="000000"/>
+          <w:kern w:val="0"/>
+          <w:sz w:val="28"/>
+          <w:szCs w:val="28"/>
+          <w:lang w:eastAsia="en-IN"/>
+          <w14:ligatures w14:val="none"/>
+        </w:rPr>
+        <w:t xml:space="preserve"> </w:t>
+      </w:r>
+      <w:proofErr w:type="spellStart"/>
+      <w:r>
+        <w:rPr>
+          <w:rFonts w:ascii="Calibri" w:eastAsia="Times New Roman" w:hAnsi="Calibri" w:cs="Calibri"/>
+          <w:color w:val="000000"/>
+          <w:kern w:val="0"/>
+          <w:sz w:val="28"/>
+          <w:szCs w:val="28"/>
+          <w:lang w:eastAsia="en-IN"/>
+          <w14:ligatures w14:val="none"/>
+        </w:rPr>
+        <w:t>s.student_id</w:t>
+      </w:r>
+      <w:proofErr w:type="spellEnd"/>
+      <w:r>
+        <w:rPr>
+          <w:rFonts w:ascii="Calibri" w:eastAsia="Times New Roman" w:hAnsi="Calibri" w:cs="Calibri"/>
+          <w:color w:val="000000"/>
+          <w:kern w:val="0"/>
+          <w:sz w:val="28"/>
+          <w:szCs w:val="28"/>
+          <w:lang w:eastAsia="en-IN"/>
+          <w14:ligatures w14:val="none"/>
+        </w:rPr>
+        <w:t>;</w:t>
+      </w:r>
+    </w:p>
+    <w:p>
+      <w:pPr>
+        <w:pStyle w:val="ListParagraph"/>
+        <w:spacing w:after="0" w:line="240" w:lineRule="auto"/>
+        <w:rPr>
+          <w:rFonts w:ascii="Calibri" w:eastAsia="Times New Roman" w:hAnsi="Calibri" w:cs="Calibri"/>
+          <w:color w:val="000000"/>
+          <w:kern w:val="0"/>
+          <w:sz w:val="28"/>
+          <w:szCs w:val="28"/>
+          <w:lang w:eastAsia="en-IN"/>
+          <w14:ligatures w14:val="none"/>
+        </w:rPr>
+      </w:pPr>
+    </w:p>
+    <w:p>
+      <w:pPr>
+        <w:pStyle w:val="ListParagraph"/>
+        <w:spacing w:after="0" w:line="240" w:lineRule="auto"/>
+        <w:rPr>
+          <w:rFonts w:ascii="Calibri" w:eastAsia="Times New Roman" w:hAnsi="Calibri" w:cs="Calibri"/>
+          <w:b/>
+          <w:bCs/>
+          <w:i/>
+          <w:iCs/>
+          <w:color w:val="000000"/>
+          <w:kern w:val="0"/>
+          <w:sz w:val="28"/>
+          <w:szCs w:val="28"/>
+          <w:lang w:eastAsia="en-IN"/>
+          <w14:ligatures w14:val="none"/>
+        </w:rPr>
+      </w:pPr>
+      <w:r>
+        <w:rPr>
+          <w:rFonts w:ascii="Calibri" w:eastAsia="Times New Roman" w:hAnsi="Calibri" w:cs="Calibri"/>
+          <w:b/>
+          <w:bCs/>
+          <w:i/>
+          <w:iCs/>
+          <w:color w:val="000000"/>
+          <w:kern w:val="0"/>
+          <w:sz w:val="28"/>
+          <w:szCs w:val="28"/>
+          <w:lang w:eastAsia="en-IN"/>
+          <w14:ligatures w14:val="none"/>
+        </w:rPr>
+        <w:t>OUTPUT:</w:t>
+      </w:r>
+    </w:p>
+    <w:p>
+      <w:pPr>
+        <w:pStyle w:val="ListParagraph"/>
+        <w:spacing w:after="0" w:line="240" w:lineRule="auto"/>
+        <w:rPr>
+          <w:rFonts w:ascii="Calibri" w:eastAsia="Times New Roman" w:hAnsi="Calibri" w:cs="Calibri"/>
+          <w:color w:val="000000"/>
+          <w:kern w:val="0"/>
+          <w:sz w:val="28"/>
+          <w:szCs w:val="28"/>
+          <w:lang w:eastAsia="en-IN"/>
+          <w14:ligatures w14:val="none"/>
+        </w:rPr>
+      </w:pPr>
+    </w:p>
+    <w:p>
+      <w:pPr>
+        <w:pStyle w:val="ListParagraph"/>
+        <w:spacing w:after="0" w:line="240" w:lineRule="auto"/>
+        <w:rPr>
           <w:rFonts w:ascii="Times New Roman" w:eastAsia="Times New Roman" w:hAnsi="Times New Roman" w:cs="Times New Roman"/>
           <w:kern w:val="0"/>
           <w:sz w:val="28"/>
@@ -6206,203 +7520,54 @@
       </w:pPr>
       <w:r>
         <w:rPr>
-          <w:rFonts w:ascii="Calibri" w:eastAsia="Times New Roman" w:hAnsi="Calibri" w:cs="Calibri"/>
-          <w:color w:val="000000"/>
-          <w:kern w:val="0"/>
-          <w:sz w:val="28"/>
-          <w:szCs w:val="28"/>
-          <w:lang w:eastAsia="en-IN"/>
-          <w14:ligatures w14:val="none"/>
-        </w:rPr>
-        <w:t>FROM</w:t>
-      </w:r>
-      <w:r>
-        <w:rPr>
-          <w:rFonts w:ascii="Calibri" w:eastAsia="Times New Roman" w:hAnsi="Calibri" w:cs="Calibri"/>
-          <w:color w:val="000000"/>
-          <w:kern w:val="0"/>
-          <w:sz w:val="28"/>
-          <w:szCs w:val="28"/>
-          <w:lang w:eastAsia="en-IN"/>
-          <w14:ligatures w14:val="none"/>
-        </w:rPr>
-        <w:t xml:space="preserve"> students s </w:t>
-      </w:r>
-      <w:r>
-        <w:rPr>
-          <w:rFonts w:ascii="Calibri" w:eastAsia="Times New Roman" w:hAnsi="Calibri" w:cs="Calibri"/>
-          <w:color w:val="000000"/>
-          <w:kern w:val="0"/>
-          <w:sz w:val="28"/>
-          <w:szCs w:val="28"/>
-          <w:lang w:eastAsia="en-IN"/>
-          <w14:ligatures w14:val="none"/>
-        </w:rPr>
-        <w:t>INNER JOIN</w:t>
-      </w:r>
-      <w:r>
-        <w:rPr>
-          <w:rFonts w:ascii="Calibri" w:eastAsia="Times New Roman" w:hAnsi="Calibri" w:cs="Calibri"/>
-          <w:color w:val="000000"/>
-          <w:kern w:val="0"/>
-          <w:sz w:val="28"/>
-          <w:szCs w:val="28"/>
-          <w:lang w:eastAsia="en-IN"/>
-          <w14:ligatures w14:val="none"/>
-        </w:rPr>
-        <w:t xml:space="preserve"> payments p </w:t>
-      </w:r>
-      <w:r>
-        <w:rPr>
-          <w:rFonts w:ascii="Calibri" w:eastAsia="Times New Roman" w:hAnsi="Calibri" w:cs="Calibri"/>
-          <w:color w:val="000000"/>
-          <w:kern w:val="0"/>
-          <w:sz w:val="28"/>
-          <w:szCs w:val="28"/>
-          <w:lang w:eastAsia="en-IN"/>
-          <w14:ligatures w14:val="none"/>
-        </w:rPr>
-        <w:t xml:space="preserve">ON </w:t>
-      </w:r>
-      <w:proofErr w:type="spellStart"/>
-      <w:proofErr w:type="gramStart"/>
-      <w:r>
-        <w:rPr>
-          <w:rFonts w:ascii="Calibri" w:eastAsia="Times New Roman" w:hAnsi="Calibri" w:cs="Calibri"/>
-          <w:color w:val="000000"/>
-          <w:kern w:val="0"/>
-          <w:sz w:val="28"/>
-          <w:szCs w:val="28"/>
-          <w:lang w:eastAsia="en-IN"/>
-          <w14:ligatures w14:val="none"/>
-        </w:rPr>
-        <w:t>s.student</w:t>
-      </w:r>
-      <w:proofErr w:type="gramEnd"/>
-      <w:r>
-        <w:rPr>
-          <w:rFonts w:ascii="Calibri" w:eastAsia="Times New Roman" w:hAnsi="Calibri" w:cs="Calibri"/>
-          <w:color w:val="000000"/>
-          <w:kern w:val="0"/>
-          <w:sz w:val="28"/>
-          <w:szCs w:val="28"/>
-          <w:lang w:eastAsia="en-IN"/>
-          <w14:ligatures w14:val="none"/>
-        </w:rPr>
-        <w:t>_id</w:t>
-      </w:r>
-      <w:proofErr w:type="spellEnd"/>
-      <w:r>
-        <w:rPr>
-          <w:rFonts w:ascii="Calibri" w:eastAsia="Times New Roman" w:hAnsi="Calibri" w:cs="Calibri"/>
-          <w:color w:val="000000"/>
-          <w:kern w:val="0"/>
-          <w:sz w:val="28"/>
-          <w:szCs w:val="28"/>
-          <w:lang w:eastAsia="en-IN"/>
-          <w14:ligatures w14:val="none"/>
-        </w:rPr>
-        <w:t xml:space="preserve"> </w:t>
-      </w:r>
-      <w:r>
-        <w:rPr>
-          <w:rFonts w:ascii="Calibri" w:eastAsia="Times New Roman" w:hAnsi="Calibri" w:cs="Calibri"/>
-          <w:color w:val="000000"/>
-          <w:kern w:val="0"/>
-          <w:sz w:val="28"/>
-          <w:szCs w:val="28"/>
-          <w:lang w:eastAsia="en-IN"/>
-          <w14:ligatures w14:val="none"/>
-        </w:rPr>
-        <w:t>=</w:t>
-      </w:r>
-      <w:r>
-        <w:rPr>
-          <w:rFonts w:ascii="Calibri" w:eastAsia="Times New Roman" w:hAnsi="Calibri" w:cs="Calibri"/>
-          <w:color w:val="000000"/>
-          <w:kern w:val="0"/>
-          <w:sz w:val="28"/>
-          <w:szCs w:val="28"/>
-          <w:lang w:eastAsia="en-IN"/>
-          <w14:ligatures w14:val="none"/>
-        </w:rPr>
-        <w:t xml:space="preserve"> </w:t>
-      </w:r>
-      <w:proofErr w:type="spellStart"/>
-      <w:r>
-        <w:rPr>
-          <w:rFonts w:ascii="Calibri" w:eastAsia="Times New Roman" w:hAnsi="Calibri" w:cs="Calibri"/>
-          <w:color w:val="000000"/>
-          <w:kern w:val="0"/>
-          <w:sz w:val="28"/>
-          <w:szCs w:val="28"/>
-          <w:lang w:eastAsia="en-IN"/>
-          <w14:ligatures w14:val="none"/>
-        </w:rPr>
-        <w:t>p.student_id</w:t>
-      </w:r>
-      <w:proofErr w:type="spellEnd"/>
-      <w:r>
-        <w:rPr>
-          <w:rFonts w:ascii="Calibri" w:eastAsia="Times New Roman" w:hAnsi="Calibri" w:cs="Calibri"/>
-          <w:color w:val="000000"/>
-          <w:kern w:val="0"/>
-          <w:sz w:val="28"/>
-          <w:szCs w:val="28"/>
-          <w:lang w:eastAsia="en-IN"/>
-          <w14:ligatures w14:val="none"/>
-        </w:rPr>
-        <w:t xml:space="preserve"> </w:t>
-      </w:r>
-      <w:r>
-        <w:rPr>
-          <w:rFonts w:ascii="Calibri" w:eastAsia="Times New Roman" w:hAnsi="Calibri" w:cs="Calibri"/>
-          <w:color w:val="000000"/>
-          <w:kern w:val="0"/>
-          <w:sz w:val="28"/>
-          <w:szCs w:val="28"/>
-          <w:lang w:eastAsia="en-IN"/>
-          <w14:ligatures w14:val="none"/>
-        </w:rPr>
-        <w:t>GROUP BY</w:t>
-      </w:r>
-      <w:r>
-        <w:rPr>
-          <w:rFonts w:ascii="Calibri" w:eastAsia="Times New Roman" w:hAnsi="Calibri" w:cs="Calibri"/>
-          <w:color w:val="000000"/>
-          <w:kern w:val="0"/>
-          <w:sz w:val="28"/>
-          <w:szCs w:val="28"/>
-          <w:lang w:eastAsia="en-IN"/>
-          <w14:ligatures w14:val="none"/>
-        </w:rPr>
-        <w:t xml:space="preserve"> </w:t>
-      </w:r>
-      <w:proofErr w:type="spellStart"/>
-      <w:r>
-        <w:rPr>
-          <w:rFonts w:ascii="Calibri" w:eastAsia="Times New Roman" w:hAnsi="Calibri" w:cs="Calibri"/>
-          <w:color w:val="000000"/>
-          <w:kern w:val="0"/>
-          <w:sz w:val="28"/>
-          <w:szCs w:val="28"/>
-          <w:lang w:eastAsia="en-IN"/>
-          <w14:ligatures w14:val="none"/>
-        </w:rPr>
-        <w:t>s.student_id</w:t>
-      </w:r>
-      <w:proofErr w:type="spellEnd"/>
-      <w:r>
-        <w:rPr>
-          <w:rFonts w:ascii="Calibri" w:eastAsia="Times New Roman" w:hAnsi="Calibri" w:cs="Calibri"/>
-          <w:color w:val="000000"/>
-          <w:kern w:val="0"/>
-          <w:sz w:val="28"/>
-          <w:szCs w:val="28"/>
-          <w:lang w:eastAsia="en-IN"/>
-          <w14:ligatures w14:val="none"/>
-        </w:rPr>
-        <w:t>;</w:t>
+          <w:rFonts w:ascii="Times New Roman" w:eastAsia="Times New Roman" w:hAnsi="Times New Roman" w:cs="Times New Roman"/>
+          <w:noProof/>
+          <w:kern w:val="0"/>
+          <w:sz w:val="28"/>
+          <w:szCs w:val="28"/>
+          <w:lang w:eastAsia="en-IN"/>
+        </w:rPr>
+        <w:drawing>
+          <wp:inline distT="0" distB="0" distL="0" distR="0" wp14:anchorId="0ACB8A4F" wp14:editId="4E2A5BA3">
+            <wp:extent cx="2372056" cy="1857634"/>
+            <wp:effectExtent l="0" t="0" r="9525" b="9525"/>
+            <wp:docPr id="364428879" name="Picture 14"/>
+            <wp:cNvGraphicFramePr>
+              <a:graphicFrameLocks xmlns:a="http://schemas.openxmlformats.org/drawingml/2006/main" noChangeAspect="1"/>
+            </wp:cNvGraphicFramePr>
+            <a:graphic xmlns:a="http://schemas.openxmlformats.org/drawingml/2006/main">
+              <a:graphicData uri="http://schemas.openxmlformats.org/drawingml/2006/picture">
+                <pic:pic xmlns:pic="http://schemas.openxmlformats.org/drawingml/2006/picture">
+                  <pic:nvPicPr>
+                    <pic:cNvPr id="364428879" name="Picture 364428879"/>
+                    <pic:cNvPicPr/>
+                  </pic:nvPicPr>
+                  <pic:blipFill>
+                    <a:blip r:embed="rId17">
+                      <a:extLst>
+                        <a:ext uri="{28A0092B-C50C-407E-A947-70E740481C1C}">
+                          <a14:useLocalDpi xmlns:a14="http://schemas.microsoft.com/office/drawing/2010/main" val="0"/>
+                        </a:ext>
+                      </a:extLst>
+                    </a:blip>
+                    <a:stretch>
+                      <a:fillRect/>
+                    </a:stretch>
+                  </pic:blipFill>
+                  <pic:spPr>
+                    <a:xfrm>
+                      <a:off x="0" y="0"/>
+                      <a:ext cx="2372056" cy="1857634"/>
+                    </a:xfrm>
+                    <a:prstGeom prst="rect">
+                      <a:avLst/>
+                    </a:prstGeom>
+                  </pic:spPr>
+                </pic:pic>
+              </a:graphicData>
+            </a:graphic>
+          </wp:inline>
+        </w:drawing>
       </w:r>
     </w:p>
     <w:sectPr>
@@ -8312,6 +9477,7 @@
   <w:style w:type="character" w:default="1" w:styleId="DefaultParagraphFont">
     <w:name w:val="Default Paragraph Font"/>
     <w:uiPriority w:val="1"/>
+    <w:semiHidden/>
     <w:unhideWhenUsed/>
   </w:style>
   <w:style w:type="table" w:default="1" w:styleId="TableNormal">
